--- a/EXPORTS/DOCX/published/niveau3/English/GerardusLeeuw.docx
+++ b/EXPORTS/DOCX/published/niveau3/English/GerardusLeeuw.docx
@@ -1524,7 +1524,6 @@
       </w:r>
       <w:r>
         <w:rPr>
-          <w:u w:val="single" w:color="0066cc"/>
           <w:rFonts w:ascii="Charis SIL Regular" w:hAnsi="Charis SIL Regular" w:eastAsia="Charis SIL Regular"/>
           <w:b w:val="0"/>
           <w:i w:val="0"/>

--- a/EXPORTS/DOCX/published/niveau3/English/GerardusLeeuw.docx
+++ b/EXPORTS/DOCX/published/niveau3/English/GerardusLeeuw.docx
@@ -277,43 +277,7 @@
           <w:color w:val="000000"/>
           <w:sz w:val="24"/>
         </w:rPr>
-        <w:t xml:space="preserve">personal </w:t>
-      </w:r>
-      <w:r>
-        <w:rPr>
-          <w:u w:val="single" w:color="0066cc"/>
-          <w:rFonts w:ascii="Charis SIL Regular" w:hAnsi="Charis SIL Regular" w:eastAsia="Charis SIL Regular"/>
-          <w:b w:val="0"/>
-          <w:i w:val="0"/>
-          <w:color w:val="000000"/>
-          <w:sz w:val="24"/>
-        </w:rPr>
-        <w:hyperlink r:id="rId9" w:history="1">
-          <w:r>
-            <w:rPr>
-              <w:rStyle w:val="Hyperlink"/>
-            </w:rPr>
-            <w:t>ethno</w:t>
-          </w:r>
-        </w:hyperlink>
-      </w:r>
-      <w:r>
-        <w:rPr>
-          <w:u w:val="single" w:color="0066cc"/>
-          <w:rFonts w:ascii="Charis SIL Regular" w:hAnsi="Charis SIL Regular" w:eastAsia="Charis SIL Regular"/>
-          <w:b w:val="0"/>
-          <w:i w:val="0"/>
-          <w:color w:val="000000"/>
-          <w:sz w:val="24"/>
-        </w:rPr>
-        <w:hyperlink r:id="rId9" w:history="1">
-          <w:r>
-            <w:rPr>
-              <w:rStyle w:val="Hyperlink"/>
-            </w:rPr>
-            <w:t>grap</w:t>
-          </w:r>
-        </w:hyperlink>
+        <w:t>personal ethnograp</w:t>
       </w:r>
       <w:r>
         <w:rPr>
@@ -521,14 +485,7 @@
           <w:color w:val="000000"/>
           <w:sz w:val="24"/>
         </w:rPr>
-        <w:hyperlink r:id="rId10" w:history="1">
-          <w:r>
-            <w:rPr>
-              <w:rStyle w:val="Hyperlink"/>
-            </w:rPr>
-            <w:t>ts pu</w:t>
-          </w:r>
-        </w:hyperlink>
+        <w:t>ts pu</w:t>
       </w:r>
       <w:r>
         <w:rPr>
@@ -1513,24 +1470,7 @@
           <w:color w:val="000000"/>
           <w:sz w:val="24"/>
         </w:rPr>
-        <w:hyperlink r:id="rId13" w:history="1">
-          <w:r>
-            <w:rPr>
-              <w:rStyle w:val="Hyperlink"/>
-            </w:rPr>
-            <w:t xml:space="preserve"> its place </w:t>
-          </w:r>
-        </w:hyperlink>
-      </w:r>
-      <w:r>
-        <w:rPr>
-          <w:rFonts w:ascii="Charis SIL Regular" w:hAnsi="Charis SIL Regular" w:eastAsia="Charis SIL Regular"/>
-          <w:b w:val="0"/>
-          <w:i w:val="0"/>
-          <w:color w:val="000000"/>
-          <w:sz w:val="24"/>
-        </w:rPr>
-        <w:t>w</w:t>
+        <w:t xml:space="preserve"> its place w</w:t>
       </w:r>
       <w:r>
         <w:rPr>

--- a/EXPORTS/DOCX/published/niveau3/English/GerardusLeeuw.docx
+++ b/EXPORTS/DOCX/published/niveau3/English/GerardusLeeuw.docx
@@ -277,7 +277,43 @@
           <w:color w:val="000000"/>
           <w:sz w:val="24"/>
         </w:rPr>
-        <w:t>personal ethnograp</w:t>
+        <w:t xml:space="preserve">personal </w:t>
+      </w:r>
+      <w:r>
+        <w:rPr>
+          <w:u w:val="single" w:color="0066cc"/>
+          <w:rFonts w:ascii="Charis SIL Regular" w:hAnsi="Charis SIL Regular" w:eastAsia="Charis SIL Regular"/>
+          <w:b w:val="0"/>
+          <w:i w:val="0"/>
+          <w:color w:val="000000"/>
+          <w:sz w:val="24"/>
+        </w:rPr>
+        <w:hyperlink r:id="rId9" w:history="1">
+          <w:r>
+            <w:rPr>
+              <w:rStyle w:val="Hyperlink"/>
+            </w:rPr>
+            <w:t>ethno</w:t>
+          </w:r>
+        </w:hyperlink>
+      </w:r>
+      <w:r>
+        <w:rPr>
+          <w:u w:val="single" w:color="0066cc"/>
+          <w:rFonts w:ascii="Charis SIL Regular" w:hAnsi="Charis SIL Regular" w:eastAsia="Charis SIL Regular"/>
+          <w:b w:val="0"/>
+          <w:i w:val="0"/>
+          <w:color w:val="000000"/>
+          <w:sz w:val="24"/>
+        </w:rPr>
+        <w:hyperlink r:id="rId9" w:history="1">
+          <w:r>
+            <w:rPr>
+              <w:rStyle w:val="Hyperlink"/>
+            </w:rPr>
+            <w:t>grap</w:t>
+          </w:r>
+        </w:hyperlink>
       </w:r>
       <w:r>
         <w:rPr>
@@ -1470,7 +1506,25 @@
           <w:color w:val="000000"/>
           <w:sz w:val="24"/>
         </w:rPr>
-        <w:t xml:space="preserve"> its place w</w:t>
+        <w:hyperlink r:id="rId13" w:history="1">
+          <w:r>
+            <w:rPr>
+              <w:rStyle w:val="Hyperlink"/>
+            </w:rPr>
+            <w:t xml:space="preserve"> its place </w:t>
+          </w:r>
+        </w:hyperlink>
+      </w:r>
+      <w:r>
+        <w:rPr>
+          <w:u w:val="single" w:color="0066cc"/>
+          <w:rFonts w:ascii="Charis SIL Regular" w:hAnsi="Charis SIL Regular" w:eastAsia="Charis SIL Regular"/>
+          <w:b w:val="0"/>
+          <w:i w:val="0"/>
+          <w:color w:val="000000"/>
+          <w:sz w:val="24"/>
+        </w:rPr>
+        <w:t>w</w:t>
       </w:r>
       <w:r>
         <w:rPr>

--- a/EXPORTS/DOCX/published/niveau3/English/GerardusLeeuw.docx
+++ b/EXPORTS/DOCX/published/niveau3/English/GerardusLeeuw.docx
@@ -521,7 +521,14 @@
           <w:color w:val="000000"/>
           <w:sz w:val="24"/>
         </w:rPr>
-        <w:t>ts pu</w:t>
+        <w:hyperlink r:id="rId10" w:history="1">
+          <w:r>
+            <w:rPr>
+              <w:rStyle w:val="Hyperlink"/>
+            </w:rPr>
+            <w:t>ts pu</w:t>
+          </w:r>
+        </w:hyperlink>
       </w:r>
       <w:r>
         <w:rPr>
@@ -1517,7 +1524,6 @@
       </w:r>
       <w:r>
         <w:rPr>
-          <w:u w:val="single" w:color="0066cc"/>
           <w:rFonts w:ascii="Charis SIL Regular" w:hAnsi="Charis SIL Regular" w:eastAsia="Charis SIL Regular"/>
           <w:b w:val="0"/>
           <w:i w:val="0"/>

--- a/EXPORTS/DOCX/published/niveau3/English/GerardusLeeuw.docx
+++ b/EXPORTS/DOCX/published/niveau3/English/GerardusLeeuw.docx
@@ -277,43 +277,7 @@
           <w:color w:val="000000"/>
           <w:sz w:val="24"/>
         </w:rPr>
-        <w:t xml:space="preserve">personal </w:t>
-      </w:r>
-      <w:r>
-        <w:rPr>
-          <w:u w:val="single" w:color="0066cc"/>
-          <w:rFonts w:ascii="Charis SIL Regular" w:hAnsi="Charis SIL Regular" w:eastAsia="Charis SIL Regular"/>
-          <w:b w:val="0"/>
-          <w:i w:val="0"/>
-          <w:color w:val="000000"/>
-          <w:sz w:val="24"/>
-        </w:rPr>
-        <w:hyperlink r:id="rId9" w:history="1">
-          <w:r>
-            <w:rPr>
-              <w:rStyle w:val="Hyperlink"/>
-            </w:rPr>
-            <w:t>ethno</w:t>
-          </w:r>
-        </w:hyperlink>
-      </w:r>
-      <w:r>
-        <w:rPr>
-          <w:u w:val="single" w:color="0066cc"/>
-          <w:rFonts w:ascii="Charis SIL Regular" w:hAnsi="Charis SIL Regular" w:eastAsia="Charis SIL Regular"/>
-          <w:b w:val="0"/>
-          <w:i w:val="0"/>
-          <w:color w:val="000000"/>
-          <w:sz w:val="24"/>
-        </w:rPr>
-        <w:hyperlink r:id="rId9" w:history="1">
-          <w:r>
-            <w:rPr>
-              <w:rStyle w:val="Hyperlink"/>
-            </w:rPr>
-            <w:t>grap</w:t>
-          </w:r>
-        </w:hyperlink>
+        <w:t>personal ethnograp</w:t>
       </w:r>
       <w:r>
         <w:rPr>
@@ -1524,6 +1488,7 @@
       </w:r>
       <w:r>
         <w:rPr>
+          <w:u w:val="single" w:color="0066cc"/>
           <w:rFonts w:ascii="Charis SIL Regular" w:hAnsi="Charis SIL Regular" w:eastAsia="Charis SIL Regular"/>
           <w:b w:val="0"/>
           <w:i w:val="0"/>

--- a/EXPORTS/DOCX/published/niveau3/English/GerardusLeeuw.docx
+++ b/EXPORTS/DOCX/published/niveau3/English/GerardusLeeuw.docx
@@ -277,7 +277,43 @@
           <w:color w:val="000000"/>
           <w:sz w:val="24"/>
         </w:rPr>
-        <w:t>personal ethnograp</w:t>
+        <w:t xml:space="preserve">personal </w:t>
+      </w:r>
+      <w:r>
+        <w:rPr>
+          <w:u w:val="single" w:color="0066cc"/>
+          <w:rFonts w:ascii="Charis SIL Regular" w:hAnsi="Charis SIL Regular" w:eastAsia="Charis SIL Regular"/>
+          <w:b w:val="0"/>
+          <w:i w:val="0"/>
+          <w:color w:val="000000"/>
+          <w:sz w:val="24"/>
+        </w:rPr>
+        <w:hyperlink r:id="rId9" w:history="1">
+          <w:r>
+            <w:rPr>
+              <w:rStyle w:val="Hyperlink"/>
+            </w:rPr>
+            <w:t>ethno</w:t>
+          </w:r>
+        </w:hyperlink>
+      </w:r>
+      <w:r>
+        <w:rPr>
+          <w:u w:val="single" w:color="0066cc"/>
+          <w:rFonts w:ascii="Charis SIL Regular" w:hAnsi="Charis SIL Regular" w:eastAsia="Charis SIL Regular"/>
+          <w:b w:val="0"/>
+          <w:i w:val="0"/>
+          <w:color w:val="000000"/>
+          <w:sz w:val="24"/>
+        </w:rPr>
+        <w:hyperlink r:id="rId9" w:history="1">
+          <w:r>
+            <w:rPr>
+              <w:rStyle w:val="Hyperlink"/>
+            </w:rPr>
+            <w:t>grap</w:t>
+          </w:r>
+        </w:hyperlink>
       </w:r>
       <w:r>
         <w:rPr>
@@ -1488,7 +1524,6 @@
       </w:r>
       <w:r>
         <w:rPr>
-          <w:u w:val="single" w:color="0066cc"/>
           <w:rFonts w:ascii="Charis SIL Regular" w:hAnsi="Charis SIL Regular" w:eastAsia="Charis SIL Regular"/>
           <w:b w:val="0"/>
           <w:i w:val="0"/>

--- a/EXPORTS/DOCX/published/niveau3/English/GerardusLeeuw.docx
+++ b/EXPORTS/DOCX/published/niveau3/English/GerardusLeeuw.docx
@@ -1524,6 +1524,7 @@
       </w:r>
       <w:r>
         <w:rPr>
+          <w:u w:val="single" w:color="0066cc"/>
           <w:rFonts w:ascii="Charis SIL Regular" w:hAnsi="Charis SIL Regular" w:eastAsia="Charis SIL Regular"/>
           <w:b w:val="0"/>
           <w:i w:val="0"/>

--- a/EXPORTS/DOCX/published/niveau3/English/GerardusLeeuw.docx
+++ b/EXPORTS/DOCX/published/niveau3/English/GerardusLeeuw.docx
@@ -277,43 +277,7 @@
           <w:color w:val="000000"/>
           <w:sz w:val="24"/>
         </w:rPr>
-        <w:t xml:space="preserve">personal </w:t>
-      </w:r>
-      <w:r>
-        <w:rPr>
-          <w:u w:val="single" w:color="0066cc"/>
-          <w:rFonts w:ascii="Charis SIL Regular" w:hAnsi="Charis SIL Regular" w:eastAsia="Charis SIL Regular"/>
-          <w:b w:val="0"/>
-          <w:i w:val="0"/>
-          <w:color w:val="000000"/>
-          <w:sz w:val="24"/>
-        </w:rPr>
-        <w:hyperlink r:id="rId9" w:history="1">
-          <w:r>
-            <w:rPr>
-              <w:rStyle w:val="Hyperlink"/>
-            </w:rPr>
-            <w:t>ethno</w:t>
-          </w:r>
-        </w:hyperlink>
-      </w:r>
-      <w:r>
-        <w:rPr>
-          <w:u w:val="single" w:color="0066cc"/>
-          <w:rFonts w:ascii="Charis SIL Regular" w:hAnsi="Charis SIL Regular" w:eastAsia="Charis SIL Regular"/>
-          <w:b w:val="0"/>
-          <w:i w:val="0"/>
-          <w:color w:val="000000"/>
-          <w:sz w:val="24"/>
-        </w:rPr>
-        <w:hyperlink r:id="rId9" w:history="1">
-          <w:r>
-            <w:rPr>
-              <w:rStyle w:val="Hyperlink"/>
-            </w:rPr>
-            <w:t>grap</w:t>
-          </w:r>
-        </w:hyperlink>
+        <w:t>personal ethnograp</w:t>
       </w:r>
       <w:r>
         <w:rPr>
@@ -877,14 +841,7 @@
           <w:color w:val="000000"/>
           <w:sz w:val="24"/>
         </w:rPr>
-        <w:hyperlink r:id="rId11" w:history="1">
-          <w:r>
-            <w:rPr>
-              <w:rStyle w:val="Hyperlink"/>
-            </w:rPr>
-            <w:t>ts th</w:t>
-          </w:r>
-        </w:hyperlink>
+        <w:t>ts th</w:t>
       </w:r>
       <w:r>
         <w:rPr>

--- a/EXPORTS/DOCX/published/niveau3/English/GerardusLeeuw.docx
+++ b/EXPORTS/DOCX/published/niveau3/English/GerardusLeeuw.docx
@@ -277,7 +277,25 @@
           <w:color w:val="000000"/>
           <w:sz w:val="24"/>
         </w:rPr>
-        <w:t>personal ethnograp</w:t>
+        <w:t>personal ethno</w:t>
+      </w:r>
+      <w:r>
+        <w:rPr>
+          <w:u w:val="single" w:color="0066cc"/>
+          <w:rFonts w:ascii="Charis SIL Regular" w:hAnsi="Charis SIL Regular" w:eastAsia="Charis SIL Regular"/>
+          <w:b w:val="0"/>
+          <w:i w:val="0"/>
+          <w:color w:val="000000"/>
+          <w:sz w:val="24"/>
+        </w:rPr>
+        <w:hyperlink r:id="rId9" w:history="1">
+          <w:r>
+            <w:rPr>
+              <w:rStyle w:val="Hyperlink"/>
+            </w:rPr>
+            <w:t>grap</w:t>
+          </w:r>
+        </w:hyperlink>
       </w:r>
       <w:r>
         <w:rPr>
@@ -485,14 +503,7 @@
           <w:color w:val="000000"/>
           <w:sz w:val="24"/>
         </w:rPr>
-        <w:hyperlink r:id="rId10" w:history="1">
-          <w:r>
-            <w:rPr>
-              <w:rStyle w:val="Hyperlink"/>
-            </w:rPr>
-            <w:t>ts pu</w:t>
-          </w:r>
-        </w:hyperlink>
+        <w:t>ts pu</w:t>
       </w:r>
       <w:r>
         <w:rPr>
@@ -841,7 +852,14 @@
           <w:color w:val="000000"/>
           <w:sz w:val="24"/>
         </w:rPr>
-        <w:t>ts th</w:t>
+        <w:hyperlink r:id="rId11" w:history="1">
+          <w:r>
+            <w:rPr>
+              <w:rStyle w:val="Hyperlink"/>
+            </w:rPr>
+            <w:t>ts th</w:t>
+          </w:r>
+        </w:hyperlink>
       </w:r>
       <w:r>
         <w:rPr>

--- a/EXPORTS/DOCX/published/niveau3/English/GerardusLeeuw.docx
+++ b/EXPORTS/DOCX/published/niveau3/English/GerardusLeeuw.docx
@@ -277,7 +277,25 @@
           <w:color w:val="000000"/>
           <w:sz w:val="24"/>
         </w:rPr>
-        <w:t>personal ethno</w:t>
+        <w:t xml:space="preserve">personal </w:t>
+      </w:r>
+      <w:r>
+        <w:rPr>
+          <w:u w:val="single" w:color="0066cc"/>
+          <w:rFonts w:ascii="Charis SIL Regular" w:hAnsi="Charis SIL Regular" w:eastAsia="Charis SIL Regular"/>
+          <w:b w:val="0"/>
+          <w:i w:val="0"/>
+          <w:color w:val="000000"/>
+          <w:sz w:val="24"/>
+        </w:rPr>
+        <w:hyperlink r:id="rId9" w:history="1">
+          <w:r>
+            <w:rPr>
+              <w:rStyle w:val="Hyperlink"/>
+            </w:rPr>
+            <w:t>ethno</w:t>
+          </w:r>
+        </w:hyperlink>
       </w:r>
       <w:r>
         <w:rPr>
@@ -492,18 +510,7 @@
           <w:color w:val="000000"/>
           <w:sz w:val="24"/>
         </w:rPr>
-        <w:t>his ethnographic collection on long-term loan. Together with the objec</w:t>
-      </w:r>
-      <w:r>
-        <w:rPr>
-          <w:u w:val="single" w:color="0066cc"/>
-          <w:rFonts w:ascii="Charis SIL Regular" w:hAnsi="Charis SIL Regular" w:eastAsia="Charis SIL Regular"/>
-          <w:b w:val="0"/>
-          <w:i w:val="0"/>
-          <w:color w:val="000000"/>
-          <w:sz w:val="24"/>
-        </w:rPr>
-        <w:t>ts pu</w:t>
+        <w:t>his ethnographic collection on long-term loan. Together with the objects pu</w:t>
       </w:r>
       <w:r>
         <w:rPr>
@@ -1488,25 +1495,7 @@
           <w:color w:val="000000"/>
           <w:sz w:val="24"/>
         </w:rPr>
-        <w:hyperlink r:id="rId13" w:history="1">
-          <w:r>
-            <w:rPr>
-              <w:rStyle w:val="Hyperlink"/>
-            </w:rPr>
-            <w:t xml:space="preserve"> its place </w:t>
-          </w:r>
-        </w:hyperlink>
-      </w:r>
-      <w:r>
-        <w:rPr>
-          <w:u w:val="single" w:color="0066cc"/>
-          <w:rFonts w:ascii="Charis SIL Regular" w:hAnsi="Charis SIL Regular" w:eastAsia="Charis SIL Regular"/>
-          <w:b w:val="0"/>
-          <w:i w:val="0"/>
-          <w:color w:val="000000"/>
-          <w:sz w:val="24"/>
-        </w:rPr>
-        <w:t>w</w:t>
+        <w:t xml:space="preserve"> its place w</w:t>
       </w:r>
       <w:r>
         <w:rPr>

--- a/EXPORTS/DOCX/published/niveau3/English/GerardusLeeuw.docx
+++ b/EXPORTS/DOCX/published/niveau3/English/GerardusLeeuw.docx
@@ -510,7 +510,25 @@
           <w:color w:val="000000"/>
           <w:sz w:val="24"/>
         </w:rPr>
-        <w:t>his ethnographic collection on long-term loan. Together with the objects pu</w:t>
+        <w:t>his ethnographic collection on long-term loan. Together with the objec</w:t>
+      </w:r>
+      <w:r>
+        <w:rPr>
+          <w:u w:val="single" w:color="0066cc"/>
+          <w:rFonts w:ascii="Charis SIL Regular" w:hAnsi="Charis SIL Regular" w:eastAsia="Charis SIL Regular"/>
+          <w:b w:val="0"/>
+          <w:i w:val="0"/>
+          <w:color w:val="000000"/>
+          <w:sz w:val="24"/>
+        </w:rPr>
+        <w:hyperlink r:id="rId10" w:history="1">
+          <w:r>
+            <w:rPr>
+              <w:rStyle w:val="Hyperlink"/>
+            </w:rPr>
+            <w:t>ts pu</w:t>
+          </w:r>
+        </w:hyperlink>
       </w:r>
       <w:r>
         <w:rPr>
@@ -1484,18 +1502,7 @@
           <w:color w:val="000000"/>
           <w:sz w:val="24"/>
         </w:rPr>
-        <w:t>and</w:t>
-      </w:r>
-      <w:r>
-        <w:rPr>
-          <w:u w:val="single" w:color="0066cc"/>
-          <w:rFonts w:ascii="Charis SIL Regular" w:hAnsi="Charis SIL Regular" w:eastAsia="Charis SIL Regular"/>
-          <w:b w:val="0"/>
-          <w:i w:val="0"/>
-          <w:color w:val="000000"/>
-          <w:sz w:val="24"/>
-        </w:rPr>
-        <w:t xml:space="preserve"> its place w</w:t>
+        <w:t>and its place w</w:t>
       </w:r>
       <w:r>
         <w:rPr>

--- a/EXPORTS/DOCX/published/niveau3/English/GerardusLeeuw.docx
+++ b/EXPORTS/DOCX/published/niveau3/English/GerardusLeeuw.docx
@@ -510,25 +510,7 @@
           <w:color w:val="000000"/>
           <w:sz w:val="24"/>
         </w:rPr>
-        <w:t>his ethnographic collection on long-term loan. Together with the objec</w:t>
-      </w:r>
-      <w:r>
-        <w:rPr>
-          <w:u w:val="single" w:color="0066cc"/>
-          <w:rFonts w:ascii="Charis SIL Regular" w:hAnsi="Charis SIL Regular" w:eastAsia="Charis SIL Regular"/>
-          <w:b w:val="0"/>
-          <w:i w:val="0"/>
-          <w:color w:val="000000"/>
-          <w:sz w:val="24"/>
-        </w:rPr>
-        <w:hyperlink r:id="rId10" w:history="1">
-          <w:r>
-            <w:rPr>
-              <w:rStyle w:val="Hyperlink"/>
-            </w:rPr>
-            <w:t>ts pu</w:t>
-          </w:r>
-        </w:hyperlink>
+        <w:t>his ethnographic collection on long-term loan. Together with the objects pu</w:t>
       </w:r>
       <w:r>
         <w:rPr>
@@ -1502,7 +1484,18 @@
           <w:color w:val="000000"/>
           <w:sz w:val="24"/>
         </w:rPr>
-        <w:t>and its place w</w:t>
+        <w:t>and</w:t>
+      </w:r>
+      <w:r>
+        <w:rPr>
+          <w:u w:val="single" w:color="0066cc"/>
+          <w:rFonts w:ascii="Charis SIL Regular" w:hAnsi="Charis SIL Regular" w:eastAsia="Charis SIL Regular"/>
+          <w:b w:val="0"/>
+          <w:i w:val="0"/>
+          <w:color w:val="000000"/>
+          <w:sz w:val="24"/>
+        </w:rPr>
+        <w:t xml:space="preserve"> its place w</w:t>
       </w:r>
       <w:r>
         <w:rPr>

--- a/EXPORTS/DOCX/published/niveau3/English/GerardusLeeuw.docx
+++ b/EXPORTS/DOCX/published/niveau3/English/GerardusLeeuw.docx
@@ -288,14 +288,7 @@
           <w:color w:val="000000"/>
           <w:sz w:val="24"/>
         </w:rPr>
-        <w:hyperlink r:id="rId9" w:history="1">
-          <w:r>
-            <w:rPr>
-              <w:rStyle w:val="Hyperlink"/>
-            </w:rPr>
-            <w:t>ethno</w:t>
-          </w:r>
-        </w:hyperlink>
+        <w:t>ethno</w:t>
       </w:r>
       <w:r>
         <w:rPr>
@@ -510,7 +503,25 @@
           <w:color w:val="000000"/>
           <w:sz w:val="24"/>
         </w:rPr>
-        <w:t>his ethnographic collection on long-term loan. Together with the objects pu</w:t>
+        <w:t>his ethnographic collection on long-term loan. Together with the objec</w:t>
+      </w:r>
+      <w:r>
+        <w:rPr>
+          <w:u w:val="single" w:color="0066cc"/>
+          <w:rFonts w:ascii="Charis SIL Regular" w:hAnsi="Charis SIL Regular" w:eastAsia="Charis SIL Regular"/>
+          <w:b w:val="0"/>
+          <w:i w:val="0"/>
+          <w:color w:val="000000"/>
+          <w:sz w:val="24"/>
+        </w:rPr>
+        <w:hyperlink r:id="rId10" w:history="1">
+          <w:r>
+            <w:rPr>
+              <w:rStyle w:val="Hyperlink"/>
+            </w:rPr>
+            <w:t>ts pu</w:t>
+          </w:r>
+        </w:hyperlink>
       </w:r>
       <w:r>
         <w:rPr>
@@ -1495,7 +1506,25 @@
           <w:color w:val="000000"/>
           <w:sz w:val="24"/>
         </w:rPr>
-        <w:t xml:space="preserve"> its place w</w:t>
+        <w:hyperlink r:id="rId13" w:history="1">
+          <w:r>
+            <w:rPr>
+              <w:rStyle w:val="Hyperlink"/>
+            </w:rPr>
+            <w:t xml:space="preserve"> its place </w:t>
+          </w:r>
+        </w:hyperlink>
+      </w:r>
+      <w:r>
+        <w:rPr>
+          <w:u w:val="single" w:color="0066cc"/>
+          <w:rFonts w:ascii="Charis SIL Regular" w:hAnsi="Charis SIL Regular" w:eastAsia="Charis SIL Regular"/>
+          <w:b w:val="0"/>
+          <w:i w:val="0"/>
+          <w:color w:val="000000"/>
+          <w:sz w:val="24"/>
+        </w:rPr>
+        <w:t>w</w:t>
       </w:r>
       <w:r>
         <w:rPr>

--- a/EXPORTS/DOCX/published/niveau3/English/GerardusLeeuw.docx
+++ b/EXPORTS/DOCX/published/niveau3/English/GerardusLeeuw.docx
@@ -288,7 +288,14 @@
           <w:color w:val="000000"/>
           <w:sz w:val="24"/>
         </w:rPr>
-        <w:t>ethno</w:t>
+        <w:hyperlink r:id="rId9" w:history="1">
+          <w:r>
+            <w:rPr>
+              <w:rStyle w:val="Hyperlink"/>
+            </w:rPr>
+            <w:t>ethno</w:t>
+          </w:r>
+        </w:hyperlink>
       </w:r>
       <w:r>
         <w:rPr>
@@ -2340,50 +2347,7 @@
           <w:sz w:val="24"/>
           <w:u w:val="single"/>
         </w:rPr>
-        <w:hyperlink r:id="rId15" w:history="1">
-          <w:r>
-            <w:rPr>
-              <w:rStyle w:val="Hyperlink"/>
-            </w:rPr>
-            <w:t>archives</w:t>
-          </w:r>
-        </w:hyperlink>
-      </w:r>
-      <w:r>
-        <w:rPr>
-          <w:rFonts w:ascii="Charis SIL Regular" w:hAnsi="Charis SIL Regular" w:eastAsia="Charis SIL Regular"/>
-          <w:b w:val="0"/>
-          <w:i w:val="0"/>
-          <w:color w:val="0066CC"/>
-          <w:sz w:val="24"/>
-          <w:u w:val="single"/>
-        </w:rPr>
-        <w:hyperlink r:id="rId15" w:history="1">
-          <w:r>
-            <w:rPr>
-              <w:rStyle w:val="Hyperlink"/>
-            </w:rPr>
-            <w:t>-</w:t>
-          </w:r>
-        </w:hyperlink>
-      </w:r>
-      <w:r>
-        <w:rPr>
-          <w:rFonts w:ascii="Charis SIL Regular" w:hAnsi="Charis SIL Regular" w:eastAsia="Charis SIL Regular"/>
-          <w:b w:val="0"/>
-          <w:i w:val="0"/>
-          <w:color w:val="0066CC"/>
-          <w:sz w:val="24"/>
-          <w:u w:val="single"/>
-        </w:rPr>
-        <w:hyperlink r:id="rId15" w:history="1">
-          <w:r>
-            <w:rPr>
-              <w:rStyle w:val="Hyperlink"/>
-            </w:rPr>
-            <w:t>inventories/</w:t>
-          </w:r>
-        </w:hyperlink>
+        <w:t>archives-inventories/</w:t>
       </w:r>
       <w:r>
         <w:rPr>

--- a/EXPORTS/DOCX/published/niveau3/English/GerardusLeeuw.docx
+++ b/EXPORTS/DOCX/published/niveau3/English/GerardusLeeuw.docx
@@ -288,32 +288,7 @@
           <w:color w:val="000000"/>
           <w:sz w:val="24"/>
         </w:rPr>
-        <w:hyperlink r:id="rId9" w:history="1">
-          <w:r>
-            <w:rPr>
-              <w:rStyle w:val="Hyperlink"/>
-            </w:rPr>
-            <w:t>ethno</w:t>
-          </w:r>
-        </w:hyperlink>
-      </w:r>
-      <w:r>
-        <w:rPr>
-          <w:u w:val="single" w:color="0066cc"/>
-          <w:rFonts w:ascii="Charis SIL Regular" w:hAnsi="Charis SIL Regular" w:eastAsia="Charis SIL Regular"/>
-          <w:b w:val="0"/>
-          <w:i w:val="0"/>
-          <w:color w:val="000000"/>
-          <w:sz w:val="24"/>
-        </w:rPr>
-        <w:hyperlink r:id="rId9" w:history="1">
-          <w:r>
-            <w:rPr>
-              <w:rStyle w:val="Hyperlink"/>
-            </w:rPr>
-            <w:t>grap</w:t>
-          </w:r>
-        </w:hyperlink>
+        <w:t>ethnograp</w:t>
       </w:r>
       <w:r>
         <w:rPr>
@@ -877,14 +852,7 @@
           <w:color w:val="000000"/>
           <w:sz w:val="24"/>
         </w:rPr>
-        <w:hyperlink r:id="rId11" w:history="1">
-          <w:r>
-            <w:rPr>
-              <w:rStyle w:val="Hyperlink"/>
-            </w:rPr>
-            <w:t>ts th</w:t>
-          </w:r>
-        </w:hyperlink>
+        <w:t>ts th</w:t>
       </w:r>
       <w:r>
         <w:rPr>
@@ -1502,36 +1470,7 @@
           <w:color w:val="000000"/>
           <w:sz w:val="24"/>
         </w:rPr>
-        <w:t>and</w:t>
-      </w:r>
-      <w:r>
-        <w:rPr>
-          <w:u w:val="single" w:color="0066cc"/>
-          <w:rFonts w:ascii="Charis SIL Regular" w:hAnsi="Charis SIL Regular" w:eastAsia="Charis SIL Regular"/>
-          <w:b w:val="0"/>
-          <w:i w:val="0"/>
-          <w:color w:val="000000"/>
-          <w:sz w:val="24"/>
-        </w:rPr>
-        <w:hyperlink r:id="rId13" w:history="1">
-          <w:r>
-            <w:rPr>
-              <w:rStyle w:val="Hyperlink"/>
-            </w:rPr>
-            <w:t xml:space="preserve"> its place </w:t>
-          </w:r>
-        </w:hyperlink>
-      </w:r>
-      <w:r>
-        <w:rPr>
-          <w:u w:val="single" w:color="0066cc"/>
-          <w:rFonts w:ascii="Charis SIL Regular" w:hAnsi="Charis SIL Regular" w:eastAsia="Charis SIL Regular"/>
-          <w:b w:val="0"/>
-          <w:i w:val="0"/>
-          <w:color w:val="000000"/>
-          <w:sz w:val="24"/>
-        </w:rPr>
-        <w:t>w</w:t>
+        <w:t>and its place w</w:t>
       </w:r>
       <w:r>
         <w:rPr>
@@ -2347,7 +2286,50 @@
           <w:sz w:val="24"/>
           <w:u w:val="single"/>
         </w:rPr>
-        <w:t>archives-inventories/</w:t>
+        <w:hyperlink r:id="rId15" w:history="1">
+          <w:r>
+            <w:rPr>
+              <w:rStyle w:val="Hyperlink"/>
+            </w:rPr>
+            <w:t>archives</w:t>
+          </w:r>
+        </w:hyperlink>
+      </w:r>
+      <w:r>
+        <w:rPr>
+          <w:rFonts w:ascii="Charis SIL Regular" w:hAnsi="Charis SIL Regular" w:eastAsia="Charis SIL Regular"/>
+          <w:b w:val="0"/>
+          <w:i w:val="0"/>
+          <w:color w:val="0066CC"/>
+          <w:sz w:val="24"/>
+          <w:u w:val="single"/>
+        </w:rPr>
+        <w:hyperlink r:id="rId15" w:history="1">
+          <w:r>
+            <w:rPr>
+              <w:rStyle w:val="Hyperlink"/>
+            </w:rPr>
+            <w:t>-</w:t>
+          </w:r>
+        </w:hyperlink>
+      </w:r>
+      <w:r>
+        <w:rPr>
+          <w:rFonts w:ascii="Charis SIL Regular" w:hAnsi="Charis SIL Regular" w:eastAsia="Charis SIL Regular"/>
+          <w:b w:val="0"/>
+          <w:i w:val="0"/>
+          <w:color w:val="0066CC"/>
+          <w:sz w:val="24"/>
+          <w:u w:val="single"/>
+        </w:rPr>
+        <w:hyperlink r:id="rId15" w:history="1">
+          <w:r>
+            <w:rPr>
+              <w:rStyle w:val="Hyperlink"/>
+            </w:rPr>
+            <w:t>inventories/</w:t>
+          </w:r>
+        </w:hyperlink>
       </w:r>
       <w:r>
         <w:rPr>

--- a/EXPORTS/DOCX/published/niveau3/English/GerardusLeeuw.docx
+++ b/EXPORTS/DOCX/published/niveau3/English/GerardusLeeuw.docx
@@ -288,7 +288,25 @@
           <w:color w:val="000000"/>
           <w:sz w:val="24"/>
         </w:rPr>
-        <w:t>ethnograp</w:t>
+        <w:hyperlink r:id="rId9" w:history="1">
+          <w:r>
+            <w:rPr>
+              <w:rStyle w:val="Hyperlink"/>
+            </w:rPr>
+            <w:t>ethno</w:t>
+          </w:r>
+        </w:hyperlink>
+      </w:r>
+      <w:r>
+        <w:rPr>
+          <w:u w:val="single" w:color="0066cc"/>
+          <w:rFonts w:ascii="Charis SIL Regular" w:hAnsi="Charis SIL Regular" w:eastAsia="Charis SIL Regular"/>
+          <w:b w:val="0"/>
+          <w:i w:val="0"/>
+          <w:color w:val="000000"/>
+          <w:sz w:val="24"/>
+        </w:rPr>
+        <w:t>grap</w:t>
       </w:r>
       <w:r>
         <w:rPr>
@@ -496,14 +514,7 @@
           <w:color w:val="000000"/>
           <w:sz w:val="24"/>
         </w:rPr>
-        <w:hyperlink r:id="rId10" w:history="1">
-          <w:r>
-            <w:rPr>
-              <w:rStyle w:val="Hyperlink"/>
-            </w:rPr>
-            <w:t>ts pu</w:t>
-          </w:r>
-        </w:hyperlink>
+        <w:t>ts pu</w:t>
       </w:r>
       <w:r>
         <w:rPr>
@@ -1470,7 +1481,36 @@
           <w:color w:val="000000"/>
           <w:sz w:val="24"/>
         </w:rPr>
-        <w:t>and its place w</w:t>
+        <w:t>and</w:t>
+      </w:r>
+      <w:r>
+        <w:rPr>
+          <w:u w:val="single" w:color="0066cc"/>
+          <w:rFonts w:ascii="Charis SIL Regular" w:hAnsi="Charis SIL Regular" w:eastAsia="Charis SIL Regular"/>
+          <w:b w:val="0"/>
+          <w:i w:val="0"/>
+          <w:color w:val="000000"/>
+          <w:sz w:val="24"/>
+        </w:rPr>
+        <w:hyperlink r:id="rId13" w:history="1">
+          <w:r>
+            <w:rPr>
+              <w:rStyle w:val="Hyperlink"/>
+            </w:rPr>
+            <w:t xml:space="preserve"> its place </w:t>
+          </w:r>
+        </w:hyperlink>
+      </w:r>
+      <w:r>
+        <w:rPr>
+          <w:u w:val="single" w:color="0066cc"/>
+          <w:rFonts w:ascii="Charis SIL Regular" w:hAnsi="Charis SIL Regular" w:eastAsia="Charis SIL Regular"/>
+          <w:b w:val="0"/>
+          <w:i w:val="0"/>
+          <w:color w:val="000000"/>
+          <w:sz w:val="24"/>
+        </w:rPr>
+        <w:t>w</w:t>
       </w:r>
       <w:r>
         <w:rPr>
@@ -2340,14 +2380,7 @@
           <w:sz w:val="24"/>
           <w:u w:val="single"/>
         </w:rPr>
-        <w:hyperlink r:id="rId15" w:history="1">
-          <w:r>
-            <w:rPr>
-              <w:rStyle w:val="Hyperlink"/>
-            </w:rPr>
-            <w:t>baaren/</w:t>
-          </w:r>
-        </w:hyperlink>
+        <w:t>baaren/</w:t>
       </w:r>
       <w:r>
         <w:rPr>

--- a/EXPORTS/DOCX/published/niveau3/English/GerardusLeeuw.docx
+++ b/EXPORTS/DOCX/published/niveau3/English/GerardusLeeuw.docx
@@ -306,7 +306,14 @@
           <w:color w:val="000000"/>
           <w:sz w:val="24"/>
         </w:rPr>
-        <w:t>grap</w:t>
+        <w:hyperlink r:id="rId9" w:history="1">
+          <w:r>
+            <w:rPr>
+              <w:rStyle w:val="Hyperlink"/>
+            </w:rPr>
+            <w:t>grap</w:t>
+          </w:r>
+        </w:hyperlink>
       </w:r>
       <w:r>
         <w:rPr>
@@ -514,7 +521,14 @@
           <w:color w:val="000000"/>
           <w:sz w:val="24"/>
         </w:rPr>
-        <w:t>ts pu</w:t>
+        <w:hyperlink r:id="rId10" w:history="1">
+          <w:r>
+            <w:rPr>
+              <w:rStyle w:val="Hyperlink"/>
+            </w:rPr>
+            <w:t>ts pu</w:t>
+          </w:r>
+        </w:hyperlink>
       </w:r>
       <w:r>
         <w:rPr>
@@ -863,7 +877,14 @@
           <w:color w:val="000000"/>
           <w:sz w:val="24"/>
         </w:rPr>
-        <w:t>ts th</w:t>
+        <w:hyperlink r:id="rId11" w:history="1">
+          <w:r>
+            <w:rPr>
+              <w:rStyle w:val="Hyperlink"/>
+            </w:rPr>
+            <w:t>ts th</w:t>
+          </w:r>
+        </w:hyperlink>
       </w:r>
       <w:r>
         <w:rPr>
@@ -2380,7 +2401,14 @@
           <w:sz w:val="24"/>
           <w:u w:val="single"/>
         </w:rPr>
-        <w:t>baaren/</w:t>
+        <w:hyperlink r:id="rId15" w:history="1">
+          <w:r>
+            <w:rPr>
+              <w:rStyle w:val="Hyperlink"/>
+            </w:rPr>
+            <w:t>baaren/</w:t>
+          </w:r>
+        </w:hyperlink>
       </w:r>
       <w:r>
         <w:rPr>

--- a/EXPORTS/DOCX/published/niveau3/English/GerardusLeeuw.docx
+++ b/EXPORTS/DOCX/published/niveau3/English/GerardusLeeuw.docx
@@ -1513,25 +1513,7 @@
           <w:color w:val="000000"/>
           <w:sz w:val="24"/>
         </w:rPr>
-        <w:hyperlink r:id="rId13" w:history="1">
-          <w:r>
-            <w:rPr>
-              <w:rStyle w:val="Hyperlink"/>
-            </w:rPr>
-            <w:t xml:space="preserve"> its place </w:t>
-          </w:r>
-        </w:hyperlink>
-      </w:r>
-      <w:r>
-        <w:rPr>
-          <w:u w:val="single" w:color="0066cc"/>
-          <w:rFonts w:ascii="Charis SIL Regular" w:hAnsi="Charis SIL Regular" w:eastAsia="Charis SIL Regular"/>
-          <w:b w:val="0"/>
-          <w:i w:val="0"/>
-          <w:color w:val="000000"/>
-          <w:sz w:val="24"/>
-        </w:rPr>
-        <w:t>w</w:t>
+        <w:t xml:space="preserve"> its place w</w:t>
       </w:r>
       <w:r>
         <w:rPr>

--- a/EXPORTS/DOCX/published/niveau3/English/GerardusLeeuw.docx
+++ b/EXPORTS/DOCX/published/niveau3/English/GerardusLeeuw.docx
@@ -306,14 +306,7 @@
           <w:color w:val="000000"/>
           <w:sz w:val="24"/>
         </w:rPr>
-        <w:hyperlink r:id="rId9" w:history="1">
-          <w:r>
-            <w:rPr>
-              <w:rStyle w:val="Hyperlink"/>
-            </w:rPr>
-            <w:t>grap</w:t>
-          </w:r>
-        </w:hyperlink>
+        <w:t>grap</w:t>
       </w:r>
       <w:r>
         <w:rPr>
@@ -521,14 +514,7 @@
           <w:color w:val="000000"/>
           <w:sz w:val="24"/>
         </w:rPr>
-        <w:hyperlink r:id="rId10" w:history="1">
-          <w:r>
-            <w:rPr>
-              <w:rStyle w:val="Hyperlink"/>
-            </w:rPr>
-            <w:t>ts pu</w:t>
-          </w:r>
-        </w:hyperlink>
+        <w:t>ts pu</w:t>
       </w:r>
       <w:r>
         <w:rPr>
@@ -1513,7 +1499,24 @@
           <w:color w:val="000000"/>
           <w:sz w:val="24"/>
         </w:rPr>
-        <w:t xml:space="preserve"> its place w</w:t>
+        <w:hyperlink r:id="rId13" w:history="1">
+          <w:r>
+            <w:rPr>
+              <w:rStyle w:val="Hyperlink"/>
+            </w:rPr>
+            <w:t xml:space="preserve"> its place </w:t>
+          </w:r>
+        </w:hyperlink>
+      </w:r>
+      <w:r>
+        <w:rPr>
+          <w:rFonts w:ascii="Charis SIL Regular" w:hAnsi="Charis SIL Regular" w:eastAsia="Charis SIL Regular"/>
+          <w:b w:val="0"/>
+          <w:i w:val="0"/>
+          <w:color w:val="000000"/>
+          <w:sz w:val="24"/>
+        </w:rPr>
+        <w:t>w</w:t>
       </w:r>
       <w:r>
         <w:rPr>
@@ -2383,14 +2386,7 @@
           <w:sz w:val="24"/>
           <w:u w:val="single"/>
         </w:rPr>
-        <w:hyperlink r:id="rId15" w:history="1">
-          <w:r>
-            <w:rPr>
-              <w:rStyle w:val="Hyperlink"/>
-            </w:rPr>
-            <w:t>baaren/</w:t>
-          </w:r>
-        </w:hyperlink>
+        <w:t>baaren/</w:t>
       </w:r>
       <w:r>
         <w:rPr>

--- a/EXPORTS/DOCX/published/niveau3/English/GerardusLeeuw.docx
+++ b/EXPORTS/DOCX/published/niveau3/English/GerardusLeeuw.docx
@@ -306,7 +306,14 @@
           <w:color w:val="000000"/>
           <w:sz w:val="24"/>
         </w:rPr>
-        <w:t>grap</w:t>
+        <w:hyperlink r:id="rId9" w:history="1">
+          <w:r>
+            <w:rPr>
+              <w:rStyle w:val="Hyperlink"/>
+            </w:rPr>
+            <w:t>grap</w:t>
+          </w:r>
+        </w:hyperlink>
       </w:r>
       <w:r>
         <w:rPr>
@@ -514,7 +521,14 @@
           <w:color w:val="000000"/>
           <w:sz w:val="24"/>
         </w:rPr>
-        <w:t>ts pu</w:t>
+        <w:hyperlink r:id="rId10" w:history="1">
+          <w:r>
+            <w:rPr>
+              <w:rStyle w:val="Hyperlink"/>
+            </w:rPr>
+            <w:t>ts pu</w:t>
+          </w:r>
+        </w:hyperlink>
       </w:r>
       <w:r>
         <w:rPr>
@@ -1499,24 +1513,7 @@
           <w:color w:val="000000"/>
           <w:sz w:val="24"/>
         </w:rPr>
-        <w:hyperlink r:id="rId13" w:history="1">
-          <w:r>
-            <w:rPr>
-              <w:rStyle w:val="Hyperlink"/>
-            </w:rPr>
-            <w:t xml:space="preserve"> its place </w:t>
-          </w:r>
-        </w:hyperlink>
-      </w:r>
-      <w:r>
-        <w:rPr>
-          <w:rFonts w:ascii="Charis SIL Regular" w:hAnsi="Charis SIL Regular" w:eastAsia="Charis SIL Regular"/>
-          <w:b w:val="0"/>
-          <w:i w:val="0"/>
-          <w:color w:val="000000"/>
-          <w:sz w:val="24"/>
-        </w:rPr>
-        <w:t>w</w:t>
+        <w:t xml:space="preserve"> its place w</w:t>
       </w:r>
       <w:r>
         <w:rPr>

--- a/EXPORTS/DOCX/published/niveau3/English/GerardusLeeuw.docx
+++ b/EXPORTS/DOCX/published/niveau3/English/GerardusLeeuw.docx
@@ -2383,7 +2383,14 @@
           <w:sz w:val="24"/>
           <w:u w:val="single"/>
         </w:rPr>
-        <w:t>baaren/</w:t>
+        <w:hyperlink r:id="rId15" w:history="1">
+          <w:r>
+            <w:rPr>
+              <w:rStyle w:val="Hyperlink"/>
+            </w:rPr>
+            <w:t>baaren/</w:t>
+          </w:r>
+        </w:hyperlink>
       </w:r>
       <w:r>
         <w:rPr>

--- a/EXPORTS/DOCX/published/niveau3/English/GerardusLeeuw.docx
+++ b/EXPORTS/DOCX/published/niveau3/English/GerardusLeeuw.docx
@@ -1513,7 +1513,24 @@
           <w:color w:val="000000"/>
           <w:sz w:val="24"/>
         </w:rPr>
-        <w:t xml:space="preserve"> its place w</w:t>
+        <w:hyperlink r:id="rId13" w:history="1">
+          <w:r>
+            <w:rPr>
+              <w:rStyle w:val="Hyperlink"/>
+            </w:rPr>
+            <w:t xml:space="preserve"> its place </w:t>
+          </w:r>
+        </w:hyperlink>
+      </w:r>
+      <w:r>
+        <w:rPr>
+          <w:rFonts w:ascii="Charis SIL Regular" w:hAnsi="Charis SIL Regular" w:eastAsia="Charis SIL Regular"/>
+          <w:b w:val="0"/>
+          <w:i w:val="0"/>
+          <w:color w:val="000000"/>
+          <w:sz w:val="24"/>
+        </w:rPr>
+        <w:t>w</w:t>
       </w:r>
       <w:r>
         <w:rPr>

--- a/EXPORTS/DOCX/published/niveau3/English/GerardusLeeuw.docx
+++ b/EXPORTS/DOCX/published/niveau3/English/GerardusLeeuw.docx
@@ -277,25 +277,7 @@
           <w:color w:val="000000"/>
           <w:sz w:val="24"/>
         </w:rPr>
-        <w:t xml:space="preserve">personal </w:t>
-      </w:r>
-      <w:r>
-        <w:rPr>
-          <w:u w:val="single" w:color="0066cc"/>
-          <w:rFonts w:ascii="Charis SIL Regular" w:hAnsi="Charis SIL Regular" w:eastAsia="Charis SIL Regular"/>
-          <w:b w:val="0"/>
-          <w:i w:val="0"/>
-          <w:color w:val="000000"/>
-          <w:sz w:val="24"/>
-        </w:rPr>
-        <w:hyperlink r:id="rId9" w:history="1">
-          <w:r>
-            <w:rPr>
-              <w:rStyle w:val="Hyperlink"/>
-            </w:rPr>
-            <w:t>ethno</w:t>
-          </w:r>
-        </w:hyperlink>
+        <w:t>personal ethno</w:t>
       </w:r>
       <w:r>
         <w:rPr>

--- a/EXPORTS/DOCX/published/niveau3/English/GerardusLeeuw.docx
+++ b/EXPORTS/DOCX/published/niveau3/English/GerardusLeeuw.docx
@@ -277,7 +277,25 @@
           <w:color w:val="000000"/>
           <w:sz w:val="24"/>
         </w:rPr>
-        <w:t>personal ethno</w:t>
+        <w:t xml:space="preserve">personal </w:t>
+      </w:r>
+      <w:r>
+        <w:rPr>
+          <w:u w:val="single" w:color="0066cc"/>
+          <w:rFonts w:ascii="Charis SIL Regular" w:hAnsi="Charis SIL Regular" w:eastAsia="Charis SIL Regular"/>
+          <w:b w:val="0"/>
+          <w:i w:val="0"/>
+          <w:color w:val="000000"/>
+          <w:sz w:val="24"/>
+        </w:rPr>
+        <w:hyperlink r:id="rId9" w:history="1">
+          <w:r>
+            <w:rPr>
+              <w:rStyle w:val="Hyperlink"/>
+            </w:rPr>
+            <w:t>ethno</w:t>
+          </w:r>
+        </w:hyperlink>
       </w:r>
       <w:r>
         <w:rPr>
@@ -1506,6 +1524,7 @@
       </w:r>
       <w:r>
         <w:rPr>
+          <w:u w:val="single" w:color="0066cc"/>
           <w:rFonts w:ascii="Charis SIL Regular" w:hAnsi="Charis SIL Regular" w:eastAsia="Charis SIL Regular"/>
           <w:b w:val="0"/>
           <w:i w:val="0"/>

--- a/EXPORTS/DOCX/published/niveau3/English/GerardusLeeuw.docx
+++ b/EXPORTS/DOCX/published/niveau3/English/GerardusLeeuw.docx
@@ -277,25 +277,7 @@
           <w:color w:val="000000"/>
           <w:sz w:val="24"/>
         </w:rPr>
-        <w:t xml:space="preserve">personal </w:t>
-      </w:r>
-      <w:r>
-        <w:rPr>
-          <w:u w:val="single" w:color="0066cc"/>
-          <w:rFonts w:ascii="Charis SIL Regular" w:hAnsi="Charis SIL Regular" w:eastAsia="Charis SIL Regular"/>
-          <w:b w:val="0"/>
-          <w:i w:val="0"/>
-          <w:color w:val="000000"/>
-          <w:sz w:val="24"/>
-        </w:rPr>
-        <w:hyperlink r:id="rId9" w:history="1">
-          <w:r>
-            <w:rPr>
-              <w:rStyle w:val="Hyperlink"/>
-            </w:rPr>
-            <w:t>ethno</w:t>
-          </w:r>
-        </w:hyperlink>
+        <w:t>personal ethno</w:t>
       </w:r>
       <w:r>
         <w:rPr>
@@ -2383,14 +2365,7 @@
           <w:sz w:val="24"/>
           <w:u w:val="single"/>
         </w:rPr>
-        <w:hyperlink r:id="rId15" w:history="1">
-          <w:r>
-            <w:rPr>
-              <w:rStyle w:val="Hyperlink"/>
-            </w:rPr>
-            <w:t>inventories/</w:t>
-          </w:r>
-        </w:hyperlink>
+        <w:t>inventories/</w:t>
       </w:r>
       <w:r>
         <w:rPr>

--- a/EXPORTS/DOCX/published/niveau3/English/GerardusLeeuw.docx
+++ b/EXPORTS/DOCX/published/niveau3/English/GerardusLeeuw.docx
@@ -277,7 +277,25 @@
           <w:color w:val="000000"/>
           <w:sz w:val="24"/>
         </w:rPr>
-        <w:t>personal ethno</w:t>
+        <w:t xml:space="preserve">personal </w:t>
+      </w:r>
+      <w:r>
+        <w:rPr>
+          <w:u w:val="single" w:color="0066cc"/>
+          <w:rFonts w:ascii="Charis SIL Regular" w:hAnsi="Charis SIL Regular" w:eastAsia="Charis SIL Regular"/>
+          <w:b w:val="0"/>
+          <w:i w:val="0"/>
+          <w:color w:val="000000"/>
+          <w:sz w:val="24"/>
+        </w:rPr>
+        <w:hyperlink r:id="rId9" w:history="1">
+          <w:r>
+            <w:rPr>
+              <w:rStyle w:val="Hyperlink"/>
+            </w:rPr>
+            <w:t>ethno</w:t>
+          </w:r>
+        </w:hyperlink>
       </w:r>
       <w:r>
         <w:rPr>
@@ -503,14 +521,7 @@
           <w:color w:val="000000"/>
           <w:sz w:val="24"/>
         </w:rPr>
-        <w:hyperlink r:id="rId10" w:history="1">
-          <w:r>
-            <w:rPr>
-              <w:rStyle w:val="Hyperlink"/>
-            </w:rPr>
-            <w:t>ts pu</w:t>
-          </w:r>
-        </w:hyperlink>
+        <w:t>ts pu</w:t>
       </w:r>
       <w:r>
         <w:rPr>
@@ -848,25 +859,7 @@
           <w:color w:val="000000"/>
           <w:sz w:val="24"/>
         </w:rPr>
-        <w:t>collection, the collection of objec</w:t>
-      </w:r>
-      <w:r>
-        <w:rPr>
-          <w:u w:val="single" w:color="0066cc"/>
-          <w:rFonts w:ascii="Charis SIL Regular" w:hAnsi="Charis SIL Regular" w:eastAsia="Charis SIL Regular"/>
-          <w:b w:val="0"/>
-          <w:i w:val="0"/>
-          <w:color w:val="000000"/>
-          <w:sz w:val="24"/>
-        </w:rPr>
-        <w:hyperlink r:id="rId11" w:history="1">
-          <w:r>
-            <w:rPr>
-              <w:rStyle w:val="Hyperlink"/>
-            </w:rPr>
-            <w:t>ts th</w:t>
-          </w:r>
-        </w:hyperlink>
+        <w:t>collection, the collection of objects th</w:t>
       </w:r>
       <w:r>
         <w:rPr>
@@ -1495,25 +1488,7 @@
           <w:color w:val="000000"/>
           <w:sz w:val="24"/>
         </w:rPr>
-        <w:hyperlink r:id="rId13" w:history="1">
-          <w:r>
-            <w:rPr>
-              <w:rStyle w:val="Hyperlink"/>
-            </w:rPr>
-            <w:t xml:space="preserve"> its place </w:t>
-          </w:r>
-        </w:hyperlink>
-      </w:r>
-      <w:r>
-        <w:rPr>
-          <w:u w:val="single" w:color="0066cc"/>
-          <w:rFonts w:ascii="Charis SIL Regular" w:hAnsi="Charis SIL Regular" w:eastAsia="Charis SIL Regular"/>
-          <w:b w:val="0"/>
-          <w:i w:val="0"/>
-          <w:color w:val="000000"/>
-          <w:sz w:val="24"/>
-        </w:rPr>
-        <w:t>w</w:t>
+        <w:t xml:space="preserve"> its place w</w:t>
       </w:r>
       <w:r>
         <w:rPr>
@@ -2365,7 +2340,14 @@
           <w:sz w:val="24"/>
           <w:u w:val="single"/>
         </w:rPr>
-        <w:t>inventories/</w:t>
+        <w:hyperlink r:id="rId15" w:history="1">
+          <w:r>
+            <w:rPr>
+              <w:rStyle w:val="Hyperlink"/>
+            </w:rPr>
+            <w:t>inventories/</w:t>
+          </w:r>
+        </w:hyperlink>
       </w:r>
       <w:r>
         <w:rPr>

--- a/EXPORTS/DOCX/published/niveau3/English/GerardusLeeuw.docx
+++ b/EXPORTS/DOCX/published/niveau3/English/GerardusLeeuw.docx
@@ -521,7 +521,14 @@
           <w:color w:val="000000"/>
           <w:sz w:val="24"/>
         </w:rPr>
-        <w:t>ts pu</w:t>
+        <w:hyperlink r:id="rId10" w:history="1">
+          <w:r>
+            <w:rPr>
+              <w:rStyle w:val="Hyperlink"/>
+            </w:rPr>
+            <w:t>ts pu</w:t>
+          </w:r>
+        </w:hyperlink>
       </w:r>
       <w:r>
         <w:rPr>
@@ -1477,18 +1484,7 @@
           <w:color w:val="000000"/>
           <w:sz w:val="24"/>
         </w:rPr>
-        <w:t>and</w:t>
-      </w:r>
-      <w:r>
-        <w:rPr>
-          <w:u w:val="single" w:color="0066cc"/>
-          <w:rFonts w:ascii="Charis SIL Regular" w:hAnsi="Charis SIL Regular" w:eastAsia="Charis SIL Regular"/>
-          <w:b w:val="0"/>
-          <w:i w:val="0"/>
-          <w:color w:val="000000"/>
-          <w:sz w:val="24"/>
-        </w:rPr>
-        <w:t xml:space="preserve"> its place w</w:t>
+        <w:t>and its place w</w:t>
       </w:r>
       <w:r>
         <w:rPr>

--- a/EXPORTS/DOCX/published/niveau3/English/GerardusLeeuw.docx
+++ b/EXPORTS/DOCX/published/niveau3/English/GerardusLeeuw.docx
@@ -866,7 +866,25 @@
           <w:color w:val="000000"/>
           <w:sz w:val="24"/>
         </w:rPr>
-        <w:t>collection, the collection of objects th</w:t>
+        <w:t>collection, the collection of objec</w:t>
+      </w:r>
+      <w:r>
+        <w:rPr>
+          <w:u w:val="single" w:color="0066cc"/>
+          <w:rFonts w:ascii="Charis SIL Regular" w:hAnsi="Charis SIL Regular" w:eastAsia="Charis SIL Regular"/>
+          <w:b w:val="0"/>
+          <w:i w:val="0"/>
+          <w:color w:val="000000"/>
+          <w:sz w:val="24"/>
+        </w:rPr>
+        <w:hyperlink r:id="rId11" w:history="1">
+          <w:r>
+            <w:rPr>
+              <w:rStyle w:val="Hyperlink"/>
+            </w:rPr>
+            <w:t>ts th</w:t>
+          </w:r>
+        </w:hyperlink>
       </w:r>
       <w:r>
         <w:rPr>
@@ -1484,7 +1502,36 @@
           <w:color w:val="000000"/>
           <w:sz w:val="24"/>
         </w:rPr>
-        <w:t>and its place w</w:t>
+        <w:t>and</w:t>
+      </w:r>
+      <w:r>
+        <w:rPr>
+          <w:u w:val="single" w:color="0066cc"/>
+          <w:rFonts w:ascii="Charis SIL Regular" w:hAnsi="Charis SIL Regular" w:eastAsia="Charis SIL Regular"/>
+          <w:b w:val="0"/>
+          <w:i w:val="0"/>
+          <w:color w:val="000000"/>
+          <w:sz w:val="24"/>
+        </w:rPr>
+        <w:hyperlink r:id="rId13" w:history="1">
+          <w:r>
+            <w:rPr>
+              <w:rStyle w:val="Hyperlink"/>
+            </w:rPr>
+            <w:t xml:space="preserve"> its place </w:t>
+          </w:r>
+        </w:hyperlink>
+      </w:r>
+      <w:r>
+        <w:rPr>
+          <w:u w:val="single" w:color="0066cc"/>
+          <w:rFonts w:ascii="Charis SIL Regular" w:hAnsi="Charis SIL Regular" w:eastAsia="Charis SIL Regular"/>
+          <w:b w:val="0"/>
+          <w:i w:val="0"/>
+          <w:color w:val="000000"/>
+          <w:sz w:val="24"/>
+        </w:rPr>
+        <w:t>w</w:t>
       </w:r>
       <w:r>
         <w:rPr>

--- a/EXPORTS/DOCX/published/niveau3/English/GerardusLeeuw.docx
+++ b/EXPORTS/DOCX/published/niveau3/English/GerardusLeeuw.docx
@@ -1502,36 +1502,7 @@
           <w:color w:val="000000"/>
           <w:sz w:val="24"/>
         </w:rPr>
-        <w:t>and</w:t>
-      </w:r>
-      <w:r>
-        <w:rPr>
-          <w:u w:val="single" w:color="0066cc"/>
-          <w:rFonts w:ascii="Charis SIL Regular" w:hAnsi="Charis SIL Regular" w:eastAsia="Charis SIL Regular"/>
-          <w:b w:val="0"/>
-          <w:i w:val="0"/>
-          <w:color w:val="000000"/>
-          <w:sz w:val="24"/>
-        </w:rPr>
-        <w:hyperlink r:id="rId13" w:history="1">
-          <w:r>
-            <w:rPr>
-              <w:rStyle w:val="Hyperlink"/>
-            </w:rPr>
-            <w:t xml:space="preserve"> its place </w:t>
-          </w:r>
-        </w:hyperlink>
-      </w:r>
-      <w:r>
-        <w:rPr>
-          <w:u w:val="single" w:color="0066cc"/>
-          <w:rFonts w:ascii="Charis SIL Regular" w:hAnsi="Charis SIL Regular" w:eastAsia="Charis SIL Regular"/>
-          <w:b w:val="0"/>
-          <w:i w:val="0"/>
-          <w:color w:val="000000"/>
-          <w:sz w:val="24"/>
-        </w:rPr>
-        <w:t>w</w:t>
+        <w:t>and its place w</w:t>
       </w:r>
       <w:r>
         <w:rPr>

--- a/EXPORTS/DOCX/published/niveau3/English/GerardusLeeuw.docx
+++ b/EXPORTS/DOCX/published/niveau3/English/GerardusLeeuw.docx
@@ -1502,7 +1502,35 @@
           <w:color w:val="000000"/>
           <w:sz w:val="24"/>
         </w:rPr>
-        <w:t>and its place w</w:t>
+        <w:t>and</w:t>
+      </w:r>
+      <w:r>
+        <w:rPr>
+          <w:u w:val="single" w:color="0066cc"/>
+          <w:rFonts w:ascii="Charis SIL Regular" w:hAnsi="Charis SIL Regular" w:eastAsia="Charis SIL Regular"/>
+          <w:b w:val="0"/>
+          <w:i w:val="0"/>
+          <w:color w:val="000000"/>
+          <w:sz w:val="24"/>
+        </w:rPr>
+        <w:hyperlink r:id="rId13" w:history="1">
+          <w:r>
+            <w:rPr>
+              <w:rStyle w:val="Hyperlink"/>
+            </w:rPr>
+            <w:t xml:space="preserve"> its place </w:t>
+          </w:r>
+        </w:hyperlink>
+      </w:r>
+      <w:r>
+        <w:rPr>
+          <w:rFonts w:ascii="Charis SIL Regular" w:hAnsi="Charis SIL Regular" w:eastAsia="Charis SIL Regular"/>
+          <w:b w:val="0"/>
+          <w:i w:val="0"/>
+          <w:color w:val="000000"/>
+          <w:sz w:val="24"/>
+        </w:rPr>
+        <w:t>w</w:t>
       </w:r>
       <w:r>
         <w:rPr>
@@ -2316,52 +2344,8 @@
           <w:i w:val="0"/>
           <w:color w:val="0066CC"/>
           <w:sz w:val="24"/>
-          <w:u w:val="single"/>
         </w:rPr>
-        <w:hyperlink r:id="rId15" w:history="1">
-          <w:r>
-            <w:rPr>
-              <w:rStyle w:val="Hyperlink"/>
-            </w:rPr>
-            <w:t>archives</w:t>
-          </w:r>
-        </w:hyperlink>
-      </w:r>
-      <w:r>
-        <w:rPr>
-          <w:rFonts w:ascii="Charis SIL Regular" w:hAnsi="Charis SIL Regular" w:eastAsia="Charis SIL Regular"/>
-          <w:b w:val="0"/>
-          <w:i w:val="0"/>
-          <w:color w:val="0066CC"/>
-          <w:sz w:val="24"/>
-          <w:u w:val="single"/>
-        </w:rPr>
-        <w:hyperlink r:id="rId15" w:history="1">
-          <w:r>
-            <w:rPr>
-              <w:rStyle w:val="Hyperlink"/>
-            </w:rPr>
-            <w:t>-</w:t>
-          </w:r>
-        </w:hyperlink>
-      </w:r>
-      <w:r>
-        <w:rPr>
-          <w:rFonts w:ascii="Charis SIL Regular" w:hAnsi="Charis SIL Regular" w:eastAsia="Charis SIL Regular"/>
-          <w:b w:val="0"/>
-          <w:i w:val="0"/>
-          <w:color w:val="0066CC"/>
-          <w:sz w:val="24"/>
-          <w:u w:val="single"/>
-        </w:rPr>
-        <w:hyperlink r:id="rId15" w:history="1">
-          <w:r>
-            <w:rPr>
-              <w:rStyle w:val="Hyperlink"/>
-            </w:rPr>
-            <w:t>inventories/</w:t>
-          </w:r>
-        </w:hyperlink>
+        <w:t>archives-inventories/</w:t>
       </w:r>
       <w:r>
         <w:rPr>

--- a/EXPORTS/DOCX/published/niveau3/English/GerardusLeeuw.docx
+++ b/EXPORTS/DOCX/published/niveau3/English/GerardusLeeuw.docx
@@ -288,14 +288,7 @@
           <w:color w:val="000000"/>
           <w:sz w:val="24"/>
         </w:rPr>
-        <w:hyperlink r:id="rId9" w:history="1">
-          <w:r>
-            <w:rPr>
-              <w:rStyle w:val="Hyperlink"/>
-            </w:rPr>
-            <w:t>ethno</w:t>
-          </w:r>
-        </w:hyperlink>
+        <w:t>ethno</w:t>
       </w:r>
       <w:r>
         <w:rPr>
@@ -2344,8 +2337,52 @@
           <w:i w:val="0"/>
           <w:color w:val="0066CC"/>
           <w:sz w:val="24"/>
+          <w:u w:val="single"/>
         </w:rPr>
-        <w:t>archives-inventories/</w:t>
+        <w:hyperlink r:id="rId15" w:history="1">
+          <w:r>
+            <w:rPr>
+              <w:rStyle w:val="Hyperlink"/>
+            </w:rPr>
+            <w:t>archives</w:t>
+          </w:r>
+        </w:hyperlink>
+      </w:r>
+      <w:r>
+        <w:rPr>
+          <w:rFonts w:ascii="Charis SIL Regular" w:hAnsi="Charis SIL Regular" w:eastAsia="Charis SIL Regular"/>
+          <w:b w:val="0"/>
+          <w:i w:val="0"/>
+          <w:color w:val="0066CC"/>
+          <w:sz w:val="24"/>
+          <w:u w:val="single"/>
+        </w:rPr>
+        <w:hyperlink r:id="rId15" w:history="1">
+          <w:r>
+            <w:rPr>
+              <w:rStyle w:val="Hyperlink"/>
+            </w:rPr>
+            <w:t>-</w:t>
+          </w:r>
+        </w:hyperlink>
+      </w:r>
+      <w:r>
+        <w:rPr>
+          <w:rFonts w:ascii="Charis SIL Regular" w:hAnsi="Charis SIL Regular" w:eastAsia="Charis SIL Regular"/>
+          <w:b w:val="0"/>
+          <w:i w:val="0"/>
+          <w:color w:val="0066CC"/>
+          <w:sz w:val="24"/>
+          <w:u w:val="single"/>
+        </w:rPr>
+        <w:hyperlink r:id="rId15" w:history="1">
+          <w:r>
+            <w:rPr>
+              <w:rStyle w:val="Hyperlink"/>
+            </w:rPr>
+            <w:t>inventories/</w:t>
+          </w:r>
+        </w:hyperlink>
       </w:r>
       <w:r>
         <w:rPr>

--- a/EXPORTS/DOCX/published/niveau3/English/GerardusLeeuw.docx
+++ b/EXPORTS/DOCX/published/niveau3/English/GerardusLeeuw.docx
@@ -288,7 +288,14 @@
           <w:color w:val="000000"/>
           <w:sz w:val="24"/>
         </w:rPr>
-        <w:t>ethno</w:t>
+        <w:hyperlink r:id="rId9" w:history="1">
+          <w:r>
+            <w:rPr>
+              <w:rStyle w:val="Hyperlink"/>
+            </w:rPr>
+            <w:t>ethno</w:t>
+          </w:r>
+        </w:hyperlink>
       </w:r>
       <w:r>
         <w:rPr>
@@ -859,25 +866,7 @@
           <w:color w:val="000000"/>
           <w:sz w:val="24"/>
         </w:rPr>
-        <w:t>collection, the collection of objec</w:t>
-      </w:r>
-      <w:r>
-        <w:rPr>
-          <w:u w:val="single" w:color="0066cc"/>
-          <w:rFonts w:ascii="Charis SIL Regular" w:hAnsi="Charis SIL Regular" w:eastAsia="Charis SIL Regular"/>
-          <w:b w:val="0"/>
-          <w:i w:val="0"/>
-          <w:color w:val="000000"/>
-          <w:sz w:val="24"/>
-        </w:rPr>
-        <w:hyperlink r:id="rId11" w:history="1">
-          <w:r>
-            <w:rPr>
-              <w:rStyle w:val="Hyperlink"/>
-            </w:rPr>
-            <w:t>ts th</w:t>
-          </w:r>
-        </w:hyperlink>
+        <w:t>collection, the collection of objects th</w:t>
       </w:r>
       <w:r>
         <w:rPr>
@@ -1517,6 +1506,7 @@
       </w:r>
       <w:r>
         <w:rPr>
+          <w:u w:val="single" w:color="0066cc"/>
           <w:rFonts w:ascii="Charis SIL Regular" w:hAnsi="Charis SIL Regular" w:eastAsia="Charis SIL Regular"/>
           <w:b w:val="0"/>
           <w:i w:val="0"/>

--- a/EXPORTS/DOCX/published/niveau3/English/GerardusLeeuw.docx
+++ b/EXPORTS/DOCX/published/niveau3/English/GerardusLeeuw.docx
@@ -288,32 +288,7 @@
           <w:color w:val="000000"/>
           <w:sz w:val="24"/>
         </w:rPr>
-        <w:hyperlink r:id="rId9" w:history="1">
-          <w:r>
-            <w:rPr>
-              <w:rStyle w:val="Hyperlink"/>
-            </w:rPr>
-            <w:t>ethno</w:t>
-          </w:r>
-        </w:hyperlink>
-      </w:r>
-      <w:r>
-        <w:rPr>
-          <w:u w:val="single" w:color="0066cc"/>
-          <w:rFonts w:ascii="Charis SIL Regular" w:hAnsi="Charis SIL Regular" w:eastAsia="Charis SIL Regular"/>
-          <w:b w:val="0"/>
-          <w:i w:val="0"/>
-          <w:color w:val="000000"/>
-          <w:sz w:val="24"/>
-        </w:rPr>
-        <w:hyperlink r:id="rId9" w:history="1">
-          <w:r>
-            <w:rPr>
-              <w:rStyle w:val="Hyperlink"/>
-            </w:rPr>
-            <w:t>grap</w:t>
-          </w:r>
-        </w:hyperlink>
+        <w:t>ethnograp</w:t>
       </w:r>
       <w:r>
         <w:rPr>
@@ -510,25 +485,7 @@
           <w:color w:val="000000"/>
           <w:sz w:val="24"/>
         </w:rPr>
-        <w:t>his ethnographic collection on long-term loan. Together with the objec</w:t>
-      </w:r>
-      <w:r>
-        <w:rPr>
-          <w:u w:val="single" w:color="0066cc"/>
-          <w:rFonts w:ascii="Charis SIL Regular" w:hAnsi="Charis SIL Regular" w:eastAsia="Charis SIL Regular"/>
-          <w:b w:val="0"/>
-          <w:i w:val="0"/>
-          <w:color w:val="000000"/>
-          <w:sz w:val="24"/>
-        </w:rPr>
-        <w:hyperlink r:id="rId10" w:history="1">
-          <w:r>
-            <w:rPr>
-              <w:rStyle w:val="Hyperlink"/>
-            </w:rPr>
-            <w:t>ts pu</w:t>
-          </w:r>
-        </w:hyperlink>
+        <w:t>his ethnographic collection on long-term loan. Together with the objects pu</w:t>
       </w:r>
       <w:r>
         <w:rPr>
@@ -866,7 +823,18 @@
           <w:color w:val="000000"/>
           <w:sz w:val="24"/>
         </w:rPr>
-        <w:t>collection, the collection of objects th</w:t>
+        <w:t>collection, the collection of objec</w:t>
+      </w:r>
+      <w:r>
+        <w:rPr>
+          <w:u w:val="single" w:color="0066cc"/>
+          <w:rFonts w:ascii="Charis SIL Regular" w:hAnsi="Charis SIL Regular" w:eastAsia="Charis SIL Regular"/>
+          <w:b w:val="0"/>
+          <w:i w:val="0"/>
+          <w:color w:val="000000"/>
+          <w:sz w:val="24"/>
+        </w:rPr>
+        <w:t>ts th</w:t>
       </w:r>
       <w:r>
         <w:rPr>

--- a/EXPORTS/DOCX/published/niveau3/English/GerardusLeeuw.docx
+++ b/EXPORTS/DOCX/published/niveau3/English/GerardusLeeuw.docx
@@ -17,7 +17,7 @@
         <w:autoSpaceDE w:val="0"/>
         <w:widowControl/>
         <w:spacing w:line="576" w:lineRule="exact" w:before="144" w:after="0"/>
-        <w:ind w:left="0" w:right="432" w:firstLine="0"/>
+        <w:ind w:left="10" w:right="432" w:firstLine="0"/>
         <w:jc w:val="left"/>
       </w:pPr>
       <w:r>
@@ -47,7 +47,7 @@
         <w:autoSpaceDE w:val="0"/>
         <w:widowControl/>
         <w:spacing w:line="540" w:lineRule="exact" w:before="214" w:after="0"/>
-        <w:ind w:left="0" w:right="0" w:firstLine="0"/>
+        <w:ind w:left="10" w:right="0" w:firstLine="0"/>
         <w:jc w:val="left"/>
       </w:pPr>
       <w:r>
@@ -67,7 +67,7 @@
         <w:autoSpaceDE w:val="0"/>
         <w:widowControl/>
         <w:spacing w:line="288" w:lineRule="exact" w:before="292" w:after="0"/>
-        <w:ind w:left="0" w:right="0" w:firstLine="0"/>
+        <w:ind w:left="10" w:right="0" w:firstLine="0"/>
         <w:jc w:val="left"/>
       </w:pPr>
       <w:r>
@@ -140,7 +140,7 @@
         <w:autoSpaceDE w:val="0"/>
         <w:widowControl/>
         <w:spacing w:line="420" w:lineRule="exact" w:before="204" w:after="0"/>
-        <w:ind w:left="0" w:right="0" w:firstLine="0"/>
+        <w:ind w:left="10" w:right="0" w:firstLine="0"/>
         <w:jc w:val="left"/>
       </w:pPr>
       <w:r>
@@ -160,7 +160,7 @@
         <w:autoSpaceDE w:val="0"/>
         <w:widowControl/>
         <w:spacing w:line="288" w:lineRule="exact" w:before="274" w:after="0"/>
-        <w:ind w:left="0" w:right="0" w:firstLine="0"/>
+        <w:ind w:left="10" w:right="0" w:firstLine="0"/>
         <w:jc w:val="left"/>
       </w:pPr>
       <w:r>
@@ -288,7 +288,32 @@
           <w:color w:val="000000"/>
           <w:sz w:val="24"/>
         </w:rPr>
-        <w:t>ethnograp</w:t>
+        <w:hyperlink r:id="rId9" w:history="1">
+          <w:r>
+            <w:rPr>
+              <w:rStyle w:val="Hyperlink"/>
+            </w:rPr>
+            <w:t>ethno</w:t>
+          </w:r>
+        </w:hyperlink>
+      </w:r>
+      <w:r>
+        <w:rPr>
+          <w:u w:val="single" w:color="0066cc"/>
+          <w:rFonts w:ascii="Charis SIL Regular" w:hAnsi="Charis SIL Regular" w:eastAsia="Charis SIL Regular"/>
+          <w:b w:val="0"/>
+          <w:i w:val="0"/>
+          <w:color w:val="000000"/>
+          <w:sz w:val="24"/>
+        </w:rPr>
+        <w:hyperlink r:id="rId9" w:history="1">
+          <w:r>
+            <w:rPr>
+              <w:rStyle w:val="Hyperlink"/>
+            </w:rPr>
+            <w:t>grap</w:t>
+          </w:r>
+        </w:hyperlink>
       </w:r>
       <w:r>
         <w:rPr>
@@ -346,7 +371,7 @@
           <w:color w:val="000000"/>
           <w:sz w:val="24"/>
         </w:rPr>
-        <w:t xml:space="preserve">extensive European network of art dealers and congregations. After the museum was </w:t>
+        <w:t xml:space="preserve">extensive European network of art dealers and Christian congregations. After the museum </w:t>
       </w:r>
       <w:r>
         <w:rPr>
@@ -356,10 +381,7 @@
           <w:color w:val="000000"/>
           <w:sz w:val="24"/>
         </w:rPr>
-        <w:t xml:space="preserve">established, Van Baaren's collection was expanded considerably. For example, the </w:t>
-      </w:r>
-      <w:r>
-        <w:br/>
+        <w:t xml:space="preserve">was established, Van Baaren's collection was expanded considerably. For example, the </w:t>
       </w:r>
       <w:r>
         <w:rPr>
@@ -369,7 +391,7 @@
           <w:color w:val="000000"/>
           <w:sz w:val="24"/>
         </w:rPr>
-        <w:t xml:space="preserve">Princessehof Museum in Leeuwarden donated its ethnographic collection to Groningen after </w:t>
+        <w:t xml:space="preserve">Princessehof Museum in Leeuwarden donated its ethnographic collection in 1970 to </w:t>
       </w:r>
       <w:r>
         <w:rPr>
@@ -379,7 +401,7 @@
           <w:color w:val="000000"/>
           <w:sz w:val="24"/>
         </w:rPr>
-        <w:t xml:space="preserve">deciding to focus solely on collecting ceramics. The municipality of Deventer donated the </w:t>
+        <w:t xml:space="preserve">Groningen after deciding to focus on collecting ceramics. The municipality of Deventer </w:t>
       </w:r>
       <w:r>
         <w:rPr>
@@ -389,7 +411,7 @@
           <w:color w:val="000000"/>
           <w:sz w:val="24"/>
         </w:rPr>
-        <w:t xml:space="preserve">collection of the former Tropical Agricultural School and businessman </w:t>
+        <w:t xml:space="preserve">donated the collection of the former Tropical Agricultural School in 1971 and businessman </w:t>
       </w:r>
       <w:r>
         <w:rPr>
@@ -475,7 +497,27 @@
           <w:color w:val="000000"/>
           <w:sz w:val="24"/>
         </w:rPr>
-        <w:t xml:space="preserve"> gave </w:t>
+        <w:t xml:space="preserve"> gave his ethnographic collection on long-term loan.</w:t>
+      </w:r>
+    </w:p>
+    <w:p>
+      <w:pPr>
+        <w:autoSpaceDN w:val="0"/>
+        <w:autoSpaceDE w:val="0"/>
+        <w:widowControl/>
+        <w:spacing w:line="288" w:lineRule="exact" w:before="240" w:after="0"/>
+        <w:ind w:left="10" w:right="144" w:firstLine="0"/>
+        <w:jc w:val="left"/>
+      </w:pPr>
+      <w:r>
+        <w:rPr>
+          <w:rFonts w:ascii="Charis SIL Regular" w:hAnsi="Charis SIL Regular" w:eastAsia="Charis SIL Regular"/>
+          <w:b w:val="0"/>
+          <w:i w:val="0"/>
+          <w:color w:val="000000"/>
+          <w:sz w:val="24"/>
+        </w:rPr>
+        <w:t xml:space="preserve">Together with the objects purchased by the Gerardus van der Leeuw Foundation, the above </w:t>
       </w:r>
       <w:r>
         <w:rPr>
@@ -485,61 +527,7 @@
           <w:color w:val="000000"/>
           <w:sz w:val="24"/>
         </w:rPr>
-        <w:t>his ethnographic collection on long-term loan. Together with the objects pu</w:t>
-      </w:r>
-      <w:r>
-        <w:rPr>
-          <w:u w:val="single" w:color="0066cc"/>
-          <w:rFonts w:ascii="Charis SIL Regular" w:hAnsi="Charis SIL Regular" w:eastAsia="Charis SIL Regular"/>
-          <w:b w:val="0"/>
-          <w:i w:val="0"/>
-          <w:color w:val="000000"/>
-          <w:sz w:val="24"/>
-        </w:rPr>
-        <w:hyperlink r:id="rId10" w:history="1">
-          <w:r>
-            <w:rPr>
-              <w:rStyle w:val="Hyperlink"/>
-            </w:rPr>
-            <w:t>rch</w:t>
-          </w:r>
-        </w:hyperlink>
-      </w:r>
-      <w:r>
-        <w:rPr>
-          <w:u w:val="single" w:color="0066cc"/>
-          <w:rFonts w:ascii="Charis SIL Regular" w:hAnsi="Charis SIL Regular" w:eastAsia="Charis SIL Regular"/>
-          <w:b w:val="0"/>
-          <w:i w:val="0"/>
-          <w:color w:val="000000"/>
-          <w:sz w:val="24"/>
-        </w:rPr>
-        <w:hyperlink r:id="rId10" w:history="1">
-          <w:r>
-            <w:rPr>
-              <w:rStyle w:val="Hyperlink"/>
-            </w:rPr>
-            <w:t>a</w:t>
-          </w:r>
-        </w:hyperlink>
-      </w:r>
-      <w:r>
-        <w:rPr>
-          <w:u w:val="single" w:color="0066cc"/>
-          <w:rFonts w:ascii="Charis SIL Regular" w:hAnsi="Charis SIL Regular" w:eastAsia="Charis SIL Regular"/>
-          <w:b w:val="0"/>
-          <w:i w:val="0"/>
-          <w:color w:val="000000"/>
-          <w:sz w:val="24"/>
-        </w:rPr>
-        <w:hyperlink r:id="rId10" w:history="1">
-          <w:r>
-            <w:rPr>
-              <w:rStyle w:val="Hyperlink"/>
-            </w:rPr>
-            <w:t xml:space="preserve">sed by </w:t>
-          </w:r>
-        </w:hyperlink>
+        <w:t xml:space="preserve">collections formed the core of the Gerardus van der Leeuw Ethnographic Museum, which </w:t>
       </w:r>
       <w:r>
         <w:rPr>
@@ -549,7 +537,7 @@
           <w:color w:val="000000"/>
           <w:sz w:val="24"/>
         </w:rPr>
-        <w:t xml:space="preserve">the </w:t>
+        <w:t xml:space="preserve">opened its doors in 1978 on the Nieuwe Kijk in 't Jatstraat in the city of Groningen. During </w:t>
       </w:r>
       <w:r>
         <w:rPr>
@@ -559,7 +547,7 @@
           <w:color w:val="000000"/>
           <w:sz w:val="24"/>
         </w:rPr>
-        <w:t xml:space="preserve">Gerardus van der Leeuw Foundation, the above collections formed the core of the Gerardus </w:t>
+        <w:t xml:space="preserve">the museum's existence the collection was supplemented by purchases and donations. After </w:t>
       </w:r>
       <w:r>
         <w:rPr>
@@ -569,7 +557,7 @@
           <w:color w:val="000000"/>
           <w:sz w:val="24"/>
         </w:rPr>
-        <w:t xml:space="preserve">van der Leeuw Ethnographic Museum, which opened its doors in 1978 on the Nieuwe Kijk in </w:t>
+        <w:t xml:space="preserve">several unsuccessful attempts to merge the ethnographic museum with other museums in </w:t>
       </w:r>
       <w:r>
         <w:rPr>
@@ -579,7 +567,7 @@
           <w:color w:val="000000"/>
           <w:sz w:val="24"/>
         </w:rPr>
-        <w:t xml:space="preserve">'t Jatstraat in the city of Groningen. During the museum's existence the collection was </w:t>
+        <w:t xml:space="preserve">Groningen, the Gerardus van der Leeuw Ethnographic Museum closed in 2003. Afterwards, </w:t>
       </w:r>
       <w:r>
         <w:rPr>
@@ -589,7 +577,7 @@
           <w:color w:val="000000"/>
           <w:sz w:val="24"/>
         </w:rPr>
-        <w:t xml:space="preserve">supplemented by purchases and donations. After several unsuccessful attempts to merge the </w:t>
+        <w:t xml:space="preserve">the museum’s collection was incorporated into the University Museum Groningen, where it </w:t>
       </w:r>
       <w:r>
         <w:rPr>
@@ -599,27 +587,7 @@
           <w:color w:val="000000"/>
           <w:sz w:val="24"/>
         </w:rPr>
-        <w:t xml:space="preserve">ethnographic museum with other museums in Groningen, the Gerardus van der Leeuw </w:t>
-      </w:r>
-      <w:r>
-        <w:rPr>
-          <w:rFonts w:ascii="Charis SIL Regular" w:hAnsi="Charis SIL Regular" w:eastAsia="Charis SIL Regular"/>
-          <w:b w:val="0"/>
-          <w:i w:val="0"/>
-          <w:color w:val="000000"/>
-          <w:sz w:val="24"/>
-        </w:rPr>
-        <w:t xml:space="preserve">Ethnographic Museum closed in 2003. Afterwards, the museum’s collection was incorporated </w:t>
-      </w:r>
-      <w:r>
-        <w:rPr>
-          <w:rFonts w:ascii="Charis SIL Regular" w:hAnsi="Charis SIL Regular" w:eastAsia="Charis SIL Regular"/>
-          <w:b w:val="0"/>
-          <w:i w:val="0"/>
-          <w:color w:val="000000"/>
-          <w:sz w:val="24"/>
-        </w:rPr>
-        <w:t>into the University Museum Groningen, where it remains until today.</w:t>
+        <w:t>remains until today.</w:t>
       </w:r>
     </w:p>
     <w:p>
@@ -628,7 +596,7 @@
         <w:autoSpaceDE w:val="0"/>
         <w:widowControl/>
         <w:spacing w:line="420" w:lineRule="exact" w:before="204" w:after="0"/>
-        <w:ind w:left="0" w:right="0" w:firstLine="0"/>
+        <w:ind w:left="10" w:right="0" w:firstLine="0"/>
         <w:jc w:val="left"/>
       </w:pPr>
       <w:r>
@@ -648,7 +616,7 @@
         <w:autoSpaceDE w:val="0"/>
         <w:widowControl/>
         <w:spacing w:line="288" w:lineRule="exact" w:before="276" w:after="0"/>
-        <w:ind w:left="0" w:right="0" w:firstLine="0"/>
+        <w:ind w:left="10" w:right="0" w:firstLine="0"/>
         <w:jc w:val="left"/>
       </w:pPr>
       <w:r>
@@ -813,7 +781,7 @@
           <w:color w:val="000000"/>
           <w:sz w:val="24"/>
         </w:rPr>
-        <w:t xml:space="preserve">_, which describes the so-called MG </w:t>
+        <w:t>_ (in Dutch), which describes the so-</w:t>
       </w:r>
       <w:r>
         <w:rPr>
@@ -823,18 +791,7 @@
           <w:color w:val="000000"/>
           <w:sz w:val="24"/>
         </w:rPr>
-        <w:t>collection, the collection of objec</w:t>
-      </w:r>
-      <w:r>
-        <w:rPr>
-          <w:u w:val="single" w:color="0066cc"/>
-          <w:rFonts w:ascii="Charis SIL Regular" w:hAnsi="Charis SIL Regular" w:eastAsia="Charis SIL Regular"/>
-          <w:b w:val="0"/>
-          <w:i w:val="0"/>
-          <w:color w:val="000000"/>
-          <w:sz w:val="24"/>
-        </w:rPr>
-        <w:t>ts th</w:t>
+        <w:t>called MG collection, the collecti</w:t>
       </w:r>
       <w:r>
         <w:rPr>
@@ -850,7 +807,7 @@
             <w:rPr>
               <w:rStyle w:val="Hyperlink"/>
             </w:rPr>
-            <w:t>at t</w:t>
+            <w:t>on o</w:t>
           </w:r>
         </w:hyperlink>
       </w:r>
@@ -868,7 +825,7 @@
             <w:rPr>
               <w:rStyle w:val="Hyperlink"/>
             </w:rPr>
-            <w:t>h</w:t>
+            <w:t>f</w:t>
           </w:r>
         </w:hyperlink>
       </w:r>
@@ -886,7 +843,7 @@
             <w:rPr>
               <w:rStyle w:val="Hyperlink"/>
             </w:rPr>
-            <w:t>e m</w:t>
+            <w:t xml:space="preserve"> ob</w:t>
           </w:r>
         </w:hyperlink>
       </w:r>
@@ -904,7 +861,7 @@
             <w:rPr>
               <w:rStyle w:val="Hyperlink"/>
             </w:rPr>
-            <w:t>u</w:t>
+            <w:t>j</w:t>
           </w:r>
         </w:hyperlink>
       </w:r>
@@ -922,7 +879,7 @@
             <w:rPr>
               <w:rStyle w:val="Hyperlink"/>
             </w:rPr>
-            <w:t>se</w:t>
+            <w:t xml:space="preserve">ects </w:t>
           </w:r>
         </w:hyperlink>
       </w:r>
@@ -940,7 +897,7 @@
             <w:rPr>
               <w:rStyle w:val="Hyperlink"/>
             </w:rPr>
-            <w:t>u</w:t>
+            <w:t>t</w:t>
           </w:r>
         </w:hyperlink>
       </w:r>
@@ -958,7 +915,43 @@
             <w:rPr>
               <w:rStyle w:val="Hyperlink"/>
             </w:rPr>
-            <w:t>m accu</w:t>
+            <w:t>ha</w:t>
+          </w:r>
+        </w:hyperlink>
+      </w:r>
+      <w:r>
+        <w:rPr>
+          <w:u w:val="single" w:color="0066cc"/>
+          <w:rFonts w:ascii="Charis SIL Regular" w:hAnsi="Charis SIL Regular" w:eastAsia="Charis SIL Regular"/>
+          <w:b w:val="0"/>
+          <w:i w:val="0"/>
+          <w:color w:val="000000"/>
+          <w:sz w:val="24"/>
+        </w:rPr>
+        <w:hyperlink r:id="rId11" w:history="1">
+          <w:r>
+            <w:rPr>
+              <w:rStyle w:val="Hyperlink"/>
+            </w:rPr>
+            <w:t>t</w:t>
+          </w:r>
+        </w:hyperlink>
+      </w:r>
+      <w:r>
+        <w:rPr>
+          <w:u w:val="single" w:color="0066cc"/>
+          <w:rFonts w:ascii="Charis SIL Regular" w:hAnsi="Charis SIL Regular" w:eastAsia="Charis SIL Regular"/>
+          <w:b w:val="0"/>
+          <w:i w:val="0"/>
+          <w:color w:val="000000"/>
+          <w:sz w:val="24"/>
+        </w:rPr>
+        <w:hyperlink r:id="rId11" w:history="1">
+          <w:r>
+            <w:rPr>
+              <w:rStyle w:val="Hyperlink"/>
+            </w:rPr>
+            <w:t xml:space="preserve"> the mu</w:t>
           </w:r>
         </w:hyperlink>
       </w:r>
@@ -970,7 +963,7 @@
           <w:color w:val="000000"/>
           <w:sz w:val="24"/>
         </w:rPr>
-        <w:t xml:space="preserve">mulated during its existence. The </w:t>
+        <w:t xml:space="preserve">seum accumulated during its </w:t>
       </w:r>
       <w:r>
         <w:rPr>
@@ -980,7 +973,7 @@
           <w:color w:val="000000"/>
           <w:sz w:val="24"/>
         </w:rPr>
-        <w:t xml:space="preserve">book also contains an overview of all the temporary exhibitions held at the museum between </w:t>
+        <w:t xml:space="preserve">existence. The book also contains an overview of all the temporary exhibitions held at the </w:t>
       </w:r>
       <w:r>
         <w:rPr>
@@ -990,7 +983,7 @@
           <w:color w:val="000000"/>
           <w:sz w:val="24"/>
         </w:rPr>
-        <w:t xml:space="preserve">1978 and 2003. In addition to the MG collection, </w:t>
+        <w:t xml:space="preserve">museum between 1978 and 2003. In addition to the MG collection, </w:t>
       </w:r>
       <w:r>
         <w:rPr>
@@ -1000,7 +993,7 @@
           <w:color w:val="000000"/>
           <w:sz w:val="24"/>
         </w:rPr>
-        <w:t>Hoe het ging en verging</w:t>
+        <w:t xml:space="preserve">Hoe het ging en verging </w:t>
       </w:r>
       <w:r>
         <w:rPr>
@@ -1010,7 +1003,7 @@
           <w:color w:val="000000"/>
           <w:sz w:val="24"/>
         </w:rPr>
-        <w:t xml:space="preserve"> provides an overview </w:t>
+        <w:t xml:space="preserve">provides an overview of the CG collection, which was transferred to the ethnographic </w:t>
       </w:r>
       <w:r>
         <w:rPr>
@@ -1020,7 +1013,7 @@
           <w:color w:val="000000"/>
           <w:sz w:val="24"/>
         </w:rPr>
-        <w:t xml:space="preserve">of the CG collection, which was transferred to the ethnographic museum after the Cultural </w:t>
+        <w:t xml:space="preserve">museum after the Cultural Anthropology department at the University of Groningen was </w:t>
       </w:r>
       <w:r>
         <w:rPr>
@@ -1030,7 +1023,7 @@
           <w:color w:val="000000"/>
           <w:sz w:val="24"/>
         </w:rPr>
-        <w:t xml:space="preserve">Anthropology department at the University of Groningen was closed down, and the A </w:t>
+        <w:t xml:space="preserve">closed down, and the A collection, which was donated by the Australian government in </w:t>
       </w:r>
       <w:r>
         <w:rPr>
@@ -1040,7 +1033,7 @@
           <w:color w:val="000000"/>
           <w:sz w:val="24"/>
         </w:rPr>
-        <w:t>collection, which was donated by the Australian government in 1978.</w:t>
+        <w:t>1978.</w:t>
       </w:r>
     </w:p>
     <w:p>
@@ -1049,7 +1042,7 @@
         <w:autoSpaceDE w:val="0"/>
         <w:widowControl/>
         <w:spacing w:line="288" w:lineRule="exact" w:before="240" w:after="0"/>
-        <w:ind w:left="0" w:right="288" w:firstLine="0"/>
+        <w:ind w:left="10" w:right="288" w:firstLine="0"/>
         <w:jc w:val="left"/>
       </w:pPr>
       <w:r>
@@ -1070,13 +1063,13 @@
           <w:color w:val="000000"/>
           <w:sz w:val="24"/>
         </w:rPr>
-        <w:t xml:space="preserve">has its own catalogue: _ </w:t>
+        <w:t xml:space="preserve">has its own catalogue: </w:t>
       </w:r>
       <w:r>
         <w:rPr>
-          <w:rFonts w:ascii="Charis SIL Regular" w:hAnsi="Charis SIL Regular" w:eastAsia="Charis SIL Regular"/>
+          <w:rFonts w:ascii="Charis SIL Italic" w:hAnsi="Charis SIL Italic" w:eastAsia="Charis SIL Italic"/>
           <w:b w:val="0"/>
-          <w:i w:val="0"/>
+          <w:i/>
           <w:color w:val="0066CC"/>
           <w:sz w:val="24"/>
           <w:u w:val="single"/>
@@ -1092,9 +1085,9 @@
       </w:r>
       <w:r>
         <w:rPr>
-          <w:rFonts w:ascii="Charis SIL Regular" w:hAnsi="Charis SIL Regular" w:eastAsia="Charis SIL Regular"/>
+          <w:rFonts w:ascii="Charis SIL Italic" w:hAnsi="Charis SIL Italic" w:eastAsia="Charis SIL Italic"/>
           <w:b w:val="0"/>
-          <w:i w:val="0"/>
+          <w:i/>
           <w:color w:val="0066CC"/>
           <w:sz w:val="24"/>
           <w:u w:val="single"/>
@@ -1103,9 +1096,9 @@
       </w:r>
       <w:r>
         <w:rPr>
-          <w:rFonts w:ascii="Charis SIL Regular" w:hAnsi="Charis SIL Regular" w:eastAsia="Charis SIL Regular"/>
+          <w:rFonts w:ascii="Charis SIL Italic" w:hAnsi="Charis SIL Italic" w:eastAsia="Charis SIL Italic"/>
           <w:b w:val="0"/>
-          <w:i w:val="0"/>
+          <w:i/>
           <w:color w:val="0066CC"/>
           <w:sz w:val="24"/>
           <w:u w:val="single"/>
@@ -1121,9 +1114,9 @@
       </w:r>
       <w:r>
         <w:rPr>
-          <w:rFonts w:ascii="Charis SIL Regular" w:hAnsi="Charis SIL Regular" w:eastAsia="Charis SIL Regular"/>
+          <w:rFonts w:ascii="Charis SIL Italic" w:hAnsi="Charis SIL Italic" w:eastAsia="Charis SIL Italic"/>
           <w:b w:val="0"/>
-          <w:i w:val="0"/>
+          <w:i/>
           <w:color w:val="0066CC"/>
           <w:sz w:val="24"/>
           <w:u w:val="single"/>
@@ -1132,9 +1125,9 @@
       </w:r>
       <w:r>
         <w:rPr>
-          <w:rFonts w:ascii="Charis SIL Regular" w:hAnsi="Charis SIL Regular" w:eastAsia="Charis SIL Regular"/>
+          <w:rFonts w:ascii="Charis SIL Italic" w:hAnsi="Charis SIL Italic" w:eastAsia="Charis SIL Italic"/>
           <w:b w:val="0"/>
-          <w:i w:val="0"/>
+          <w:i/>
           <w:color w:val="0066CC"/>
           <w:sz w:val="24"/>
           <w:u w:val="single"/>
@@ -1156,164 +1149,14 @@
           <w:color w:val="000000"/>
           <w:sz w:val="24"/>
         </w:rPr>
-        <w:t xml:space="preserve">_. As well as an overview of the collection the </w:t>
-      </w:r>
-      <w:r>
-        <w:rPr>
-          <w:rFonts w:ascii="Charis SIL Regular" w:hAnsi="Charis SIL Regular" w:eastAsia="Charis SIL Regular"/>
-          <w:b w:val="0"/>
-          <w:i w:val="0"/>
-          <w:color w:val="000000"/>
-          <w:sz w:val="24"/>
-        </w:rPr>
-        <w:t>catalogue provides a we</w:t>
-      </w:r>
-      <w:r>
-        <w:rPr>
-          <w:u w:val="single" w:color="0066cc"/>
-          <w:rFonts w:ascii="Charis SIL Regular" w:hAnsi="Charis SIL Regular" w:eastAsia="Charis SIL Regular"/>
-          <w:b w:val="0"/>
-          <w:i w:val="0"/>
-          <w:color w:val="000000"/>
-          <w:sz w:val="24"/>
-        </w:rPr>
-        <w:hyperlink r:id="rId12" w:history="1">
-          <w:r>
-            <w:rPr>
-              <w:rStyle w:val="Hyperlink"/>
-            </w:rPr>
-            <w:t>alt</w:t>
-          </w:r>
-        </w:hyperlink>
-      </w:r>
-      <w:r>
-        <w:rPr>
-          <w:u w:val="single" w:color="0066cc"/>
-          <w:rFonts w:ascii="Charis SIL Regular" w:hAnsi="Charis SIL Regular" w:eastAsia="Charis SIL Regular"/>
-          <w:b w:val="0"/>
-          <w:i w:val="0"/>
-          <w:color w:val="000000"/>
-          <w:sz w:val="24"/>
-        </w:rPr>
-        <w:hyperlink r:id="rId12" w:history="1">
-          <w:r>
-            <w:rPr>
-              <w:rStyle w:val="Hyperlink"/>
-            </w:rPr>
-            <w:t>h</w:t>
-          </w:r>
-        </w:hyperlink>
-      </w:r>
-      <w:r>
-        <w:rPr>
-          <w:u w:val="single" w:color="0066cc"/>
-          <w:rFonts w:ascii="Charis SIL Regular" w:hAnsi="Charis SIL Regular" w:eastAsia="Charis SIL Regular"/>
-          <w:b w:val="0"/>
-          <w:i w:val="0"/>
-          <w:color w:val="000000"/>
-          <w:sz w:val="24"/>
-        </w:rPr>
-        <w:hyperlink r:id="rId12" w:history="1">
-          <w:r>
-            <w:rPr>
-              <w:rStyle w:val="Hyperlink"/>
-            </w:rPr>
-            <w:t xml:space="preserve"> of back</w:t>
-          </w:r>
-        </w:hyperlink>
-      </w:r>
-      <w:r>
-        <w:rPr>
-          <w:u w:val="single" w:color="0066cc"/>
-          <w:rFonts w:ascii="Charis SIL Regular" w:hAnsi="Charis SIL Regular" w:eastAsia="Charis SIL Regular"/>
-          <w:b w:val="0"/>
-          <w:i w:val="0"/>
-          <w:color w:val="000000"/>
-          <w:sz w:val="24"/>
-        </w:rPr>
-        <w:hyperlink r:id="rId12" w:history="1">
-          <w:r>
-            <w:rPr>
-              <w:rStyle w:val="Hyperlink"/>
-            </w:rPr>
-            <w:t>g</w:t>
-          </w:r>
-        </w:hyperlink>
-      </w:r>
-      <w:r>
-        <w:rPr>
-          <w:u w:val="single" w:color="0066cc"/>
-          <w:rFonts w:ascii="Charis SIL Regular" w:hAnsi="Charis SIL Regular" w:eastAsia="Charis SIL Regular"/>
-          <w:b w:val="0"/>
-          <w:i w:val="0"/>
-          <w:color w:val="000000"/>
-          <w:sz w:val="24"/>
-        </w:rPr>
-        <w:hyperlink r:id="rId12" w:history="1">
-          <w:r>
-            <w:rPr>
-              <w:rStyle w:val="Hyperlink"/>
-            </w:rPr>
-            <w:t>round in</w:t>
-          </w:r>
-        </w:hyperlink>
-      </w:r>
-      <w:r>
-        <w:rPr>
-          <w:rFonts w:ascii="Charis SIL Regular" w:hAnsi="Charis SIL Regular" w:eastAsia="Charis SIL Regular"/>
-          <w:b w:val="0"/>
-          <w:i w:val="0"/>
-          <w:color w:val="000000"/>
-          <w:sz w:val="24"/>
-        </w:rPr>
-        <w:t xml:space="preserve">formation about the former agricultural </w:t>
-      </w:r>
-      <w:r>
-        <w:rPr>
-          <w:rFonts w:ascii="Charis SIL Regular" w:hAnsi="Charis SIL Regular" w:eastAsia="Charis SIL Regular"/>
-          <w:b w:val="0"/>
-          <w:i w:val="0"/>
-          <w:color w:val="000000"/>
-          <w:sz w:val="24"/>
-        </w:rPr>
-        <w:t xml:space="preserve">museum in Deventer. The original Van Baaren collection (the VB collection) is described in </w:t>
-      </w:r>
-      <w:r>
-        <w:rPr>
-          <w:rFonts w:ascii="Charis SIL Regular" w:hAnsi="Charis SIL Regular" w:eastAsia="Charis SIL Regular"/>
-          <w:b w:val="0"/>
-          <w:i w:val="0"/>
-          <w:color w:val="000000"/>
-          <w:sz w:val="24"/>
-        </w:rPr>
-        <w:t xml:space="preserve">the book </w:t>
-      </w:r>
-      <w:r>
-        <w:rPr>
-          <w:rFonts w:ascii="Charis SIL Italic" w:hAnsi="Charis SIL Italic" w:eastAsia="Charis SIL Italic"/>
-          <w:b w:val="0"/>
-          <w:i/>
-          <w:color w:val="000000"/>
-          <w:sz w:val="24"/>
-        </w:rPr>
-        <w:t>The Collection Van Baaren</w:t>
-      </w:r>
-      <w:r>
-        <w:rPr>
-          <w:rFonts w:ascii="Charis SIL Regular" w:hAnsi="Charis SIL Regular" w:eastAsia="Charis SIL Regular"/>
-          <w:b w:val="0"/>
-          <w:i w:val="0"/>
-          <w:color w:val="000000"/>
-          <w:sz w:val="24"/>
-        </w:rPr>
-        <w:t>, which is unfortunately not available online. The</w:t>
+        <w:t xml:space="preserve"> (in Dutch). As well as an overview of the</w:t>
       </w:r>
     </w:p>
     <w:p>
       <w:pPr>
         <w:sectPr>
           <w:pgSz w:w="11900" w:h="16840"/>
-          <w:pgMar w:top="448" w:right="944" w:bottom="454" w:left="960" w:header="720" w:footer="720" w:gutter="0"/>
+          <w:pgMar w:top="448" w:right="964" w:bottom="478" w:left="950" w:header="720" w:footer="720" w:gutter="0"/>
           <w:cols/>
           <w:docGrid w:linePitch="360"/>
         </w:sectPr>
@@ -1345,7 +1188,7 @@
           <w:color w:val="000000"/>
           <w:sz w:val="24"/>
         </w:rPr>
-        <w:t xml:space="preserve">ethnographic collection of the Princessehof in Leeuwarden is referred to as the PL collection </w:t>
+        <w:t xml:space="preserve">collection the catalogue provides a wealth of background information about the former </w:t>
       </w:r>
       <w:r>
         <w:rPr>
@@ -1355,7 +1198,67 @@
           <w:color w:val="000000"/>
           <w:sz w:val="24"/>
         </w:rPr>
-        <w:t>and does not have its own catalogue.</w:t>
+        <w:t xml:space="preserve">agricultural museum in Deventer. The original Van Baaren collection (the VB collection) is </w:t>
+      </w:r>
+      <w:r>
+        <w:rPr>
+          <w:rFonts w:ascii="Charis SIL Regular" w:hAnsi="Charis SIL Regular" w:eastAsia="Charis SIL Regular"/>
+          <w:b w:val="0"/>
+          <w:i w:val="0"/>
+          <w:color w:val="000000"/>
+          <w:sz w:val="24"/>
+        </w:rPr>
+        <w:t xml:space="preserve">described in the book </w:t>
+      </w:r>
+      <w:r>
+        <w:rPr>
+          <w:rFonts w:ascii="Charis SIL Italic" w:hAnsi="Charis SIL Italic" w:eastAsia="Charis SIL Italic"/>
+          <w:b w:val="0"/>
+          <w:i/>
+          <w:color w:val="000000"/>
+          <w:sz w:val="24"/>
+        </w:rPr>
+        <w:t>The Collection Van Baaren</w:t>
+      </w:r>
+      <w:r>
+        <w:rPr>
+          <w:rFonts w:ascii="Charis SIL Regular" w:hAnsi="Charis SIL Regular" w:eastAsia="Charis SIL Regular"/>
+          <w:b w:val="0"/>
+          <w:i w:val="0"/>
+          <w:color w:val="000000"/>
+          <w:sz w:val="24"/>
+        </w:rPr>
+        <w:t>, which is unfortunately not available online.</w:t>
+      </w:r>
+    </w:p>
+    <w:p>
+      <w:pPr>
+        <w:autoSpaceDN w:val="0"/>
+        <w:autoSpaceDE w:val="0"/>
+        <w:widowControl/>
+        <w:spacing w:line="288" w:lineRule="exact" w:before="64" w:after="0"/>
+        <w:ind w:left="0" w:right="576" w:firstLine="0"/>
+        <w:jc w:val="left"/>
+      </w:pPr>
+      <w:r>
+        <w:rPr>
+          <w:rFonts w:ascii="Charis SIL Regular" w:hAnsi="Charis SIL Regular" w:eastAsia="Charis SIL Regular"/>
+          <w:b w:val="0"/>
+          <w:i w:val="0"/>
+          <w:color w:val="000000"/>
+          <w:sz w:val="24"/>
+        </w:rPr>
+        <w:t xml:space="preserve">The ethnographic collection of the Princessehof in Leeuwarden is referred to as the PL </w:t>
+      </w:r>
+      <w:r>
+        <w:rPr>
+          <w:rFonts w:ascii="Charis SIL Regular" w:hAnsi="Charis SIL Regular" w:eastAsia="Charis SIL Regular"/>
+          <w:b w:val="0"/>
+          <w:i w:val="0"/>
+          <w:color w:val="000000"/>
+          <w:sz w:val="24"/>
+        </w:rPr>
+        <w:t>collection and does not have its own catalogue.</w:t>
       </w:r>
     </w:p>
     <w:p>
@@ -1586,7 +1489,7 @@
           <w:color w:val="000000"/>
           <w:sz w:val="24"/>
         </w:rPr>
-        <w:t xml:space="preserve"> by searching ‘Gerardus </w:t>
+        <w:t xml:space="preserve"> by searching 'Gerardus </w:t>
       </w:r>
       <w:r>
         <w:rPr>
@@ -1596,7 +1499,7 @@
           <w:color w:val="000000"/>
           <w:sz w:val="24"/>
         </w:rPr>
-        <w:t>van der Leeuw’.</w:t>
+        <w:t>van der Leeuw'.</w:t>
       </w:r>
     </w:p>
     <w:p>
@@ -1606,7 +1509,7 @@
         <w:widowControl/>
         <w:spacing w:line="352" w:lineRule="exact" w:before="176" w:after="0"/>
         <w:ind w:left="0" w:right="0" w:firstLine="0"/>
-        <w:jc w:val="center"/>
+        <w:jc w:val="left"/>
       </w:pPr>
       <w:r>
         <w:rPr>
@@ -2159,7 +2062,7 @@
         <w:autoSpaceDE w:val="0"/>
         <w:widowControl/>
         <w:spacing w:line="288" w:lineRule="exact" w:before="240" w:after="0"/>
-        <w:ind w:left="800" w:right="1296" w:firstLine="0"/>
+        <w:ind w:left="800" w:right="1440" w:firstLine="0"/>
         <w:jc w:val="left"/>
       </w:pPr>
       <w:r>
@@ -2479,7 +2382,7 @@
         <w:autoSpaceDE w:val="0"/>
         <w:widowControl/>
         <w:spacing w:line="288" w:lineRule="exact" w:before="240" w:after="0"/>
-        <w:ind w:left="800" w:right="576" w:firstLine="0"/>
+        <w:ind w:left="800" w:right="720" w:firstLine="0"/>
         <w:jc w:val="left"/>
       </w:pPr>
       <w:r>
@@ -2555,11 +2458,30 @@
     </w:p>
     <w:p>
       <w:pPr>
+        <w:sectPr>
+          <w:pgSz w:w="11900" w:h="16840"/>
+          <w:pgMar w:top="324" w:right="1074" w:bottom="520" w:left="960" w:header="720" w:footer="720" w:gutter="0"/>
+          <w:cols/>
+          <w:docGrid w:linePitch="360"/>
+        </w:sectPr>
+      </w:pPr>
+    </w:p>
+    <w:p>
+      <w:pPr>
         <w:autoSpaceDN w:val="0"/>
         <w:autoSpaceDE w:val="0"/>
         <w:widowControl/>
-        <w:spacing w:line="288" w:lineRule="exact" w:before="240" w:after="0"/>
-        <w:ind w:left="800" w:right="576" w:firstLine="0"/>
+        <w:spacing w:line="220" w:lineRule="exact" w:before="0" w:after="104"/>
+        <w:ind w:left="0" w:right="0"/>
+      </w:pPr>
+    </w:p>
+    <w:p>
+      <w:pPr>
+        <w:autoSpaceDN w:val="0"/>
+        <w:autoSpaceDE w:val="0"/>
+        <w:widowControl/>
+        <w:spacing w:line="288" w:lineRule="exact" w:before="64" w:after="0"/>
+        <w:ind w:left="800" w:right="864" w:firstLine="0"/>
         <w:jc w:val="left"/>
       </w:pPr>
       <w:r>
@@ -2740,29 +2662,10 @@
     </w:p>
     <w:p>
       <w:pPr>
-        <w:sectPr>
-          <w:pgSz w:w="11900" w:h="16840"/>
-          <w:pgMar w:top="324" w:right="1124" w:bottom="542" w:left="960" w:header="720" w:footer="720" w:gutter="0"/>
-          <w:cols/>
-          <w:docGrid w:linePitch="360"/>
-        </w:sectPr>
-      </w:pPr>
-    </w:p>
-    <w:p>
-      <w:pPr>
         <w:autoSpaceDN w:val="0"/>
         <w:autoSpaceDE w:val="0"/>
         <w:widowControl/>
-        <w:spacing w:line="220" w:lineRule="exact" w:before="0" w:after="104"/>
-        <w:ind w:left="0" w:right="0"/>
-      </w:pPr>
-    </w:p>
-    <w:p>
-      <w:pPr>
-        <w:autoSpaceDN w:val="0"/>
-        <w:autoSpaceDE w:val="0"/>
-        <w:widowControl/>
-        <w:spacing w:line="352" w:lineRule="exact" w:before="0" w:after="0"/>
+        <w:spacing w:line="352" w:lineRule="exact" w:before="176" w:after="0"/>
         <w:ind w:left="0" w:right="0" w:firstLine="0"/>
         <w:jc w:val="left"/>
       </w:pPr>
@@ -3916,7 +3819,7 @@
         <w:widowControl/>
         <w:spacing w:line="288" w:lineRule="exact" w:before="240" w:after="0"/>
         <w:ind w:left="0" w:right="3744" w:firstLine="0"/>
-        <w:jc w:val="left"/>
+        <w:jc w:val="center"/>
       </w:pPr>
       <w:r>
         <w:rPr>
@@ -3936,12 +3839,12 @@
           <w:color w:val="000000"/>
           <w:sz w:val="24"/>
         </w:rPr>
-        <w:t>last edited by Rosalie Hans as reviewer on 2025-10-21</w:t>
+        <w:t>last edited by Wiebe Reints as original_author on 2025-12-22</w:t>
       </w:r>
     </w:p>
     <w:sectPr>
       <w:pgSz w:w="11900" w:h="16840"/>
-      <w:pgMar w:top="324" w:right="940" w:bottom="1218" w:left="960" w:header="720" w:footer="720" w:gutter="0"/>
+      <w:pgMar w:top="324" w:right="940" w:bottom="810" w:left="960" w:header="720" w:footer="720" w:gutter="0"/>
       <w:cols/>
       <w:docGrid w:linePitch="360"/>
     </w:sectPr>

--- a/EXPORTS/DOCX/published/niveau3/English/GerardusLeeuw.docx
+++ b/EXPORTS/DOCX/published/niveau3/English/GerardusLeeuw.docx
@@ -616,7 +616,7 @@
         <w:autoSpaceDE w:val="0"/>
         <w:widowControl/>
         <w:spacing w:line="288" w:lineRule="exact" w:before="276" w:after="0"/>
-        <w:ind w:left="10" w:right="0" w:firstLine="0"/>
+        <w:ind w:left="10" w:right="288" w:firstLine="0"/>
         <w:jc w:val="left"/>
       </w:pPr>
       <w:r>
@@ -637,13 +637,13 @@
           <w:color w:val="000000"/>
           <w:sz w:val="24"/>
         </w:rPr>
-        <w:t xml:space="preserve">were published. One of these is _ </w:t>
+        <w:t xml:space="preserve">were published. One of these is </w:t>
       </w:r>
       <w:r>
         <w:rPr>
-          <w:rFonts w:ascii="Charis SIL Regular" w:hAnsi="Charis SIL Regular" w:eastAsia="Charis SIL Regular"/>
+          <w:rFonts w:ascii="Charis SIL Italic" w:hAnsi="Charis SIL Italic" w:eastAsia="Charis SIL Italic"/>
           <w:b w:val="0"/>
-          <w:i w:val="0"/>
+          <w:i/>
           <w:color w:val="0066CC"/>
           <w:sz w:val="24"/>
           <w:u w:val="single"/>
@@ -659,9 +659,9 @@
       </w:r>
       <w:r>
         <w:rPr>
-          <w:rFonts w:ascii="Charis SIL Regular" w:hAnsi="Charis SIL Regular" w:eastAsia="Charis SIL Regular"/>
+          <w:rFonts w:ascii="Charis SIL Italic" w:hAnsi="Charis SIL Italic" w:eastAsia="Charis SIL Italic"/>
           <w:b w:val="0"/>
-          <w:i w:val="0"/>
+          <w:i/>
           <w:color w:val="0066CC"/>
           <w:sz w:val="24"/>
           <w:u w:val="single"/>
@@ -670,9 +670,9 @@
       </w:r>
       <w:r>
         <w:rPr>
-          <w:rFonts w:ascii="Charis SIL Regular" w:hAnsi="Charis SIL Regular" w:eastAsia="Charis SIL Regular"/>
+          <w:rFonts w:ascii="Charis SIL Italic" w:hAnsi="Charis SIL Italic" w:eastAsia="Charis SIL Italic"/>
           <w:b w:val="0"/>
-          <w:i w:val="0"/>
+          <w:i/>
           <w:color w:val="0066CC"/>
           <w:sz w:val="24"/>
           <w:u w:val="single"/>
@@ -688,9 +688,9 @@
       </w:r>
       <w:r>
         <w:rPr>
-          <w:rFonts w:ascii="Charis SIL Regular" w:hAnsi="Charis SIL Regular" w:eastAsia="Charis SIL Regular"/>
+          <w:rFonts w:ascii="Charis SIL Italic" w:hAnsi="Charis SIL Italic" w:eastAsia="Charis SIL Italic"/>
           <w:b w:val="0"/>
-          <w:i w:val="0"/>
+          <w:i/>
           <w:color w:val="0066CC"/>
           <w:sz w:val="24"/>
           <w:u w:val="single"/>
@@ -699,9 +699,9 @@
       </w:r>
       <w:r>
         <w:rPr>
-          <w:rFonts w:ascii="Charis SIL Regular" w:hAnsi="Charis SIL Regular" w:eastAsia="Charis SIL Regular"/>
+          <w:rFonts w:ascii="Charis SIL Italic" w:hAnsi="Charis SIL Italic" w:eastAsia="Charis SIL Italic"/>
           <w:b w:val="0"/>
-          <w:i w:val="0"/>
+          <w:i/>
           <w:color w:val="0066CC"/>
           <w:sz w:val="24"/>
           <w:u w:val="single"/>
@@ -717,9 +717,9 @@
       </w:r>
       <w:r>
         <w:rPr>
-          <w:rFonts w:ascii="Charis SIL Regular" w:hAnsi="Charis SIL Regular" w:eastAsia="Charis SIL Regular"/>
+          <w:rFonts w:ascii="Charis SIL Italic" w:hAnsi="Charis SIL Italic" w:eastAsia="Charis SIL Italic"/>
           <w:b w:val="0"/>
-          <w:i w:val="0"/>
+          <w:i/>
           <w:color w:val="0066CC"/>
           <w:sz w:val="24"/>
           <w:u w:val="single"/>
@@ -728,9 +728,9 @@
       </w:r>
       <w:r>
         <w:rPr>
-          <w:rFonts w:ascii="Charis SIL Regular" w:hAnsi="Charis SIL Regular" w:eastAsia="Charis SIL Regular"/>
+          <w:rFonts w:ascii="Charis SIL Italic" w:hAnsi="Charis SIL Italic" w:eastAsia="Charis SIL Italic"/>
           <w:b w:val="0"/>
-          <w:i w:val="0"/>
+          <w:i/>
           <w:color w:val="0066CC"/>
           <w:sz w:val="24"/>
           <w:u w:val="single"/>
@@ -746,9 +746,9 @@
       </w:r>
       <w:r>
         <w:rPr>
-          <w:rFonts w:ascii="Charis SIL Regular" w:hAnsi="Charis SIL Regular" w:eastAsia="Charis SIL Regular"/>
+          <w:rFonts w:ascii="Charis SIL Italic" w:hAnsi="Charis SIL Italic" w:eastAsia="Charis SIL Italic"/>
           <w:b w:val="0"/>
-          <w:i w:val="0"/>
+          <w:i/>
           <w:color w:val="0066CC"/>
           <w:sz w:val="24"/>
           <w:u w:val="single"/>
@@ -757,9 +757,9 @@
       </w:r>
       <w:r>
         <w:rPr>
-          <w:rFonts w:ascii="Charis SIL Regular" w:hAnsi="Charis SIL Regular" w:eastAsia="Charis SIL Regular"/>
+          <w:rFonts w:ascii="Charis SIL Italic" w:hAnsi="Charis SIL Italic" w:eastAsia="Charis SIL Italic"/>
           <w:b w:val="0"/>
-          <w:i w:val="0"/>
+          <w:i/>
           <w:color w:val="0066CC"/>
           <w:sz w:val="24"/>
           <w:u w:val="single"/>
@@ -781,7 +781,7 @@
           <w:color w:val="000000"/>
           <w:sz w:val="24"/>
         </w:rPr>
-        <w:t>_ (in Dutch), which describes the so-</w:t>
+        <w:t xml:space="preserve"> (in Dutch), which describes the so-</w:t>
       </w:r>
       <w:r>
         <w:rPr>
@@ -791,7 +791,7 @@
           <w:color w:val="000000"/>
           <w:sz w:val="24"/>
         </w:rPr>
-        <w:t>called MG collection, the collecti</w:t>
+        <w:t>called MG collection, the collect</w:t>
       </w:r>
       <w:r>
         <w:rPr>
@@ -807,7 +807,7 @@
             <w:rPr>
               <w:rStyle w:val="Hyperlink"/>
             </w:rPr>
-            <w:t>on o</w:t>
+            <w:t xml:space="preserve">ion </w:t>
           </w:r>
         </w:hyperlink>
       </w:r>
@@ -825,7 +825,7 @@
             <w:rPr>
               <w:rStyle w:val="Hyperlink"/>
             </w:rPr>
-            <w:t>f</w:t>
+            <w:t xml:space="preserve">of </w:t>
           </w:r>
         </w:hyperlink>
       </w:r>
@@ -843,7 +843,7 @@
             <w:rPr>
               <w:rStyle w:val="Hyperlink"/>
             </w:rPr>
-            <w:t xml:space="preserve"> ob</w:t>
+            <w:t>o</w:t>
           </w:r>
         </w:hyperlink>
       </w:r>
@@ -861,25 +861,7 @@
             <w:rPr>
               <w:rStyle w:val="Hyperlink"/>
             </w:rPr>
-            <w:t>j</w:t>
-          </w:r>
-        </w:hyperlink>
-      </w:r>
-      <w:r>
-        <w:rPr>
-          <w:u w:val="single" w:color="0066cc"/>
-          <w:rFonts w:ascii="Charis SIL Regular" w:hAnsi="Charis SIL Regular" w:eastAsia="Charis SIL Regular"/>
-          <w:b w:val="0"/>
-          <w:i w:val="0"/>
-          <w:color w:val="000000"/>
-          <w:sz w:val="24"/>
-        </w:rPr>
-        <w:hyperlink r:id="rId11" w:history="1">
-          <w:r>
-            <w:rPr>
-              <w:rStyle w:val="Hyperlink"/>
-            </w:rPr>
-            <w:t xml:space="preserve">ects </w:t>
+            <w:t>bjec</w:t>
           </w:r>
         </w:hyperlink>
       </w:r>
@@ -915,7 +897,7 @@
             <w:rPr>
               <w:rStyle w:val="Hyperlink"/>
             </w:rPr>
-            <w:t>ha</w:t>
+            <w:t xml:space="preserve">s </w:t>
           </w:r>
         </w:hyperlink>
       </w:r>
@@ -951,7 +933,7 @@
             <w:rPr>
               <w:rStyle w:val="Hyperlink"/>
             </w:rPr>
-            <w:t xml:space="preserve"> the mu</w:t>
+            <w:t>hat the</w:t>
           </w:r>
         </w:hyperlink>
       </w:r>
@@ -963,7 +945,7 @@
           <w:color w:val="000000"/>
           <w:sz w:val="24"/>
         </w:rPr>
-        <w:t xml:space="preserve">seum accumulated during its </w:t>
+        <w:t xml:space="preserve"> museum accumulated during its </w:t>
       </w:r>
       <w:r>
         <w:rPr>
@@ -1156,7 +1138,7 @@
       <w:pPr>
         <w:sectPr>
           <w:pgSz w:w="11900" w:h="16840"/>
-          <w:pgMar w:top="448" w:right="964" w:bottom="478" w:left="950" w:header="720" w:footer="720" w:gutter="0"/>
+          <w:pgMar w:top="448" w:right="1006" w:bottom="478" w:left="950" w:header="720" w:footer="720" w:gutter="0"/>
           <w:cols/>
           <w:docGrid w:linePitch="360"/>
         </w:sectPr>
@@ -1377,7 +1359,6 @@
       </w:r>
       <w:r>
         <w:rPr>
-          <w:u w:val="single" w:color="0066cc"/>
           <w:rFonts w:ascii="Charis SIL Regular" w:hAnsi="Charis SIL Regular" w:eastAsia="Charis SIL Regular"/>
           <w:b w:val="0"/>
           <w:i w:val="0"/>

--- a/EXPORTS/DOCX/published/niveau3/English/GerardusLeeuw.docx
+++ b/EXPORTS/DOCX/published/niveau3/English/GerardusLeeuw.docx
@@ -1359,6 +1359,7 @@
       </w:r>
       <w:r>
         <w:rPr>
+          <w:u w:val="single" w:color="0066cc"/>
           <w:rFonts w:ascii="Charis SIL Regular" w:hAnsi="Charis SIL Regular" w:eastAsia="Charis SIL Regular"/>
           <w:b w:val="0"/>
           <w:i w:val="0"/>

--- a/EXPORTS/DOCX/published/niveau3/English/GerardusLeeuw.docx
+++ b/EXPORTS/DOCX/published/niveau3/English/GerardusLeeuw.docx
@@ -2216,7 +2216,6 @@
           <w:i w:val="0"/>
           <w:color w:val="0066CC"/>
           <w:sz w:val="24"/>
-          <w:u w:val="single"/>
         </w:rPr>
         <w:hyperlink r:id="rId15" w:history="1">
           <w:r>
@@ -2234,16 +2233,8 @@
           <w:i w:val="0"/>
           <w:color w:val="0066CC"/>
           <w:sz w:val="24"/>
-          <w:u w:val="single"/>
         </w:rPr>
-        <w:hyperlink r:id="rId15" w:history="1">
-          <w:r>
-            <w:rPr>
-              <w:rStyle w:val="Hyperlink"/>
-            </w:rPr>
-            <w:t>baaren/</w:t>
-          </w:r>
-        </w:hyperlink>
+        <w:t>baaren/</w:t>
       </w:r>
       <w:r>
         <w:rPr>

--- a/EXPORTS/DOCX/published/niveau3/English/GerardusLeeuw.docx
+++ b/EXPORTS/DOCX/published/niveau3/English/GerardusLeeuw.docx
@@ -288,32 +288,7 @@
           <w:color w:val="000000"/>
           <w:sz w:val="24"/>
         </w:rPr>
-        <w:hyperlink r:id="rId9" w:history="1">
-          <w:r>
-            <w:rPr>
-              <w:rStyle w:val="Hyperlink"/>
-            </w:rPr>
-            <w:t>ethno</w:t>
-          </w:r>
-        </w:hyperlink>
-      </w:r>
-      <w:r>
-        <w:rPr>
-          <w:u w:val="single" w:color="0066cc"/>
-          <w:rFonts w:ascii="Charis SIL Regular" w:hAnsi="Charis SIL Regular" w:eastAsia="Charis SIL Regular"/>
-          <w:b w:val="0"/>
-          <w:i w:val="0"/>
-          <w:color w:val="000000"/>
-          <w:sz w:val="24"/>
-        </w:rPr>
-        <w:hyperlink r:id="rId9" w:history="1">
-          <w:r>
-            <w:rPr>
-              <w:rStyle w:val="Hyperlink"/>
-            </w:rPr>
-            <w:t>grap</w:t>
-          </w:r>
-        </w:hyperlink>
+        <w:t>ethnograp</w:t>
       </w:r>
       <w:r>
         <w:rPr>
@@ -2216,6 +2191,7 @@
           <w:i w:val="0"/>
           <w:color w:val="0066CC"/>
           <w:sz w:val="24"/>
+          <w:u w:val="single"/>
         </w:rPr>
         <w:hyperlink r:id="rId15" w:history="1">
           <w:r>
@@ -2233,8 +2209,16 @@
           <w:i w:val="0"/>
           <w:color w:val="0066CC"/>
           <w:sz w:val="24"/>
+          <w:u w:val="single"/>
         </w:rPr>
-        <w:t>baaren/</w:t>
+        <w:hyperlink r:id="rId15" w:history="1">
+          <w:r>
+            <w:rPr>
+              <w:rStyle w:val="Hyperlink"/>
+            </w:rPr>
+            <w:t>baaren/</w:t>
+          </w:r>
+        </w:hyperlink>
       </w:r>
       <w:r>
         <w:rPr>

--- a/EXPORTS/DOCX/published/niveau3/English/GerardusLeeuw.docx
+++ b/EXPORTS/DOCX/published/niveau3/English/GerardusLeeuw.docx
@@ -288,7 +288,32 @@
           <w:color w:val="000000"/>
           <w:sz w:val="24"/>
         </w:rPr>
-        <w:t>ethnograp</w:t>
+        <w:hyperlink r:id="rId9" w:history="1">
+          <w:r>
+            <w:rPr>
+              <w:rStyle w:val="Hyperlink"/>
+            </w:rPr>
+            <w:t>ethno</w:t>
+          </w:r>
+        </w:hyperlink>
+      </w:r>
+      <w:r>
+        <w:rPr>
+          <w:u w:val="single" w:color="0066cc"/>
+          <w:rFonts w:ascii="Charis SIL Regular" w:hAnsi="Charis SIL Regular" w:eastAsia="Charis SIL Regular"/>
+          <w:b w:val="0"/>
+          <w:i w:val="0"/>
+          <w:color w:val="000000"/>
+          <w:sz w:val="24"/>
+        </w:rPr>
+        <w:hyperlink r:id="rId9" w:history="1">
+          <w:r>
+            <w:rPr>
+              <w:rStyle w:val="Hyperlink"/>
+            </w:rPr>
+            <w:t>grap</w:t>
+          </w:r>
+        </w:hyperlink>
       </w:r>
       <w:r>
         <w:rPr>
@@ -1334,7 +1359,6 @@
       </w:r>
       <w:r>
         <w:rPr>
-          <w:u w:val="single" w:color="0066cc"/>
           <w:rFonts w:ascii="Charis SIL Regular" w:hAnsi="Charis SIL Regular" w:eastAsia="Charis SIL Regular"/>
           <w:b w:val="0"/>
           <w:i w:val="0"/>
@@ -2155,52 +2179,8 @@
           <w:i w:val="0"/>
           <w:color w:val="0066CC"/>
           <w:sz w:val="24"/>
-          <w:u w:val="single"/>
         </w:rPr>
-        <w:hyperlink r:id="rId15" w:history="1">
-          <w:r>
-            <w:rPr>
-              <w:rStyle w:val="Hyperlink"/>
-            </w:rPr>
-            <w:t>archives</w:t>
-          </w:r>
-        </w:hyperlink>
-      </w:r>
-      <w:r>
-        <w:rPr>
-          <w:rFonts w:ascii="Charis SIL Regular" w:hAnsi="Charis SIL Regular" w:eastAsia="Charis SIL Regular"/>
-          <w:b w:val="0"/>
-          <w:i w:val="0"/>
-          <w:color w:val="0066CC"/>
-          <w:sz w:val="24"/>
-          <w:u w:val="single"/>
-        </w:rPr>
-        <w:hyperlink r:id="rId15" w:history="1">
-          <w:r>
-            <w:rPr>
-              <w:rStyle w:val="Hyperlink"/>
-            </w:rPr>
-            <w:t>-</w:t>
-          </w:r>
-        </w:hyperlink>
-      </w:r>
-      <w:r>
-        <w:rPr>
-          <w:rFonts w:ascii="Charis SIL Regular" w:hAnsi="Charis SIL Regular" w:eastAsia="Charis SIL Regular"/>
-          <w:b w:val="0"/>
-          <w:i w:val="0"/>
-          <w:color w:val="0066CC"/>
-          <w:sz w:val="24"/>
-          <w:u w:val="single"/>
-        </w:rPr>
-        <w:hyperlink r:id="rId15" w:history="1">
-          <w:r>
-            <w:rPr>
-              <w:rStyle w:val="Hyperlink"/>
-            </w:rPr>
-            <w:t>inventories/</w:t>
-          </w:r>
-        </w:hyperlink>
+        <w:t>archives-inventories/</w:t>
       </w:r>
       <w:r>
         <w:rPr>

--- a/EXPORTS/DOCX/published/niveau3/English/GerardusLeeuw.docx
+++ b/EXPORTS/DOCX/published/niveau3/English/GerardusLeeuw.docx
@@ -1359,6 +1359,7 @@
       </w:r>
       <w:r>
         <w:rPr>
+          <w:u w:val="single" w:color="0066cc"/>
           <w:rFonts w:ascii="Charis SIL Regular" w:hAnsi="Charis SIL Regular" w:eastAsia="Charis SIL Regular"/>
           <w:b w:val="0"/>
           <w:i w:val="0"/>
@@ -2179,8 +2180,52 @@
           <w:i w:val="0"/>
           <w:color w:val="0066CC"/>
           <w:sz w:val="24"/>
+          <w:u w:val="single"/>
         </w:rPr>
-        <w:t>archives-inventories/</w:t>
+        <w:hyperlink r:id="rId15" w:history="1">
+          <w:r>
+            <w:rPr>
+              <w:rStyle w:val="Hyperlink"/>
+            </w:rPr>
+            <w:t>archives</w:t>
+          </w:r>
+        </w:hyperlink>
+      </w:r>
+      <w:r>
+        <w:rPr>
+          <w:rFonts w:ascii="Charis SIL Regular" w:hAnsi="Charis SIL Regular" w:eastAsia="Charis SIL Regular"/>
+          <w:b w:val="0"/>
+          <w:i w:val="0"/>
+          <w:color w:val="0066CC"/>
+          <w:sz w:val="24"/>
+          <w:u w:val="single"/>
+        </w:rPr>
+        <w:hyperlink r:id="rId15" w:history="1">
+          <w:r>
+            <w:rPr>
+              <w:rStyle w:val="Hyperlink"/>
+            </w:rPr>
+            <w:t>-</w:t>
+          </w:r>
+        </w:hyperlink>
+      </w:r>
+      <w:r>
+        <w:rPr>
+          <w:rFonts w:ascii="Charis SIL Regular" w:hAnsi="Charis SIL Regular" w:eastAsia="Charis SIL Regular"/>
+          <w:b w:val="0"/>
+          <w:i w:val="0"/>
+          <w:color w:val="0066CC"/>
+          <w:sz w:val="24"/>
+          <w:u w:val="single"/>
+        </w:rPr>
+        <w:hyperlink r:id="rId15" w:history="1">
+          <w:r>
+            <w:rPr>
+              <w:rStyle w:val="Hyperlink"/>
+            </w:rPr>
+            <w:t>inventories/</w:t>
+          </w:r>
+        </w:hyperlink>
       </w:r>
       <w:r>
         <w:rPr>

--- a/EXPORTS/DOCX/published/niveau3/English/GerardusLeeuw.docx
+++ b/EXPORTS/DOCX/published/niveau3/English/GerardusLeeuw.docx
@@ -299,21 +299,13 @@
       </w:r>
       <w:r>
         <w:rPr>
-          <w:u w:val="single" w:color="0066cc"/>
           <w:rFonts w:ascii="Charis SIL Regular" w:hAnsi="Charis SIL Regular" w:eastAsia="Charis SIL Regular"/>
           <w:b w:val="0"/>
           <w:i w:val="0"/>
           <w:color w:val="000000"/>
           <w:sz w:val="24"/>
         </w:rPr>
-        <w:hyperlink r:id="rId9" w:history="1">
-          <w:r>
-            <w:rPr>
-              <w:rStyle w:val="Hyperlink"/>
-            </w:rPr>
-            <w:t>grap</w:t>
-          </w:r>
-        </w:hyperlink>
+        <w:t>grap</w:t>
       </w:r>
       <w:r>
         <w:rPr>
@@ -1359,7 +1351,6 @@
       </w:r>
       <w:r>
         <w:rPr>
-          <w:u w:val="single" w:color="0066cc"/>
           <w:rFonts w:ascii="Charis SIL Regular" w:hAnsi="Charis SIL Regular" w:eastAsia="Charis SIL Regular"/>
           <w:b w:val="0"/>
           <w:i w:val="0"/>

--- a/EXPORTS/DOCX/published/niveau3/English/GerardusLeeuw.docx
+++ b/EXPORTS/DOCX/published/niveau3/English/GerardusLeeuw.docx
@@ -288,24 +288,7 @@
           <w:color w:val="000000"/>
           <w:sz w:val="24"/>
         </w:rPr>
-        <w:hyperlink r:id="rId9" w:history="1">
-          <w:r>
-            <w:rPr>
-              <w:rStyle w:val="Hyperlink"/>
-            </w:rPr>
-            <w:t>ethno</w:t>
-          </w:r>
-        </w:hyperlink>
-      </w:r>
-      <w:r>
-        <w:rPr>
-          <w:rFonts w:ascii="Charis SIL Regular" w:hAnsi="Charis SIL Regular" w:eastAsia="Charis SIL Regular"/>
-          <w:b w:val="0"/>
-          <w:i w:val="0"/>
-          <w:color w:val="000000"/>
-          <w:sz w:val="24"/>
-        </w:rPr>
-        <w:t>grap</w:t>
+        <w:t>ethnograp</w:t>
       </w:r>
       <w:r>
         <w:rPr>
@@ -2171,70 +2154,8 @@
           <w:i w:val="0"/>
           <w:color w:val="0066CC"/>
           <w:sz w:val="24"/>
-          <w:u w:val="single"/>
         </w:rPr>
-        <w:hyperlink r:id="rId15" w:history="1">
-          <w:r>
-            <w:rPr>
-              <w:rStyle w:val="Hyperlink"/>
-            </w:rPr>
-            <w:t>archives</w:t>
-          </w:r>
-        </w:hyperlink>
-      </w:r>
-      <w:r>
-        <w:rPr>
-          <w:rFonts w:ascii="Charis SIL Regular" w:hAnsi="Charis SIL Regular" w:eastAsia="Charis SIL Regular"/>
-          <w:b w:val="0"/>
-          <w:i w:val="0"/>
-          <w:color w:val="0066CC"/>
-          <w:sz w:val="24"/>
-          <w:u w:val="single"/>
-        </w:rPr>
-        <w:hyperlink r:id="rId15" w:history="1">
-          <w:r>
-            <w:rPr>
-              <w:rStyle w:val="Hyperlink"/>
-            </w:rPr>
-            <w:t>-</w:t>
-          </w:r>
-        </w:hyperlink>
-      </w:r>
-      <w:r>
-        <w:rPr>
-          <w:rFonts w:ascii="Charis SIL Regular" w:hAnsi="Charis SIL Regular" w:eastAsia="Charis SIL Regular"/>
-          <w:b w:val="0"/>
-          <w:i w:val="0"/>
-          <w:color w:val="0066CC"/>
-          <w:sz w:val="24"/>
-          <w:u w:val="single"/>
-        </w:rPr>
-        <w:hyperlink r:id="rId15" w:history="1">
-          <w:r>
-            <w:rPr>
-              <w:rStyle w:val="Hyperlink"/>
-            </w:rPr>
-            <w:t>inventories/</w:t>
-          </w:r>
-        </w:hyperlink>
-      </w:r>
-      <w:r>
-        <w:rPr>
-          <w:rFonts w:ascii="Charis SIL Regular" w:hAnsi="Charis SIL Regular" w:eastAsia="Charis SIL Regular"/>
-          <w:b w:val="0"/>
-          <w:i w:val="0"/>
-          <w:color w:val="0066CC"/>
-          <w:sz w:val="24"/>
-          <w:u w:val="single"/>
-        </w:rPr>
-        <w:hyperlink r:id="rId15" w:history="1">
-          <w:r>
-            <w:rPr>
-              <w:rStyle w:val="Hyperlink"/>
-            </w:rPr>
-            <w:t>baaren/</w:t>
-          </w:r>
-        </w:hyperlink>
+        <w:t>archives-inventories/baaren/</w:t>
       </w:r>
       <w:r>
         <w:rPr>

--- a/EXPORTS/DOCX/published/niveau3/English/GerardusLeeuw.docx
+++ b/EXPORTS/DOCX/published/niveau3/English/GerardusLeeuw.docx
@@ -288,7 +288,32 @@
           <w:color w:val="000000"/>
           <w:sz w:val="24"/>
         </w:rPr>
-        <w:t>ethnograp</w:t>
+        <w:hyperlink r:id="rId9" w:history="1">
+          <w:r>
+            <w:rPr>
+              <w:rStyle w:val="Hyperlink"/>
+            </w:rPr>
+            <w:t>ethno</w:t>
+          </w:r>
+        </w:hyperlink>
+      </w:r>
+      <w:r>
+        <w:rPr>
+          <w:u w:val="single" w:color="0066cc"/>
+          <w:rFonts w:ascii="Charis SIL Regular" w:hAnsi="Charis SIL Regular" w:eastAsia="Charis SIL Regular"/>
+          <w:b w:val="0"/>
+          <w:i w:val="0"/>
+          <w:color w:val="000000"/>
+          <w:sz w:val="24"/>
+        </w:rPr>
+        <w:hyperlink r:id="rId9" w:history="1">
+          <w:r>
+            <w:rPr>
+              <w:rStyle w:val="Hyperlink"/>
+            </w:rPr>
+            <w:t>grap</w:t>
+          </w:r>
+        </w:hyperlink>
       </w:r>
       <w:r>
         <w:rPr>
@@ -1312,35 +1337,7 @@
           <w:color w:val="000000"/>
           <w:sz w:val="24"/>
         </w:rPr>
-        <w:t>and</w:t>
-      </w:r>
-      <w:r>
-        <w:rPr>
-          <w:u w:val="single" w:color="0066cc"/>
-          <w:rFonts w:ascii="Charis SIL Regular" w:hAnsi="Charis SIL Regular" w:eastAsia="Charis SIL Regular"/>
-          <w:b w:val="0"/>
-          <w:i w:val="0"/>
-          <w:color w:val="000000"/>
-          <w:sz w:val="24"/>
-        </w:rPr>
-        <w:hyperlink r:id="rId13" w:history="1">
-          <w:r>
-            <w:rPr>
-              <w:rStyle w:val="Hyperlink"/>
-            </w:rPr>
-            <w:t xml:space="preserve"> its place </w:t>
-          </w:r>
-        </w:hyperlink>
-      </w:r>
-      <w:r>
-        <w:rPr>
-          <w:rFonts w:ascii="Charis SIL Regular" w:hAnsi="Charis SIL Regular" w:eastAsia="Charis SIL Regular"/>
-          <w:b w:val="0"/>
-          <w:i w:val="0"/>
-          <w:color w:val="000000"/>
-          <w:sz w:val="24"/>
-        </w:rPr>
-        <w:t>w</w:t>
+        <w:t>and its place w</w:t>
       </w:r>
       <w:r>
         <w:rPr>
@@ -2154,8 +2151,70 @@
           <w:i w:val="0"/>
           <w:color w:val="0066CC"/>
           <w:sz w:val="24"/>
+          <w:u w:val="single"/>
         </w:rPr>
-        <w:t>archives-inventories/baaren/</w:t>
+        <w:hyperlink r:id="rId15" w:history="1">
+          <w:r>
+            <w:rPr>
+              <w:rStyle w:val="Hyperlink"/>
+            </w:rPr>
+            <w:t>archives</w:t>
+          </w:r>
+        </w:hyperlink>
+      </w:r>
+      <w:r>
+        <w:rPr>
+          <w:rFonts w:ascii="Charis SIL Regular" w:hAnsi="Charis SIL Regular" w:eastAsia="Charis SIL Regular"/>
+          <w:b w:val="0"/>
+          <w:i w:val="0"/>
+          <w:color w:val="0066CC"/>
+          <w:sz w:val="24"/>
+          <w:u w:val="single"/>
+        </w:rPr>
+        <w:hyperlink r:id="rId15" w:history="1">
+          <w:r>
+            <w:rPr>
+              <w:rStyle w:val="Hyperlink"/>
+            </w:rPr>
+            <w:t>-</w:t>
+          </w:r>
+        </w:hyperlink>
+      </w:r>
+      <w:r>
+        <w:rPr>
+          <w:rFonts w:ascii="Charis SIL Regular" w:hAnsi="Charis SIL Regular" w:eastAsia="Charis SIL Regular"/>
+          <w:b w:val="0"/>
+          <w:i w:val="0"/>
+          <w:color w:val="0066CC"/>
+          <w:sz w:val="24"/>
+          <w:u w:val="single"/>
+        </w:rPr>
+        <w:hyperlink r:id="rId15" w:history="1">
+          <w:r>
+            <w:rPr>
+              <w:rStyle w:val="Hyperlink"/>
+            </w:rPr>
+            <w:t>inventories/</w:t>
+          </w:r>
+        </w:hyperlink>
+      </w:r>
+      <w:r>
+        <w:rPr>
+          <w:rFonts w:ascii="Charis SIL Regular" w:hAnsi="Charis SIL Regular" w:eastAsia="Charis SIL Regular"/>
+          <w:b w:val="0"/>
+          <w:i w:val="0"/>
+          <w:color w:val="0066CC"/>
+          <w:sz w:val="24"/>
+          <w:u w:val="single"/>
+        </w:rPr>
+        <w:hyperlink r:id="rId15" w:history="1">
+          <w:r>
+            <w:rPr>
+              <w:rStyle w:val="Hyperlink"/>
+            </w:rPr>
+            <w:t>baaren/</w:t>
+          </w:r>
+        </w:hyperlink>
       </w:r>
       <w:r>
         <w:rPr>

--- a/EXPORTS/DOCX/published/niveau3/English/GerardusLeeuw.docx
+++ b/EXPORTS/DOCX/published/niveau3/English/GerardusLeeuw.docx
@@ -1337,7 +1337,36 @@
           <w:color w:val="000000"/>
           <w:sz w:val="24"/>
         </w:rPr>
-        <w:t>and its place w</w:t>
+        <w:t>and</w:t>
+      </w:r>
+      <w:r>
+        <w:rPr>
+          <w:u w:val="single" w:color="0066cc"/>
+          <w:rFonts w:ascii="Charis SIL Regular" w:hAnsi="Charis SIL Regular" w:eastAsia="Charis SIL Regular"/>
+          <w:b w:val="0"/>
+          <w:i w:val="0"/>
+          <w:color w:val="000000"/>
+          <w:sz w:val="24"/>
+        </w:rPr>
+        <w:hyperlink r:id="rId13" w:history="1">
+          <w:r>
+            <w:rPr>
+              <w:rStyle w:val="Hyperlink"/>
+            </w:rPr>
+            <w:t xml:space="preserve"> its place </w:t>
+          </w:r>
+        </w:hyperlink>
+      </w:r>
+      <w:r>
+        <w:rPr>
+          <w:u w:val="single" w:color="0066cc"/>
+          <w:rFonts w:ascii="Charis SIL Regular" w:hAnsi="Charis SIL Regular" w:eastAsia="Charis SIL Regular"/>
+          <w:b w:val="0"/>
+          <w:i w:val="0"/>
+          <w:color w:val="000000"/>
+          <w:sz w:val="24"/>
+        </w:rPr>
+        <w:t>w</w:t>
       </w:r>
       <w:r>
         <w:rPr>

--- a/EXPORTS/DOCX/published/niveau3/English/GerardusLeeuw.docx
+++ b/EXPORTS/DOCX/published/niveau3/English/GerardusLeeuw.docx
@@ -277,25 +277,7 @@
           <w:color w:val="000000"/>
           <w:sz w:val="24"/>
         </w:rPr>
-        <w:t xml:space="preserve">personal </w:t>
-      </w:r>
-      <w:r>
-        <w:rPr>
-          <w:u w:val="single" w:color="0066cc"/>
-          <w:rFonts w:ascii="Charis SIL Regular" w:hAnsi="Charis SIL Regular" w:eastAsia="Charis SIL Regular"/>
-          <w:b w:val="0"/>
-          <w:i w:val="0"/>
-          <w:color w:val="000000"/>
-          <w:sz w:val="24"/>
-        </w:rPr>
-        <w:hyperlink r:id="rId9" w:history="1">
-          <w:r>
-            <w:rPr>
-              <w:rStyle w:val="Hyperlink"/>
-            </w:rPr>
-            <w:t>ethno</w:t>
-          </w:r>
-        </w:hyperlink>
+        <w:t>personal ethno</w:t>
       </w:r>
       <w:r>
         <w:rPr>
@@ -1337,36 +1319,7 @@
           <w:color w:val="000000"/>
           <w:sz w:val="24"/>
         </w:rPr>
-        <w:t>and</w:t>
-      </w:r>
-      <w:r>
-        <w:rPr>
-          <w:u w:val="single" w:color="0066cc"/>
-          <w:rFonts w:ascii="Charis SIL Regular" w:hAnsi="Charis SIL Regular" w:eastAsia="Charis SIL Regular"/>
-          <w:b w:val="0"/>
-          <w:i w:val="0"/>
-          <w:color w:val="000000"/>
-          <w:sz w:val="24"/>
-        </w:rPr>
-        <w:hyperlink r:id="rId13" w:history="1">
-          <w:r>
-            <w:rPr>
-              <w:rStyle w:val="Hyperlink"/>
-            </w:rPr>
-            <w:t xml:space="preserve"> its place </w:t>
-          </w:r>
-        </w:hyperlink>
-      </w:r>
-      <w:r>
-        <w:rPr>
-          <w:u w:val="single" w:color="0066cc"/>
-          <w:rFonts w:ascii="Charis SIL Regular" w:hAnsi="Charis SIL Regular" w:eastAsia="Charis SIL Regular"/>
-          <w:b w:val="0"/>
-          <w:i w:val="0"/>
-          <w:color w:val="000000"/>
-          <w:sz w:val="24"/>
-        </w:rPr>
-        <w:t>w</w:t>
+        <w:t>and its place w</w:t>
       </w:r>
       <w:r>
         <w:rPr>
@@ -1810,7 +1763,20 @@
           <w:sz w:val="24"/>
           <w:u w:val="single"/>
         </w:rPr>
-        <w:t xml:space="preserve">Natuurhistorisch en Volkenkundig </w:t>
+        <w:t>Tropisch Landbouwmuseum</w:t>
+      </w:r>
+      <w:r>
+        <w:br/>
+      </w:r>
+      <w:r>
+        <w:rPr>
+          <w:rFonts w:ascii="Charis SIL Regular" w:hAnsi="Charis SIL Regular" w:eastAsia="Charis SIL Regular"/>
+          <w:b w:val="0"/>
+          <w:i w:val="0"/>
+          <w:color w:val="000000"/>
+          <w:sz w:val="24"/>
+        </w:rPr>
+        <w:t xml:space="preserve">•  </w:t>
       </w:r>
       <w:r>
         <w:rPr>
@@ -1821,7 +1787,39 @@
           <w:sz w:val="24"/>
           <w:u w:val="single"/>
         </w:rPr>
-        <w:t>Museum Oudenbosch</w:t>
+        <w:t>Natuurhistorisch en Volkenk</w:t>
+      </w:r>
+      <w:r>
+        <w:rPr>
+          <w:rFonts w:ascii="Charis SIL Regular" w:hAnsi="Charis SIL Regular" w:eastAsia="Charis SIL Regular"/>
+          <w:b w:val="0"/>
+          <w:i w:val="0"/>
+          <w:color w:val="0066CC"/>
+          <w:sz w:val="24"/>
+          <w:u w:val="single"/>
+        </w:rPr>
+        <w:t>undig Museum Oudenbosch</w:t>
+      </w:r>
+      <w:r>
+        <w:rPr>
+          <w:rFonts w:ascii="Charis SIL Regular" w:hAnsi="Charis SIL Regular" w:eastAsia="Charis SIL Regular"/>
+          <w:b w:val="0"/>
+          <w:i w:val="0"/>
+          <w:color w:val="000000"/>
+          <w:sz w:val="24"/>
+        </w:rPr>
+        <w:t xml:space="preserve">•  </w:t>
+      </w:r>
+      <w:r>
+        <w:rPr>
+          <w:rFonts w:ascii="Charis SIL Regular" w:hAnsi="Charis SIL Regular" w:eastAsia="Charis SIL Regular"/>
+          <w:b w:val="0"/>
+          <w:i w:val="0"/>
+          <w:color w:val="0066CC"/>
+          <w:sz w:val="24"/>
+          <w:u w:val="single"/>
+        </w:rPr>
+        <w:t>University collections</w:t>
       </w:r>
     </w:p>
     <w:p>
@@ -2425,24 +2423,14 @@
           <w:color w:val="000000"/>
           <w:sz w:val="24"/>
         </w:rPr>
-        <w:t xml:space="preserve">Book and catalogue from 2003 which provides concise </w:t>
-      </w:r>
-      <w:r>
-        <w:rPr>
-          <w:rFonts w:ascii="Charis SIL Italic" w:hAnsi="Charis SIL Italic" w:eastAsia="Charis SIL Italic"/>
-          <w:b w:val="0"/>
-          <w:i/>
-          <w:color w:val="000000"/>
-          <w:sz w:val="24"/>
-        </w:rPr>
-        <w:t>information about the history of the museum and an overview of the MG collection.</w:t>
+        <w:t>Book and catalogue from 2003 which provides concise</w:t>
       </w:r>
     </w:p>
     <w:p>
       <w:pPr>
         <w:sectPr>
           <w:pgSz w:w="11900" w:h="16840"/>
-          <w:pgMar w:top="324" w:right="1074" w:bottom="520" w:left="960" w:header="720" w:footer="720" w:gutter="0"/>
+          <w:pgMar w:top="324" w:right="1074" w:bottom="376" w:left="960" w:header="720" w:footer="720" w:gutter="0"/>
           <w:cols/>
           <w:docGrid w:linePitch="360"/>
         </w:sectPr>
@@ -2462,7 +2450,27 @@
         <w:autoSpaceDN w:val="0"/>
         <w:autoSpaceDE w:val="0"/>
         <w:widowControl/>
-        <w:spacing w:line="288" w:lineRule="exact" w:before="64" w:after="0"/>
+        <w:spacing w:line="352" w:lineRule="exact" w:before="0" w:after="0"/>
+        <w:ind w:left="0" w:right="0" w:firstLine="0"/>
+        <w:jc w:val="center"/>
+      </w:pPr>
+      <w:r>
+        <w:rPr>
+          <w:rFonts w:ascii="Charis SIL Italic" w:hAnsi="Charis SIL Italic" w:eastAsia="Charis SIL Italic"/>
+          <w:b w:val="0"/>
+          <w:i/>
+          <w:color w:val="000000"/>
+          <w:sz w:val="24"/>
+        </w:rPr>
+        <w:t>information about the history of the museum and an overview of the MG collection.</w:t>
+      </w:r>
+    </w:p>
+    <w:p>
+      <w:pPr>
+        <w:autoSpaceDN w:val="0"/>
+        <w:autoSpaceDE w:val="0"/>
+        <w:widowControl/>
+        <w:spacing w:line="288" w:lineRule="exact" w:before="240" w:after="0"/>
         <w:ind w:left="800" w:right="864" w:firstLine="0"/>
         <w:jc w:val="left"/>
       </w:pPr>
@@ -3826,7 +3834,7 @@
     </w:p>
     <w:sectPr>
       <w:pgSz w:w="11900" w:h="16840"/>
-      <w:pgMar w:top="324" w:right="940" w:bottom="810" w:left="960" w:header="720" w:footer="720" w:gutter="0"/>
+      <w:pgMar w:top="324" w:right="940" w:bottom="544" w:left="960" w:header="720" w:footer="720" w:gutter="0"/>
       <w:cols/>
       <w:docGrid w:linePitch="360"/>
     </w:sectPr>

--- a/EXPORTS/DOCX/published/niveau3/English/GerardusLeeuw.docx
+++ b/EXPORTS/DOCX/published/niveau3/English/GerardusLeeuw.docx
@@ -1319,7 +1319,35 @@
           <w:color w:val="000000"/>
           <w:sz w:val="24"/>
         </w:rPr>
-        <w:t>and its place w</w:t>
+        <w:t>and</w:t>
+      </w:r>
+      <w:r>
+        <w:rPr>
+          <w:u w:val="single" w:color="0066cc"/>
+          <w:rFonts w:ascii="Charis SIL Regular" w:hAnsi="Charis SIL Regular" w:eastAsia="Charis SIL Regular"/>
+          <w:b w:val="0"/>
+          <w:i w:val="0"/>
+          <w:color w:val="000000"/>
+          <w:sz w:val="24"/>
+        </w:rPr>
+        <w:hyperlink r:id="rId13" w:history="1">
+          <w:r>
+            <w:rPr>
+              <w:rStyle w:val="Hyperlink"/>
+            </w:rPr>
+            <w:t xml:space="preserve"> its place </w:t>
+          </w:r>
+        </w:hyperlink>
+      </w:r>
+      <w:r>
+        <w:rPr>
+          <w:rFonts w:ascii="Charis SIL Regular" w:hAnsi="Charis SIL Regular" w:eastAsia="Charis SIL Regular"/>
+          <w:b w:val="0"/>
+          <w:i w:val="0"/>
+          <w:color w:val="000000"/>
+          <w:sz w:val="24"/>
+        </w:rPr>
+        <w:t>w</w:t>
       </w:r>
       <w:r>
         <w:rPr>
@@ -2232,7 +2260,6 @@
           <w:i w:val="0"/>
           <w:color w:val="0066CC"/>
           <w:sz w:val="24"/>
-          <w:u w:val="single"/>
         </w:rPr>
         <w:hyperlink r:id="rId15" w:history="1">
           <w:r>

--- a/EXPORTS/DOCX/published/niveau3/English/GerardusLeeuw.docx
+++ b/EXPORTS/DOCX/published/niveau3/English/GerardusLeeuw.docx
@@ -277,7 +277,25 @@
           <w:color w:val="000000"/>
           <w:sz w:val="24"/>
         </w:rPr>
-        <w:t>personal ethno</w:t>
+        <w:t xml:space="preserve">personal </w:t>
+      </w:r>
+      <w:r>
+        <w:rPr>
+          <w:u w:val="single" w:color="0066cc"/>
+          <w:rFonts w:ascii="Charis SIL Regular" w:hAnsi="Charis SIL Regular" w:eastAsia="Charis SIL Regular"/>
+          <w:b w:val="0"/>
+          <w:i w:val="0"/>
+          <w:color w:val="000000"/>
+          <w:sz w:val="24"/>
+        </w:rPr>
+        <w:hyperlink r:id="rId9" w:history="1">
+          <w:r>
+            <w:rPr>
+              <w:rStyle w:val="Hyperlink"/>
+            </w:rPr>
+            <w:t>ethno</w:t>
+          </w:r>
+        </w:hyperlink>
       </w:r>
       <w:r>
         <w:rPr>
@@ -773,25 +791,7 @@
           <w:color w:val="000000"/>
           <w:sz w:val="24"/>
         </w:rPr>
-        <w:t>called MG collection, the collect</w:t>
-      </w:r>
-      <w:r>
-        <w:rPr>
-          <w:u w:val="single" w:color="0066cc"/>
-          <w:rFonts w:ascii="Charis SIL Regular" w:hAnsi="Charis SIL Regular" w:eastAsia="Charis SIL Regular"/>
-          <w:b w:val="0"/>
-          <w:i w:val="0"/>
-          <w:color w:val="000000"/>
-          <w:sz w:val="24"/>
-        </w:rPr>
-        <w:hyperlink r:id="rId11" w:history="1">
-          <w:r>
-            <w:rPr>
-              <w:rStyle w:val="Hyperlink"/>
-            </w:rPr>
-            <w:t xml:space="preserve">ion </w:t>
-          </w:r>
-        </w:hyperlink>
+        <w:t xml:space="preserve">called MG collection, the collection </w:t>
       </w:r>
       <w:r>
         <w:rPr>
@@ -1341,6 +1341,7 @@
       </w:r>
       <w:r>
         <w:rPr>
+          <w:u w:val="single" w:color="0066cc"/>
           <w:rFonts w:ascii="Charis SIL Regular" w:hAnsi="Charis SIL Regular" w:eastAsia="Charis SIL Regular"/>
           <w:b w:val="0"/>
           <w:i w:val="0"/>
@@ -2260,6 +2261,7 @@
           <w:i w:val="0"/>
           <w:color w:val="0066CC"/>
           <w:sz w:val="24"/>
+          <w:u w:val="single"/>
         </w:rPr>
         <w:hyperlink r:id="rId15" w:history="1">
           <w:r>

--- a/EXPORTS/DOCX/published/niveau3/English/GerardusLeeuw.docx
+++ b/EXPORTS/DOCX/published/niveau3/English/GerardusLeeuw.docx
@@ -277,25 +277,7 @@
           <w:color w:val="000000"/>
           <w:sz w:val="24"/>
         </w:rPr>
-        <w:t xml:space="preserve">personal </w:t>
-      </w:r>
-      <w:r>
-        <w:rPr>
-          <w:u w:val="single" w:color="0066cc"/>
-          <w:rFonts w:ascii="Charis SIL Regular" w:hAnsi="Charis SIL Regular" w:eastAsia="Charis SIL Regular"/>
-          <w:b w:val="0"/>
-          <w:i w:val="0"/>
-          <w:color w:val="000000"/>
-          <w:sz w:val="24"/>
-        </w:rPr>
-        <w:hyperlink r:id="rId9" w:history="1">
-          <w:r>
-            <w:rPr>
-              <w:rStyle w:val="Hyperlink"/>
-            </w:rPr>
-            <w:t>ethno</w:t>
-          </w:r>
-        </w:hyperlink>
+        <w:t>personal ethno</w:t>
       </w:r>
       <w:r>
         <w:rPr>
@@ -791,7 +773,25 @@
           <w:color w:val="000000"/>
           <w:sz w:val="24"/>
         </w:rPr>
-        <w:t xml:space="preserve">called MG collection, the collection </w:t>
+        <w:t>called MG collection, the collect</w:t>
+      </w:r>
+      <w:r>
+        <w:rPr>
+          <w:u w:val="single" w:color="0066cc"/>
+          <w:rFonts w:ascii="Charis SIL Regular" w:hAnsi="Charis SIL Regular" w:eastAsia="Charis SIL Regular"/>
+          <w:b w:val="0"/>
+          <w:i w:val="0"/>
+          <w:color w:val="000000"/>
+          <w:sz w:val="24"/>
+        </w:rPr>
+        <w:hyperlink r:id="rId11" w:history="1">
+          <w:r>
+            <w:rPr>
+              <w:rStyle w:val="Hyperlink"/>
+            </w:rPr>
+            <w:t xml:space="preserve">ion </w:t>
+          </w:r>
+        </w:hyperlink>
       </w:r>
       <w:r>
         <w:rPr>

--- a/EXPORTS/DOCX/published/niveau3/English/GerardusLeeuw.docx
+++ b/EXPORTS/DOCX/published/niveau3/English/GerardusLeeuw.docx
@@ -277,7 +277,25 @@
           <w:color w:val="000000"/>
           <w:sz w:val="24"/>
         </w:rPr>
-        <w:t>personal ethno</w:t>
+        <w:t xml:space="preserve">personal </w:t>
+      </w:r>
+      <w:r>
+        <w:rPr>
+          <w:u w:val="single" w:color="0066cc"/>
+          <w:rFonts w:ascii="Charis SIL Regular" w:hAnsi="Charis SIL Regular" w:eastAsia="Charis SIL Regular"/>
+          <w:b w:val="0"/>
+          <w:i w:val="0"/>
+          <w:color w:val="000000"/>
+          <w:sz w:val="24"/>
+        </w:rPr>
+        <w:hyperlink r:id="rId9" w:history="1">
+          <w:r>
+            <w:rPr>
+              <w:rStyle w:val="Hyperlink"/>
+            </w:rPr>
+            <w:t>ethno</w:t>
+          </w:r>
+        </w:hyperlink>
       </w:r>
       <w:r>
         <w:rPr>
@@ -1341,7 +1359,6 @@
       </w:r>
       <w:r>
         <w:rPr>
-          <w:u w:val="single" w:color="0066cc"/>
           <w:rFonts w:ascii="Charis SIL Regular" w:hAnsi="Charis SIL Regular" w:eastAsia="Charis SIL Regular"/>
           <w:b w:val="0"/>
           <w:i w:val="0"/>

--- a/EXPORTS/DOCX/published/niveau3/English/GerardusLeeuw.docx
+++ b/EXPORTS/DOCX/published/niveau3/English/GerardusLeeuw.docx
@@ -791,25 +791,7 @@
           <w:color w:val="000000"/>
           <w:sz w:val="24"/>
         </w:rPr>
-        <w:t>called MG collection, the collect</w:t>
-      </w:r>
-      <w:r>
-        <w:rPr>
-          <w:u w:val="single" w:color="0066cc"/>
-          <w:rFonts w:ascii="Charis SIL Regular" w:hAnsi="Charis SIL Regular" w:eastAsia="Charis SIL Regular"/>
-          <w:b w:val="0"/>
-          <w:i w:val="0"/>
-          <w:color w:val="000000"/>
-          <w:sz w:val="24"/>
-        </w:rPr>
-        <w:hyperlink r:id="rId11" w:history="1">
-          <w:r>
-            <w:rPr>
-              <w:rStyle w:val="Hyperlink"/>
-            </w:rPr>
-            <w:t xml:space="preserve">ion </w:t>
-          </w:r>
-        </w:hyperlink>
+        <w:t xml:space="preserve">called MG collection, the collection </w:t>
       </w:r>
       <w:r>
         <w:rPr>
@@ -1359,7 +1341,6 @@
       </w:r>
       <w:r>
         <w:rPr>
-          <w:u w:val="single" w:color="0066cc"/>
           <w:rFonts w:ascii="Charis SIL Regular" w:hAnsi="Charis SIL Regular" w:eastAsia="Charis SIL Regular"/>
           <w:b w:val="0"/>
           <w:i w:val="0"/>

--- a/EXPORTS/DOCX/published/niveau3/English/GerardusLeeuw.docx
+++ b/EXPORTS/DOCX/published/niveau3/English/GerardusLeeuw.docx
@@ -791,7 +791,25 @@
           <w:color w:val="000000"/>
           <w:sz w:val="24"/>
         </w:rPr>
-        <w:t xml:space="preserve">called MG collection, the collection </w:t>
+        <w:t>called MG collection, the collect</w:t>
+      </w:r>
+      <w:r>
+        <w:rPr>
+          <w:u w:val="single" w:color="0066cc"/>
+          <w:rFonts w:ascii="Charis SIL Regular" w:hAnsi="Charis SIL Regular" w:eastAsia="Charis SIL Regular"/>
+          <w:b w:val="0"/>
+          <w:i w:val="0"/>
+          <w:color w:val="000000"/>
+          <w:sz w:val="24"/>
+        </w:rPr>
+        <w:hyperlink r:id="rId11" w:history="1">
+          <w:r>
+            <w:rPr>
+              <w:rStyle w:val="Hyperlink"/>
+            </w:rPr>
+            <w:t xml:space="preserve">ion </w:t>
+          </w:r>
+        </w:hyperlink>
       </w:r>
       <w:r>
         <w:rPr>
@@ -1341,6 +1359,7 @@
       </w:r>
       <w:r>
         <w:rPr>
+          <w:u w:val="single" w:color="0066cc"/>
           <w:rFonts w:ascii="Charis SIL Regular" w:hAnsi="Charis SIL Regular" w:eastAsia="Charis SIL Regular"/>
           <w:b w:val="0"/>
           <w:i w:val="0"/>

--- a/EXPORTS/DOCX/published/niveau3/English/GerardusLeeuw.docx
+++ b/EXPORTS/DOCX/published/niveau3/English/GerardusLeeuw.docx
@@ -277,43 +277,7 @@
           <w:color w:val="000000"/>
           <w:sz w:val="24"/>
         </w:rPr>
-        <w:t xml:space="preserve">personal </w:t>
-      </w:r>
-      <w:r>
-        <w:rPr>
-          <w:u w:val="single" w:color="0066cc"/>
-          <w:rFonts w:ascii="Charis SIL Regular" w:hAnsi="Charis SIL Regular" w:eastAsia="Charis SIL Regular"/>
-          <w:b w:val="0"/>
-          <w:i w:val="0"/>
-          <w:color w:val="000000"/>
-          <w:sz w:val="24"/>
-        </w:rPr>
-        <w:hyperlink r:id="rId9" w:history="1">
-          <w:r>
-            <w:rPr>
-              <w:rStyle w:val="Hyperlink"/>
-            </w:rPr>
-            <w:t>ethno</w:t>
-          </w:r>
-        </w:hyperlink>
-      </w:r>
-      <w:r>
-        <w:rPr>
-          <w:u w:val="single" w:color="0066cc"/>
-          <w:rFonts w:ascii="Charis SIL Regular" w:hAnsi="Charis SIL Regular" w:eastAsia="Charis SIL Regular"/>
-          <w:b w:val="0"/>
-          <w:i w:val="0"/>
-          <w:color w:val="000000"/>
-          <w:sz w:val="24"/>
-        </w:rPr>
-        <w:hyperlink r:id="rId9" w:history="1">
-          <w:r>
-            <w:rPr>
-              <w:rStyle w:val="Hyperlink"/>
-            </w:rPr>
-            <w:t>grap</w:t>
-          </w:r>
-        </w:hyperlink>
+        <w:t>personal ethnograp</w:t>
       </w:r>
       <w:r>
         <w:rPr>
@@ -1337,36 +1301,7 @@
           <w:color w:val="000000"/>
           <w:sz w:val="24"/>
         </w:rPr>
-        <w:t>and</w:t>
-      </w:r>
-      <w:r>
-        <w:rPr>
-          <w:u w:val="single" w:color="0066cc"/>
-          <w:rFonts w:ascii="Charis SIL Regular" w:hAnsi="Charis SIL Regular" w:eastAsia="Charis SIL Regular"/>
-          <w:b w:val="0"/>
-          <w:i w:val="0"/>
-          <w:color w:val="000000"/>
-          <w:sz w:val="24"/>
-        </w:rPr>
-        <w:hyperlink r:id="rId13" w:history="1">
-          <w:r>
-            <w:rPr>
-              <w:rStyle w:val="Hyperlink"/>
-            </w:rPr>
-            <w:t xml:space="preserve"> its place </w:t>
-          </w:r>
-        </w:hyperlink>
-      </w:r>
-      <w:r>
-        <w:rPr>
-          <w:u w:val="single" w:color="0066cc"/>
-          <w:rFonts w:ascii="Charis SIL Regular" w:hAnsi="Charis SIL Regular" w:eastAsia="Charis SIL Regular"/>
-          <w:b w:val="0"/>
-          <w:i w:val="0"/>
-          <w:color w:val="000000"/>
-          <w:sz w:val="24"/>
-        </w:rPr>
-        <w:t>w</w:t>
+        <w:t>and its place w</w:t>
       </w:r>
       <w:r>
         <w:rPr>

--- a/EXPORTS/DOCX/published/niveau3/English/GerardusLeeuw.docx
+++ b/EXPORTS/DOCX/published/niveau3/English/GerardusLeeuw.docx
@@ -277,7 +277,43 @@
           <w:color w:val="000000"/>
           <w:sz w:val="24"/>
         </w:rPr>
-        <w:t>personal ethnograp</w:t>
+        <w:t xml:space="preserve">personal </w:t>
+      </w:r>
+      <w:r>
+        <w:rPr>
+          <w:u w:val="single" w:color="0066cc"/>
+          <w:rFonts w:ascii="Charis SIL Regular" w:hAnsi="Charis SIL Regular" w:eastAsia="Charis SIL Regular"/>
+          <w:b w:val="0"/>
+          <w:i w:val="0"/>
+          <w:color w:val="000000"/>
+          <w:sz w:val="24"/>
+        </w:rPr>
+        <w:hyperlink r:id="rId9" w:history="1">
+          <w:r>
+            <w:rPr>
+              <w:rStyle w:val="Hyperlink"/>
+            </w:rPr>
+            <w:t>ethno</w:t>
+          </w:r>
+        </w:hyperlink>
+      </w:r>
+      <w:r>
+        <w:rPr>
+          <w:u w:val="single" w:color="0066cc"/>
+          <w:rFonts w:ascii="Charis SIL Regular" w:hAnsi="Charis SIL Regular" w:eastAsia="Charis SIL Regular"/>
+          <w:b w:val="0"/>
+          <w:i w:val="0"/>
+          <w:color w:val="000000"/>
+          <w:sz w:val="24"/>
+        </w:rPr>
+        <w:hyperlink r:id="rId9" w:history="1">
+          <w:r>
+            <w:rPr>
+              <w:rStyle w:val="Hyperlink"/>
+            </w:rPr>
+            <w:t>grap</w:t>
+          </w:r>
+        </w:hyperlink>
       </w:r>
       <w:r>
         <w:rPr>

--- a/EXPORTS/DOCX/published/niveau3/English/GerardusLeeuw.docx
+++ b/EXPORTS/DOCX/published/niveau3/English/GerardusLeeuw.docx
@@ -791,25 +791,7 @@
           <w:color w:val="000000"/>
           <w:sz w:val="24"/>
         </w:rPr>
-        <w:t>called MG collection, the collect</w:t>
-      </w:r>
-      <w:r>
-        <w:rPr>
-          <w:u w:val="single" w:color="0066cc"/>
-          <w:rFonts w:ascii="Charis SIL Regular" w:hAnsi="Charis SIL Regular" w:eastAsia="Charis SIL Regular"/>
-          <w:b w:val="0"/>
-          <w:i w:val="0"/>
-          <w:color w:val="000000"/>
-          <w:sz w:val="24"/>
-        </w:rPr>
-        <w:hyperlink r:id="rId11" w:history="1">
-          <w:r>
-            <w:rPr>
-              <w:rStyle w:val="Hyperlink"/>
-            </w:rPr>
-            <w:t xml:space="preserve">ion </w:t>
-          </w:r>
-        </w:hyperlink>
+        <w:t xml:space="preserve">called MG collection, the collection </w:t>
       </w:r>
       <w:r>
         <w:rPr>
@@ -1337,7 +1319,36 @@
           <w:color w:val="000000"/>
           <w:sz w:val="24"/>
         </w:rPr>
-        <w:t>and its place w</w:t>
+        <w:t>and</w:t>
+      </w:r>
+      <w:r>
+        <w:rPr>
+          <w:u w:val="single" w:color="0066cc"/>
+          <w:rFonts w:ascii="Charis SIL Regular" w:hAnsi="Charis SIL Regular" w:eastAsia="Charis SIL Regular"/>
+          <w:b w:val="0"/>
+          <w:i w:val="0"/>
+          <w:color w:val="000000"/>
+          <w:sz w:val="24"/>
+        </w:rPr>
+        <w:hyperlink r:id="rId13" w:history="1">
+          <w:r>
+            <w:rPr>
+              <w:rStyle w:val="Hyperlink"/>
+            </w:rPr>
+            <w:t xml:space="preserve"> its place </w:t>
+          </w:r>
+        </w:hyperlink>
+      </w:r>
+      <w:r>
+        <w:rPr>
+          <w:u w:val="single" w:color="0066cc"/>
+          <w:rFonts w:ascii="Charis SIL Regular" w:hAnsi="Charis SIL Regular" w:eastAsia="Charis SIL Regular"/>
+          <w:b w:val="0"/>
+          <w:i w:val="0"/>
+          <w:color w:val="000000"/>
+          <w:sz w:val="24"/>
+        </w:rPr>
+        <w:t>w</w:t>
       </w:r>
       <w:r>
         <w:rPr>

--- a/EXPORTS/DOCX/published/niveau3/English/GerardusLeeuw.docx
+++ b/EXPORTS/DOCX/published/niveau3/English/GerardusLeeuw.docx
@@ -791,7 +791,25 @@
           <w:color w:val="000000"/>
           <w:sz w:val="24"/>
         </w:rPr>
-        <w:t xml:space="preserve">called MG collection, the collection </w:t>
+        <w:t>called MG collection, the collect</w:t>
+      </w:r>
+      <w:r>
+        <w:rPr>
+          <w:u w:val="single" w:color="0066cc"/>
+          <w:rFonts w:ascii="Charis SIL Regular" w:hAnsi="Charis SIL Regular" w:eastAsia="Charis SIL Regular"/>
+          <w:b w:val="0"/>
+          <w:i w:val="0"/>
+          <w:color w:val="000000"/>
+          <w:sz w:val="24"/>
+        </w:rPr>
+        <w:hyperlink r:id="rId11" w:history="1">
+          <w:r>
+            <w:rPr>
+              <w:rStyle w:val="Hyperlink"/>
+            </w:rPr>
+            <w:t xml:space="preserve">ion </w:t>
+          </w:r>
+        </w:hyperlink>
       </w:r>
       <w:r>
         <w:rPr>
@@ -1319,36 +1337,7 @@
           <w:color w:val="000000"/>
           <w:sz w:val="24"/>
         </w:rPr>
-        <w:t>and</w:t>
-      </w:r>
-      <w:r>
-        <w:rPr>
-          <w:u w:val="single" w:color="0066cc"/>
-          <w:rFonts w:ascii="Charis SIL Regular" w:hAnsi="Charis SIL Regular" w:eastAsia="Charis SIL Regular"/>
-          <w:b w:val="0"/>
-          <w:i w:val="0"/>
-          <w:color w:val="000000"/>
-          <w:sz w:val="24"/>
-        </w:rPr>
-        <w:hyperlink r:id="rId13" w:history="1">
-          <w:r>
-            <w:rPr>
-              <w:rStyle w:val="Hyperlink"/>
-            </w:rPr>
-            <w:t xml:space="preserve"> its place </w:t>
-          </w:r>
-        </w:hyperlink>
-      </w:r>
-      <w:r>
-        <w:rPr>
-          <w:u w:val="single" w:color="0066cc"/>
-          <w:rFonts w:ascii="Charis SIL Regular" w:hAnsi="Charis SIL Regular" w:eastAsia="Charis SIL Regular"/>
-          <w:b w:val="0"/>
-          <w:i w:val="0"/>
-          <w:color w:val="000000"/>
-          <w:sz w:val="24"/>
-        </w:rPr>
-        <w:t>w</w:t>
+        <w:t>and its place w</w:t>
       </w:r>
       <w:r>
         <w:rPr>

--- a/EXPORTS/DOCX/published/niveau3/English/GerardusLeeuw.docx
+++ b/EXPORTS/DOCX/published/niveau3/English/GerardusLeeuw.docx
@@ -1337,7 +1337,35 @@
           <w:color w:val="000000"/>
           <w:sz w:val="24"/>
         </w:rPr>
-        <w:t>and its place w</w:t>
+        <w:t>and</w:t>
+      </w:r>
+      <w:r>
+        <w:rPr>
+          <w:u w:val="single" w:color="0066cc"/>
+          <w:rFonts w:ascii="Charis SIL Regular" w:hAnsi="Charis SIL Regular" w:eastAsia="Charis SIL Regular"/>
+          <w:b w:val="0"/>
+          <w:i w:val="0"/>
+          <w:color w:val="000000"/>
+          <w:sz w:val="24"/>
+        </w:rPr>
+        <w:hyperlink r:id="rId13" w:history="1">
+          <w:r>
+            <w:rPr>
+              <w:rStyle w:val="Hyperlink"/>
+            </w:rPr>
+            <w:t xml:space="preserve"> its place </w:t>
+          </w:r>
+        </w:hyperlink>
+      </w:r>
+      <w:r>
+        <w:rPr>
+          <w:rFonts w:ascii="Charis SIL Regular" w:hAnsi="Charis SIL Regular" w:eastAsia="Charis SIL Regular"/>
+          <w:b w:val="0"/>
+          <w:i w:val="0"/>
+          <w:color w:val="000000"/>
+          <w:sz w:val="24"/>
+        </w:rPr>
+        <w:t>w</w:t>
       </w:r>
       <w:r>
         <w:rPr>
@@ -2196,52 +2224,8 @@
           <w:i w:val="0"/>
           <w:color w:val="0066CC"/>
           <w:sz w:val="24"/>
-          <w:u w:val="single"/>
         </w:rPr>
-        <w:hyperlink r:id="rId15" w:history="1">
-          <w:r>
-            <w:rPr>
-              <w:rStyle w:val="Hyperlink"/>
-            </w:rPr>
-            <w:t>archives</w:t>
-          </w:r>
-        </w:hyperlink>
-      </w:r>
-      <w:r>
-        <w:rPr>
-          <w:rFonts w:ascii="Charis SIL Regular" w:hAnsi="Charis SIL Regular" w:eastAsia="Charis SIL Regular"/>
-          <w:b w:val="0"/>
-          <w:i w:val="0"/>
-          <w:color w:val="0066CC"/>
-          <w:sz w:val="24"/>
-          <w:u w:val="single"/>
-        </w:rPr>
-        <w:hyperlink r:id="rId15" w:history="1">
-          <w:r>
-            <w:rPr>
-              <w:rStyle w:val="Hyperlink"/>
-            </w:rPr>
-            <w:t>-</w:t>
-          </w:r>
-        </w:hyperlink>
-      </w:r>
-      <w:r>
-        <w:rPr>
-          <w:rFonts w:ascii="Charis SIL Regular" w:hAnsi="Charis SIL Regular" w:eastAsia="Charis SIL Regular"/>
-          <w:b w:val="0"/>
-          <w:i w:val="0"/>
-          <w:color w:val="0066CC"/>
-          <w:sz w:val="24"/>
-          <w:u w:val="single"/>
-        </w:rPr>
-        <w:hyperlink r:id="rId15" w:history="1">
-          <w:r>
-            <w:rPr>
-              <w:rStyle w:val="Hyperlink"/>
-            </w:rPr>
-            <w:t>inventories/</w:t>
-          </w:r>
-        </w:hyperlink>
+        <w:t>archives-inventories/</w:t>
       </w:r>
       <w:r>
         <w:rPr>

--- a/EXPORTS/DOCX/published/niveau3/English/GerardusLeeuw.docx
+++ b/EXPORTS/DOCX/published/niveau3/English/GerardusLeeuw.docx
@@ -1359,6 +1359,7 @@
       </w:r>
       <w:r>
         <w:rPr>
+          <w:u w:val="single" w:color="0066cc"/>
           <w:rFonts w:ascii="Charis SIL Regular" w:hAnsi="Charis SIL Regular" w:eastAsia="Charis SIL Regular"/>
           <w:b w:val="0"/>
           <w:i w:val="0"/>
@@ -2224,8 +2225,52 @@
           <w:i w:val="0"/>
           <w:color w:val="0066CC"/>
           <w:sz w:val="24"/>
+          <w:u w:val="single"/>
         </w:rPr>
-        <w:t>archives-inventories/</w:t>
+        <w:hyperlink r:id="rId15" w:history="1">
+          <w:r>
+            <w:rPr>
+              <w:rStyle w:val="Hyperlink"/>
+            </w:rPr>
+            <w:t>archives</w:t>
+          </w:r>
+        </w:hyperlink>
+      </w:r>
+      <w:r>
+        <w:rPr>
+          <w:rFonts w:ascii="Charis SIL Regular" w:hAnsi="Charis SIL Regular" w:eastAsia="Charis SIL Regular"/>
+          <w:b w:val="0"/>
+          <w:i w:val="0"/>
+          <w:color w:val="0066CC"/>
+          <w:sz w:val="24"/>
+          <w:u w:val="single"/>
+        </w:rPr>
+        <w:hyperlink r:id="rId15" w:history="1">
+          <w:r>
+            <w:rPr>
+              <w:rStyle w:val="Hyperlink"/>
+            </w:rPr>
+            <w:t>-</w:t>
+          </w:r>
+        </w:hyperlink>
+      </w:r>
+      <w:r>
+        <w:rPr>
+          <w:rFonts w:ascii="Charis SIL Regular" w:hAnsi="Charis SIL Regular" w:eastAsia="Charis SIL Regular"/>
+          <w:b w:val="0"/>
+          <w:i w:val="0"/>
+          <w:color w:val="0066CC"/>
+          <w:sz w:val="24"/>
+          <w:u w:val="single"/>
+        </w:rPr>
+        <w:hyperlink r:id="rId15" w:history="1">
+          <w:r>
+            <w:rPr>
+              <w:rStyle w:val="Hyperlink"/>
+            </w:rPr>
+            <w:t>inventories/</w:t>
+          </w:r>
+        </w:hyperlink>
       </w:r>
       <w:r>
         <w:rPr>

--- a/EXPORTS/DOCX/published/niveau3/English/GerardusLeeuw.docx
+++ b/EXPORTS/DOCX/published/niveau3/English/GerardusLeeuw.docx
@@ -802,14 +802,7 @@
           <w:color w:val="000000"/>
           <w:sz w:val="24"/>
         </w:rPr>
-        <w:hyperlink r:id="rId11" w:history="1">
-          <w:r>
-            <w:rPr>
-              <w:rStyle w:val="Hyperlink"/>
-            </w:rPr>
-            <w:t xml:space="preserve">ion </w:t>
-          </w:r>
-        </w:hyperlink>
+        <w:t xml:space="preserve">ion </w:t>
       </w:r>
       <w:r>
         <w:rPr>
@@ -1359,7 +1352,6 @@
       </w:r>
       <w:r>
         <w:rPr>
-          <w:u w:val="single" w:color="0066cc"/>
           <w:rFonts w:ascii="Charis SIL Regular" w:hAnsi="Charis SIL Regular" w:eastAsia="Charis SIL Regular"/>
           <w:b w:val="0"/>
           <w:i w:val="0"/>

--- a/EXPORTS/DOCX/published/niveau3/English/GerardusLeeuw.docx
+++ b/EXPORTS/DOCX/published/niveau3/English/GerardusLeeuw.docx
@@ -802,7 +802,14 @@
           <w:color w:val="000000"/>
           <w:sz w:val="24"/>
         </w:rPr>
-        <w:t xml:space="preserve">ion </w:t>
+        <w:hyperlink r:id="rId11" w:history="1">
+          <w:r>
+            <w:rPr>
+              <w:rStyle w:val="Hyperlink"/>
+            </w:rPr>
+            <w:t xml:space="preserve">ion </w:t>
+          </w:r>
+        </w:hyperlink>
       </w:r>
       <w:r>
         <w:rPr>
@@ -1352,6 +1359,7 @@
       </w:r>
       <w:r>
         <w:rPr>
+          <w:u w:val="single" w:color="0066cc"/>
           <w:rFonts w:ascii="Charis SIL Regular" w:hAnsi="Charis SIL Regular" w:eastAsia="Charis SIL Regular"/>
           <w:b w:val="0"/>
           <w:i w:val="0"/>
@@ -2253,7 +2261,6 @@
           <w:i w:val="0"/>
           <w:color w:val="0066CC"/>
           <w:sz w:val="24"/>
-          <w:u w:val="single"/>
         </w:rPr>
         <w:hyperlink r:id="rId15" w:history="1">
           <w:r>

--- a/EXPORTS/DOCX/published/niveau3/English/GerardusLeeuw.docx
+++ b/EXPORTS/DOCX/published/niveau3/English/GerardusLeeuw.docx
@@ -288,32 +288,7 @@
           <w:color w:val="000000"/>
           <w:sz w:val="24"/>
         </w:rPr>
-        <w:hyperlink r:id="rId9" w:history="1">
-          <w:r>
-            <w:rPr>
-              <w:rStyle w:val="Hyperlink"/>
-            </w:rPr>
-            <w:t>ethno</w:t>
-          </w:r>
-        </w:hyperlink>
-      </w:r>
-      <w:r>
-        <w:rPr>
-          <w:u w:val="single" w:color="0066cc"/>
-          <w:rFonts w:ascii="Charis SIL Regular" w:hAnsi="Charis SIL Regular" w:eastAsia="Charis SIL Regular"/>
-          <w:b w:val="0"/>
-          <w:i w:val="0"/>
-          <w:color w:val="000000"/>
-          <w:sz w:val="24"/>
-        </w:rPr>
-        <w:hyperlink r:id="rId9" w:history="1">
-          <w:r>
-            <w:rPr>
-              <w:rStyle w:val="Hyperlink"/>
-            </w:rPr>
-            <w:t>grap</w:t>
-          </w:r>
-        </w:hyperlink>
+        <w:t>ethnograp</w:t>
       </w:r>
       <w:r>
         <w:rPr>
@@ -2261,6 +2236,7 @@
           <w:i w:val="0"/>
           <w:color w:val="0066CC"/>
           <w:sz w:val="24"/>
+          <w:u w:val="single"/>
         </w:rPr>
         <w:hyperlink r:id="rId15" w:history="1">
           <w:r>

--- a/EXPORTS/DOCX/published/niveau3/English/GerardusLeeuw.docx
+++ b/EXPORTS/DOCX/published/niveau3/English/GerardusLeeuw.docx
@@ -277,7 +277,7 @@
           <w:color w:val="000000"/>
           <w:sz w:val="24"/>
         </w:rPr>
-        <w:t xml:space="preserve">personal </w:t>
+        <w:t>personal ethno</w:t>
       </w:r>
       <w:r>
         <w:rPr>
@@ -288,7 +288,14 @@
           <w:color w:val="000000"/>
           <w:sz w:val="24"/>
         </w:rPr>
-        <w:t>ethnograp</w:t>
+        <w:hyperlink r:id="rId9" w:history="1">
+          <w:r>
+            <w:rPr>
+              <w:rStyle w:val="Hyperlink"/>
+            </w:rPr>
+            <w:t>grap</w:t>
+          </w:r>
+        </w:hyperlink>
       </w:r>
       <w:r>
         <w:rPr>
@@ -2200,52 +2207,8 @@
           <w:i w:val="0"/>
           <w:color w:val="0066CC"/>
           <w:sz w:val="24"/>
-          <w:u w:val="single"/>
         </w:rPr>
-        <w:hyperlink r:id="rId15" w:history="1">
-          <w:r>
-            <w:rPr>
-              <w:rStyle w:val="Hyperlink"/>
-            </w:rPr>
-            <w:t>archives</w:t>
-          </w:r>
-        </w:hyperlink>
-      </w:r>
-      <w:r>
-        <w:rPr>
-          <w:rFonts w:ascii="Charis SIL Regular" w:hAnsi="Charis SIL Regular" w:eastAsia="Charis SIL Regular"/>
-          <w:b w:val="0"/>
-          <w:i w:val="0"/>
-          <w:color w:val="0066CC"/>
-          <w:sz w:val="24"/>
-          <w:u w:val="single"/>
-        </w:rPr>
-        <w:hyperlink r:id="rId15" w:history="1">
-          <w:r>
-            <w:rPr>
-              <w:rStyle w:val="Hyperlink"/>
-            </w:rPr>
-            <w:t>-</w:t>
-          </w:r>
-        </w:hyperlink>
-      </w:r>
-      <w:r>
-        <w:rPr>
-          <w:rFonts w:ascii="Charis SIL Regular" w:hAnsi="Charis SIL Regular" w:eastAsia="Charis SIL Regular"/>
-          <w:b w:val="0"/>
-          <w:i w:val="0"/>
-          <w:color w:val="0066CC"/>
-          <w:sz w:val="24"/>
-          <w:u w:val="single"/>
-        </w:rPr>
-        <w:hyperlink r:id="rId15" w:history="1">
-          <w:r>
-            <w:rPr>
-              <w:rStyle w:val="Hyperlink"/>
-            </w:rPr>
-            <w:t>inventories/</w:t>
-          </w:r>
-        </w:hyperlink>
+        <w:t>archives-inventories/</w:t>
       </w:r>
       <w:r>
         <w:rPr>

--- a/EXPORTS/DOCX/published/niveau3/English/GerardusLeeuw.docx
+++ b/EXPORTS/DOCX/published/niveau3/English/GerardusLeeuw.docx
@@ -277,7 +277,25 @@
           <w:color w:val="000000"/>
           <w:sz w:val="24"/>
         </w:rPr>
-        <w:t>personal ethno</w:t>
+        <w:t xml:space="preserve">personal </w:t>
+      </w:r>
+      <w:r>
+        <w:rPr>
+          <w:u w:val="single" w:color="0066cc"/>
+          <w:rFonts w:ascii="Charis SIL Regular" w:hAnsi="Charis SIL Regular" w:eastAsia="Charis SIL Regular"/>
+          <w:b w:val="0"/>
+          <w:i w:val="0"/>
+          <w:color w:val="000000"/>
+          <w:sz w:val="24"/>
+        </w:rPr>
+        <w:hyperlink r:id="rId9" w:history="1">
+          <w:r>
+            <w:rPr>
+              <w:rStyle w:val="Hyperlink"/>
+            </w:rPr>
+            <w:t>ethno</w:t>
+          </w:r>
+        </w:hyperlink>
       </w:r>
       <w:r>
         <w:rPr>
@@ -1341,7 +1359,6 @@
       </w:r>
       <w:r>
         <w:rPr>
-          <w:u w:val="single" w:color="0066cc"/>
           <w:rFonts w:ascii="Charis SIL Regular" w:hAnsi="Charis SIL Regular" w:eastAsia="Charis SIL Regular"/>
           <w:b w:val="0"/>
           <w:i w:val="0"/>
@@ -2207,8 +2224,52 @@
           <w:i w:val="0"/>
           <w:color w:val="0066CC"/>
           <w:sz w:val="24"/>
+          <w:u w:val="single"/>
         </w:rPr>
-        <w:t>archives-inventories/</w:t>
+        <w:hyperlink r:id="rId15" w:history="1">
+          <w:r>
+            <w:rPr>
+              <w:rStyle w:val="Hyperlink"/>
+            </w:rPr>
+            <w:t>archives</w:t>
+          </w:r>
+        </w:hyperlink>
+      </w:r>
+      <w:r>
+        <w:rPr>
+          <w:rFonts w:ascii="Charis SIL Regular" w:hAnsi="Charis SIL Regular" w:eastAsia="Charis SIL Regular"/>
+          <w:b w:val="0"/>
+          <w:i w:val="0"/>
+          <w:color w:val="0066CC"/>
+          <w:sz w:val="24"/>
+          <w:u w:val="single"/>
+        </w:rPr>
+        <w:hyperlink r:id="rId15" w:history="1">
+          <w:r>
+            <w:rPr>
+              <w:rStyle w:val="Hyperlink"/>
+            </w:rPr>
+            <w:t>-</w:t>
+          </w:r>
+        </w:hyperlink>
+      </w:r>
+      <w:r>
+        <w:rPr>
+          <w:rFonts w:ascii="Charis SIL Regular" w:hAnsi="Charis SIL Regular" w:eastAsia="Charis SIL Regular"/>
+          <w:b w:val="0"/>
+          <w:i w:val="0"/>
+          <w:color w:val="0066CC"/>
+          <w:sz w:val="24"/>
+          <w:u w:val="single"/>
+        </w:rPr>
+        <w:hyperlink r:id="rId15" w:history="1">
+          <w:r>
+            <w:rPr>
+              <w:rStyle w:val="Hyperlink"/>
+            </w:rPr>
+            <w:t>inventories/</w:t>
+          </w:r>
+        </w:hyperlink>
       </w:r>
       <w:r>
         <w:rPr>

--- a/EXPORTS/DOCX/published/niveau3/English/GerardusLeeuw.docx
+++ b/EXPORTS/DOCX/published/niveau3/English/GerardusLeeuw.docx
@@ -277,25 +277,7 @@
           <w:color w:val="000000"/>
           <w:sz w:val="24"/>
         </w:rPr>
-        <w:t xml:space="preserve">personal </w:t>
-      </w:r>
-      <w:r>
-        <w:rPr>
-          <w:u w:val="single" w:color="0066cc"/>
-          <w:rFonts w:ascii="Charis SIL Regular" w:hAnsi="Charis SIL Regular" w:eastAsia="Charis SIL Regular"/>
-          <w:b w:val="0"/>
-          <w:i w:val="0"/>
-          <w:color w:val="000000"/>
-          <w:sz w:val="24"/>
-        </w:rPr>
-        <w:hyperlink r:id="rId9" w:history="1">
-          <w:r>
-            <w:rPr>
-              <w:rStyle w:val="Hyperlink"/>
-            </w:rPr>
-            <w:t>ethno</w:t>
-          </w:r>
-        </w:hyperlink>
+        <w:t>personal ethno</w:t>
       </w:r>
       <w:r>
         <w:rPr>
@@ -1359,6 +1341,7 @@
       </w:r>
       <w:r>
         <w:rPr>
+          <w:u w:val="single" w:color="0066cc"/>
           <w:rFonts w:ascii="Charis SIL Regular" w:hAnsi="Charis SIL Regular" w:eastAsia="Charis SIL Regular"/>
           <w:b w:val="0"/>
           <w:i w:val="0"/>

--- a/EXPORTS/DOCX/published/niveau3/English/GerardusLeeuw.docx
+++ b/EXPORTS/DOCX/published/niveau3/English/GerardusLeeuw.docx
@@ -2225,52 +2225,8 @@
           <w:i w:val="0"/>
           <w:color w:val="0066CC"/>
           <w:sz w:val="24"/>
-          <w:u w:val="single"/>
         </w:rPr>
-        <w:hyperlink r:id="rId15" w:history="1">
-          <w:r>
-            <w:rPr>
-              <w:rStyle w:val="Hyperlink"/>
-            </w:rPr>
-            <w:t>archives</w:t>
-          </w:r>
-        </w:hyperlink>
-      </w:r>
-      <w:r>
-        <w:rPr>
-          <w:rFonts w:ascii="Charis SIL Regular" w:hAnsi="Charis SIL Regular" w:eastAsia="Charis SIL Regular"/>
-          <w:b w:val="0"/>
-          <w:i w:val="0"/>
-          <w:color w:val="0066CC"/>
-          <w:sz w:val="24"/>
-          <w:u w:val="single"/>
-        </w:rPr>
-        <w:hyperlink r:id="rId15" w:history="1">
-          <w:r>
-            <w:rPr>
-              <w:rStyle w:val="Hyperlink"/>
-            </w:rPr>
-            <w:t>-</w:t>
-          </w:r>
-        </w:hyperlink>
-      </w:r>
-      <w:r>
-        <w:rPr>
-          <w:rFonts w:ascii="Charis SIL Regular" w:hAnsi="Charis SIL Regular" w:eastAsia="Charis SIL Regular"/>
-          <w:b w:val="0"/>
-          <w:i w:val="0"/>
-          <w:color w:val="0066CC"/>
-          <w:sz w:val="24"/>
-          <w:u w:val="single"/>
-        </w:rPr>
-        <w:hyperlink r:id="rId15" w:history="1">
-          <w:r>
-            <w:rPr>
-              <w:rStyle w:val="Hyperlink"/>
-            </w:rPr>
-            <w:t>inventories/</w:t>
-          </w:r>
-        </w:hyperlink>
+        <w:t>archives-inventories/</w:t>
       </w:r>
       <w:r>
         <w:rPr>

--- a/EXPORTS/DOCX/published/niveau3/English/GerardusLeeuw.docx
+++ b/EXPORTS/DOCX/published/niveau3/English/GerardusLeeuw.docx
@@ -2225,8 +2225,52 @@
           <w:i w:val="0"/>
           <w:color w:val="0066CC"/>
           <w:sz w:val="24"/>
+          <w:u w:val="single"/>
         </w:rPr>
-        <w:t>archives-inventories/</w:t>
+        <w:hyperlink r:id="rId15" w:history="1">
+          <w:r>
+            <w:rPr>
+              <w:rStyle w:val="Hyperlink"/>
+            </w:rPr>
+            <w:t>archives</w:t>
+          </w:r>
+        </w:hyperlink>
+      </w:r>
+      <w:r>
+        <w:rPr>
+          <w:rFonts w:ascii="Charis SIL Regular" w:hAnsi="Charis SIL Regular" w:eastAsia="Charis SIL Regular"/>
+          <w:b w:val="0"/>
+          <w:i w:val="0"/>
+          <w:color w:val="0066CC"/>
+          <w:sz w:val="24"/>
+          <w:u w:val="single"/>
+        </w:rPr>
+        <w:hyperlink r:id="rId15" w:history="1">
+          <w:r>
+            <w:rPr>
+              <w:rStyle w:val="Hyperlink"/>
+            </w:rPr>
+            <w:t>-</w:t>
+          </w:r>
+        </w:hyperlink>
+      </w:r>
+      <w:r>
+        <w:rPr>
+          <w:rFonts w:ascii="Charis SIL Regular" w:hAnsi="Charis SIL Regular" w:eastAsia="Charis SIL Regular"/>
+          <w:b w:val="0"/>
+          <w:i w:val="0"/>
+          <w:color w:val="0066CC"/>
+          <w:sz w:val="24"/>
+          <w:u w:val="single"/>
+        </w:rPr>
+        <w:hyperlink r:id="rId15" w:history="1">
+          <w:r>
+            <w:rPr>
+              <w:rStyle w:val="Hyperlink"/>
+            </w:rPr>
+            <w:t>inventories/</w:t>
+          </w:r>
+        </w:hyperlink>
       </w:r>
       <w:r>
         <w:rPr>

--- a/EXPORTS/DOCX/published/niveau3/English/GerardusLeeuw.docx
+++ b/EXPORTS/DOCX/published/niveau3/English/GerardusLeeuw.docx
@@ -299,21 +299,13 @@
       </w:r>
       <w:r>
         <w:rPr>
-          <w:u w:val="single" w:color="0066cc"/>
           <w:rFonts w:ascii="Charis SIL Regular" w:hAnsi="Charis SIL Regular" w:eastAsia="Charis SIL Regular"/>
           <w:b w:val="0"/>
           <w:i w:val="0"/>
           <w:color w:val="000000"/>
           <w:sz w:val="24"/>
         </w:rPr>
-        <w:hyperlink r:id="rId9" w:history="1">
-          <w:r>
-            <w:rPr>
-              <w:rStyle w:val="Hyperlink"/>
-            </w:rPr>
-            <w:t>grap</w:t>
-          </w:r>
-        </w:hyperlink>
+        <w:t>grap</w:t>
       </w:r>
       <w:r>
         <w:rPr>
@@ -2279,7 +2271,6 @@
           <w:i w:val="0"/>
           <w:color w:val="0066CC"/>
           <w:sz w:val="24"/>
-          <w:u w:val="single"/>
         </w:rPr>
         <w:hyperlink r:id="rId15" w:history="1">
           <w:r>

--- a/EXPORTS/DOCX/published/niveau3/English/GerardusLeeuw.docx
+++ b/EXPORTS/DOCX/published/niveau3/English/GerardusLeeuw.docx
@@ -277,7 +277,7 @@
           <w:color w:val="000000"/>
           <w:sz w:val="24"/>
         </w:rPr>
-        <w:t xml:space="preserve">personal </w:t>
+        <w:t>personal ethno</w:t>
       </w:r>
       <w:r>
         <w:rPr>
@@ -293,19 +293,9 @@
             <w:rPr>
               <w:rStyle w:val="Hyperlink"/>
             </w:rPr>
-            <w:t>ethno</w:t>
+            <w:t>grap</w:t>
           </w:r>
         </w:hyperlink>
-      </w:r>
-      <w:r>
-        <w:rPr>
-          <w:rFonts w:ascii="Charis SIL Regular" w:hAnsi="Charis SIL Regular" w:eastAsia="Charis SIL Regular"/>
-          <w:b w:val="0"/>
-          <w:i w:val="0"/>
-          <w:color w:val="000000"/>
-          <w:sz w:val="24"/>
-        </w:rPr>
-        <w:t>grap</w:t>
       </w:r>
       <w:r>
         <w:rPr>
@@ -2271,6 +2261,7 @@
           <w:i w:val="0"/>
           <w:color w:val="0066CC"/>
           <w:sz w:val="24"/>
+          <w:u w:val="single"/>
         </w:rPr>
         <w:hyperlink r:id="rId15" w:history="1">
           <w:r>

--- a/EXPORTS/DOCX/published/niveau3/English/GerardusLeeuw.docx
+++ b/EXPORTS/DOCX/published/niveau3/English/GerardusLeeuw.docx
@@ -277,7 +277,25 @@
           <w:color w:val="000000"/>
           <w:sz w:val="24"/>
         </w:rPr>
-        <w:t>personal ethno</w:t>
+        <w:t xml:space="preserve">personal </w:t>
+      </w:r>
+      <w:r>
+        <w:rPr>
+          <w:u w:val="single" w:color="0066cc"/>
+          <w:rFonts w:ascii="Charis SIL Regular" w:hAnsi="Charis SIL Regular" w:eastAsia="Charis SIL Regular"/>
+          <w:b w:val="0"/>
+          <w:i w:val="0"/>
+          <w:color w:val="000000"/>
+          <w:sz w:val="24"/>
+        </w:rPr>
+        <w:hyperlink r:id="rId9" w:history="1">
+          <w:r>
+            <w:rPr>
+              <w:rStyle w:val="Hyperlink"/>
+            </w:rPr>
+            <w:t>ethno</w:t>
+          </w:r>
+        </w:hyperlink>
       </w:r>
       <w:r>
         <w:rPr>
@@ -1319,36 +1337,7 @@
           <w:color w:val="000000"/>
           <w:sz w:val="24"/>
         </w:rPr>
-        <w:t>and</w:t>
-      </w:r>
-      <w:r>
-        <w:rPr>
-          <w:u w:val="single" w:color="0066cc"/>
-          <w:rFonts w:ascii="Charis SIL Regular" w:hAnsi="Charis SIL Regular" w:eastAsia="Charis SIL Regular"/>
-          <w:b w:val="0"/>
-          <w:i w:val="0"/>
-          <w:color w:val="000000"/>
-          <w:sz w:val="24"/>
-        </w:rPr>
-        <w:hyperlink r:id="rId13" w:history="1">
-          <w:r>
-            <w:rPr>
-              <w:rStyle w:val="Hyperlink"/>
-            </w:rPr>
-            <w:t xml:space="preserve"> its place </w:t>
-          </w:r>
-        </w:hyperlink>
-      </w:r>
-      <w:r>
-        <w:rPr>
-          <w:u w:val="single" w:color="0066cc"/>
-          <w:rFonts w:ascii="Charis SIL Regular" w:hAnsi="Charis SIL Regular" w:eastAsia="Charis SIL Regular"/>
-          <w:b w:val="0"/>
-          <w:i w:val="0"/>
-          <w:color w:val="000000"/>
-          <w:sz w:val="24"/>
-        </w:rPr>
-        <w:t>w</w:t>
+        <w:t>and its place w</w:t>
       </w:r>
       <w:r>
         <w:rPr>

--- a/EXPORTS/DOCX/published/niveau3/English/GerardusLeeuw.docx
+++ b/EXPORTS/DOCX/published/niveau3/English/GerardusLeeuw.docx
@@ -277,25 +277,7 @@
           <w:color w:val="000000"/>
           <w:sz w:val="24"/>
         </w:rPr>
-        <w:t xml:space="preserve">personal </w:t>
-      </w:r>
-      <w:r>
-        <w:rPr>
-          <w:u w:val="single" w:color="0066cc"/>
-          <w:rFonts w:ascii="Charis SIL Regular" w:hAnsi="Charis SIL Regular" w:eastAsia="Charis SIL Regular"/>
-          <w:b w:val="0"/>
-          <w:i w:val="0"/>
-          <w:color w:val="000000"/>
-          <w:sz w:val="24"/>
-        </w:rPr>
-        <w:hyperlink r:id="rId9" w:history="1">
-          <w:r>
-            <w:rPr>
-              <w:rStyle w:val="Hyperlink"/>
-            </w:rPr>
-            <w:t>ethno</w:t>
-          </w:r>
-        </w:hyperlink>
+        <w:t>personal ethno</w:t>
       </w:r>
       <w:r>
         <w:rPr>
@@ -2224,8 +2206,52 @@
           <w:i w:val="0"/>
           <w:color w:val="0066CC"/>
           <w:sz w:val="24"/>
+          <w:u w:val="single"/>
         </w:rPr>
-        <w:t>archives-inventories/</w:t>
+        <w:hyperlink r:id="rId15" w:history="1">
+          <w:r>
+            <w:rPr>
+              <w:rStyle w:val="Hyperlink"/>
+            </w:rPr>
+            <w:t>archives</w:t>
+          </w:r>
+        </w:hyperlink>
+      </w:r>
+      <w:r>
+        <w:rPr>
+          <w:rFonts w:ascii="Charis SIL Regular" w:hAnsi="Charis SIL Regular" w:eastAsia="Charis SIL Regular"/>
+          <w:b w:val="0"/>
+          <w:i w:val="0"/>
+          <w:color w:val="0066CC"/>
+          <w:sz w:val="24"/>
+          <w:u w:val="single"/>
+        </w:rPr>
+        <w:hyperlink r:id="rId15" w:history="1">
+          <w:r>
+            <w:rPr>
+              <w:rStyle w:val="Hyperlink"/>
+            </w:rPr>
+            <w:t>-</w:t>
+          </w:r>
+        </w:hyperlink>
+      </w:r>
+      <w:r>
+        <w:rPr>
+          <w:rFonts w:ascii="Charis SIL Regular" w:hAnsi="Charis SIL Regular" w:eastAsia="Charis SIL Regular"/>
+          <w:b w:val="0"/>
+          <w:i w:val="0"/>
+          <w:color w:val="0066CC"/>
+          <w:sz w:val="24"/>
+          <w:u w:val="single"/>
+        </w:rPr>
+        <w:hyperlink r:id="rId15" w:history="1">
+          <w:r>
+            <w:rPr>
+              <w:rStyle w:val="Hyperlink"/>
+            </w:rPr>
+            <w:t>inventories/</w:t>
+          </w:r>
+        </w:hyperlink>
       </w:r>
       <w:r>
         <w:rPr>

--- a/EXPORTS/DOCX/published/niveau3/English/GerardusLeeuw.docx
+++ b/EXPORTS/DOCX/published/niveau3/English/GerardusLeeuw.docx
@@ -277,7 +277,25 @@
           <w:color w:val="000000"/>
           <w:sz w:val="24"/>
         </w:rPr>
-        <w:t>personal ethno</w:t>
+        <w:t xml:space="preserve">personal </w:t>
+      </w:r>
+      <w:r>
+        <w:rPr>
+          <w:u w:val="single" w:color="0066cc"/>
+          <w:rFonts w:ascii="Charis SIL Regular" w:hAnsi="Charis SIL Regular" w:eastAsia="Charis SIL Regular"/>
+          <w:b w:val="0"/>
+          <w:i w:val="0"/>
+          <w:color w:val="000000"/>
+          <w:sz w:val="24"/>
+        </w:rPr>
+        <w:hyperlink r:id="rId9" w:history="1">
+          <w:r>
+            <w:rPr>
+              <w:rStyle w:val="Hyperlink"/>
+            </w:rPr>
+            <w:t>ethno</w:t>
+          </w:r>
+        </w:hyperlink>
       </w:r>
       <w:r>
         <w:rPr>
@@ -1341,6 +1359,7 @@
       </w:r>
       <w:r>
         <w:rPr>
+          <w:u w:val="single" w:color="0066cc"/>
           <w:rFonts w:ascii="Charis SIL Regular" w:hAnsi="Charis SIL Regular" w:eastAsia="Charis SIL Regular"/>
           <w:b w:val="0"/>
           <w:i w:val="0"/>

--- a/EXPORTS/DOCX/published/niveau3/English/GerardusLeeuw.docx
+++ b/EXPORTS/DOCX/published/niveau3/English/GerardusLeeuw.docx
@@ -1359,7 +1359,6 @@
       </w:r>
       <w:r>
         <w:rPr>
-          <w:u w:val="single" w:color="0066cc"/>
           <w:rFonts w:ascii="Charis SIL Regular" w:hAnsi="Charis SIL Regular" w:eastAsia="Charis SIL Regular"/>
           <w:b w:val="0"/>
           <w:i w:val="0"/>
@@ -2226,25 +2225,7 @@
           <w:color w:val="0066CC"/>
           <w:sz w:val="24"/>
         </w:rPr>
-        <w:t>archives-inventories/</w:t>
-      </w:r>
-      <w:r>
-        <w:rPr>
-          <w:rFonts w:ascii="Charis SIL Regular" w:hAnsi="Charis SIL Regular" w:eastAsia="Charis SIL Regular"/>
-          <w:b w:val="0"/>
-          <w:i w:val="0"/>
-          <w:color w:val="0066CC"/>
-          <w:sz w:val="24"/>
-          <w:u w:val="single"/>
-        </w:rPr>
-        <w:hyperlink r:id="rId15" w:history="1">
-          <w:r>
-            <w:rPr>
-              <w:rStyle w:val="Hyperlink"/>
-            </w:rPr>
-            <w:t>baaren/</w:t>
-          </w:r>
-        </w:hyperlink>
+        <w:t>archives-inventories/baaren/</w:t>
       </w:r>
       <w:r>
         <w:rPr>

--- a/EXPORTS/DOCX/published/niveau3/English/GerardusLeeuw.docx
+++ b/EXPORTS/DOCX/published/niveau3/English/GerardusLeeuw.docx
@@ -299,21 +299,13 @@
       </w:r>
       <w:r>
         <w:rPr>
-          <w:u w:val="single" w:color="0066cc"/>
           <w:rFonts w:ascii="Charis SIL Regular" w:hAnsi="Charis SIL Regular" w:eastAsia="Charis SIL Regular"/>
           <w:b w:val="0"/>
           <w:i w:val="0"/>
           <w:color w:val="000000"/>
           <w:sz w:val="24"/>
         </w:rPr>
-        <w:hyperlink r:id="rId9" w:history="1">
-          <w:r>
-            <w:rPr>
-              <w:rStyle w:val="Hyperlink"/>
-            </w:rPr>
-            <w:t>grap</w:t>
-          </w:r>
-        </w:hyperlink>
+        <w:t>grap</w:t>
       </w:r>
       <w:r>
         <w:rPr>
@@ -791,25 +783,7 @@
           <w:color w:val="000000"/>
           <w:sz w:val="24"/>
         </w:rPr>
-        <w:t>called MG collection, the collect</w:t>
-      </w:r>
-      <w:r>
-        <w:rPr>
-          <w:u w:val="single" w:color="0066cc"/>
-          <w:rFonts w:ascii="Charis SIL Regular" w:hAnsi="Charis SIL Regular" w:eastAsia="Charis SIL Regular"/>
-          <w:b w:val="0"/>
-          <w:i w:val="0"/>
-          <w:color w:val="000000"/>
-          <w:sz w:val="24"/>
-        </w:rPr>
-        <w:hyperlink r:id="rId11" w:history="1">
-          <w:r>
-            <w:rPr>
-              <w:rStyle w:val="Hyperlink"/>
-            </w:rPr>
-            <w:t xml:space="preserve">ion </w:t>
-          </w:r>
-        </w:hyperlink>
+        <w:t xml:space="preserve">called MG collection, the collection </w:t>
       </w:r>
       <w:r>
         <w:rPr>
@@ -1359,6 +1333,7 @@
       </w:r>
       <w:r>
         <w:rPr>
+          <w:u w:val="single" w:color="0066cc"/>
           <w:rFonts w:ascii="Charis SIL Regular" w:hAnsi="Charis SIL Regular" w:eastAsia="Charis SIL Regular"/>
           <w:b w:val="0"/>
           <w:i w:val="0"/>
@@ -2224,8 +2199,70 @@
           <w:i w:val="0"/>
           <w:color w:val="0066CC"/>
           <w:sz w:val="24"/>
+          <w:u w:val="single"/>
         </w:rPr>
-        <w:t>archives-inventories/baaren/</w:t>
+        <w:hyperlink r:id="rId15" w:history="1">
+          <w:r>
+            <w:rPr>
+              <w:rStyle w:val="Hyperlink"/>
+            </w:rPr>
+            <w:t>archives</w:t>
+          </w:r>
+        </w:hyperlink>
+      </w:r>
+      <w:r>
+        <w:rPr>
+          <w:rFonts w:ascii="Charis SIL Regular" w:hAnsi="Charis SIL Regular" w:eastAsia="Charis SIL Regular"/>
+          <w:b w:val="0"/>
+          <w:i w:val="0"/>
+          <w:color w:val="0066CC"/>
+          <w:sz w:val="24"/>
+          <w:u w:val="single"/>
+        </w:rPr>
+        <w:hyperlink r:id="rId15" w:history="1">
+          <w:r>
+            <w:rPr>
+              <w:rStyle w:val="Hyperlink"/>
+            </w:rPr>
+            <w:t>-</w:t>
+          </w:r>
+        </w:hyperlink>
+      </w:r>
+      <w:r>
+        <w:rPr>
+          <w:rFonts w:ascii="Charis SIL Regular" w:hAnsi="Charis SIL Regular" w:eastAsia="Charis SIL Regular"/>
+          <w:b w:val="0"/>
+          <w:i w:val="0"/>
+          <w:color w:val="0066CC"/>
+          <w:sz w:val="24"/>
+          <w:u w:val="single"/>
+        </w:rPr>
+        <w:hyperlink r:id="rId15" w:history="1">
+          <w:r>
+            <w:rPr>
+              <w:rStyle w:val="Hyperlink"/>
+            </w:rPr>
+            <w:t>inventories/</w:t>
+          </w:r>
+        </w:hyperlink>
+      </w:r>
+      <w:r>
+        <w:rPr>
+          <w:rFonts w:ascii="Charis SIL Regular" w:hAnsi="Charis SIL Regular" w:eastAsia="Charis SIL Regular"/>
+          <w:b w:val="0"/>
+          <w:i w:val="0"/>
+          <w:color w:val="0066CC"/>
+          <w:sz w:val="24"/>
+          <w:u w:val="single"/>
+        </w:rPr>
+        <w:hyperlink r:id="rId15" w:history="1">
+          <w:r>
+            <w:rPr>
+              <w:rStyle w:val="Hyperlink"/>
+            </w:rPr>
+            <w:t>baaren/</w:t>
+          </w:r>
+        </w:hyperlink>
       </w:r>
       <w:r>
         <w:rPr>

--- a/EXPORTS/DOCX/published/niveau3/English/GerardusLeeuw.docx
+++ b/EXPORTS/DOCX/published/niveau3/English/GerardusLeeuw.docx
@@ -299,13 +299,21 @@
       </w:r>
       <w:r>
         <w:rPr>
+          <w:u w:val="single" w:color="0066cc"/>
           <w:rFonts w:ascii="Charis SIL Regular" w:hAnsi="Charis SIL Regular" w:eastAsia="Charis SIL Regular"/>
           <w:b w:val="0"/>
           <w:i w:val="0"/>
           <w:color w:val="000000"/>
           <w:sz w:val="24"/>
         </w:rPr>
-        <w:t>grap</w:t>
+        <w:hyperlink r:id="rId9" w:history="1">
+          <w:r>
+            <w:rPr>
+              <w:rStyle w:val="Hyperlink"/>
+            </w:rPr>
+            <w:t>grap</w:t>
+          </w:r>
+        </w:hyperlink>
       </w:r>
       <w:r>
         <w:rPr>

--- a/EXPORTS/DOCX/published/niveau3/English/GerardusLeeuw.docx
+++ b/EXPORTS/DOCX/published/niveau3/English/GerardusLeeuw.docx
@@ -299,21 +299,13 @@
       </w:r>
       <w:r>
         <w:rPr>
-          <w:u w:val="single" w:color="0066cc"/>
           <w:rFonts w:ascii="Charis SIL Regular" w:hAnsi="Charis SIL Regular" w:eastAsia="Charis SIL Regular"/>
           <w:b w:val="0"/>
           <w:i w:val="0"/>
           <w:color w:val="000000"/>
           <w:sz w:val="24"/>
         </w:rPr>
-        <w:hyperlink r:id="rId9" w:history="1">
-          <w:r>
-            <w:rPr>
-              <w:rStyle w:val="Hyperlink"/>
-            </w:rPr>
-            <w:t>grap</w:t>
-          </w:r>
-        </w:hyperlink>
+        <w:t>grap</w:t>
       </w:r>
       <w:r>
         <w:rPr>
@@ -1359,7 +1351,6 @@
       </w:r>
       <w:r>
         <w:rPr>
-          <w:u w:val="single" w:color="0066cc"/>
           <w:rFonts w:ascii="Charis SIL Regular" w:hAnsi="Charis SIL Regular" w:eastAsia="Charis SIL Regular"/>
           <w:b w:val="0"/>
           <w:i w:val="0"/>
@@ -2225,70 +2216,8 @@
           <w:i w:val="0"/>
           <w:color w:val="0066CC"/>
           <w:sz w:val="24"/>
-          <w:u w:val="single"/>
         </w:rPr>
-        <w:hyperlink r:id="rId15" w:history="1">
-          <w:r>
-            <w:rPr>
-              <w:rStyle w:val="Hyperlink"/>
-            </w:rPr>
-            <w:t>archives</w:t>
-          </w:r>
-        </w:hyperlink>
-      </w:r>
-      <w:r>
-        <w:rPr>
-          <w:rFonts w:ascii="Charis SIL Regular" w:hAnsi="Charis SIL Regular" w:eastAsia="Charis SIL Regular"/>
-          <w:b w:val="0"/>
-          <w:i w:val="0"/>
-          <w:color w:val="0066CC"/>
-          <w:sz w:val="24"/>
-          <w:u w:val="single"/>
-        </w:rPr>
-        <w:hyperlink r:id="rId15" w:history="1">
-          <w:r>
-            <w:rPr>
-              <w:rStyle w:val="Hyperlink"/>
-            </w:rPr>
-            <w:t>-</w:t>
-          </w:r>
-        </w:hyperlink>
-      </w:r>
-      <w:r>
-        <w:rPr>
-          <w:rFonts w:ascii="Charis SIL Regular" w:hAnsi="Charis SIL Regular" w:eastAsia="Charis SIL Regular"/>
-          <w:b w:val="0"/>
-          <w:i w:val="0"/>
-          <w:color w:val="0066CC"/>
-          <w:sz w:val="24"/>
-          <w:u w:val="single"/>
-        </w:rPr>
-        <w:hyperlink r:id="rId15" w:history="1">
-          <w:r>
-            <w:rPr>
-              <w:rStyle w:val="Hyperlink"/>
-            </w:rPr>
-            <w:t>inventories/</w:t>
-          </w:r>
-        </w:hyperlink>
-      </w:r>
-      <w:r>
-        <w:rPr>
-          <w:rFonts w:ascii="Charis SIL Regular" w:hAnsi="Charis SIL Regular" w:eastAsia="Charis SIL Regular"/>
-          <w:b w:val="0"/>
-          <w:i w:val="0"/>
-          <w:color w:val="0066CC"/>
-          <w:sz w:val="24"/>
-          <w:u w:val="single"/>
-        </w:rPr>
-        <w:hyperlink r:id="rId15" w:history="1">
-          <w:r>
-            <w:rPr>
-              <w:rStyle w:val="Hyperlink"/>
-            </w:rPr>
-            <w:t>baaren/</w:t>
-          </w:r>
-        </w:hyperlink>
+        <w:t>archives-inventories/baaren/</w:t>
       </w:r>
       <w:r>
         <w:rPr>
